--- a/oaip/Контрольная работа №1.docx
+++ b/oaip/Контрольная работа №1.docx
@@ -252,7 +252,7 @@
           <w:szCs w:val="28"/>
           <w:lang w:val="ru-RU"/>
         </w:rPr>
-        <w:t>2</w:t>
+        <w:t>1</w:t>
       </w:r>
     </w:p>
     <w:p>
@@ -301,7 +301,6 @@
           <w:rFonts w:cstheme="minorBidi"/>
           <w:sz w:val="28"/>
           <w:szCs w:val="28"/>
-          <w:lang w:val="ru-RU"/>
         </w:rPr>
       </w:pPr>
       <w:r>
@@ -312,15 +311,6 @@
           <w:lang w:val="ru-RU"/>
         </w:rPr>
         <w:t>Вариант № 2</w:t>
-      </w:r>
-      <w:r>
-        <w:rPr>
-          <w:rFonts w:cstheme="minorBidi"/>
-          <w:sz w:val="28"/>
-          <w:szCs w:val="28"/>
-          <w:lang w:val="ru-RU"/>
-        </w:rPr>
-        <w:t>9</w:t>
       </w:r>
     </w:p>
     <w:p>
@@ -625,7 +615,7 @@
           <w:szCs w:val="28"/>
           <w:lang w:val="ru-RU"/>
         </w:rPr>
-        <w:t xml:space="preserve">Для заданного преподавателем варианта составить программу на языке Паскаль. Программа должна быть </w:t>
+        <w:t xml:space="preserve">Циклический вычислительный процесс. Для заданного преподавателем варианта составить алгоритм решения задачи. Нарисовать три варианта графического представления алгоритма: а) в соответствии с ГОСТ 19.701-90; б) по методу Дамке; в) используя диаграмму </w:t>
       </w:r>
       <w:proofErr w:type="spellStart"/>
       <w:r>
@@ -634,7 +624,7 @@
           <w:szCs w:val="28"/>
           <w:lang w:val="ru-RU"/>
         </w:rPr>
-        <w:t>откомментированной</w:t>
+        <w:t>Насси-Шнейдермана</w:t>
       </w:r>
       <w:proofErr w:type="spellEnd"/>
       <w:r>
@@ -643,7 +633,7 @@
           <w:szCs w:val="28"/>
           <w:lang w:val="ru-RU"/>
         </w:rPr>
-        <w:t xml:space="preserve"> в соответствии с принятыми правилами. Предусмотреть простейший вывод на экран входных и выходных данных. Изобразить алгоритм графически методом </w:t>
+        <w:t xml:space="preserve">. Алгоритмы изобразить средствами </w:t>
       </w:r>
       <w:proofErr w:type="spellStart"/>
       <w:r>
@@ -652,7 +642,7 @@
           <w:szCs w:val="28"/>
           <w:lang w:val="ru-RU"/>
         </w:rPr>
-        <w:t>Насси-Шнейдермана</w:t>
+        <w:t>Word</w:t>
       </w:r>
       <w:proofErr w:type="spellEnd"/>
       <w:r>
@@ -661,24 +651,6 @@
           <w:szCs w:val="28"/>
           <w:lang w:val="ru-RU"/>
         </w:rPr>
-        <w:t xml:space="preserve">, используя средства текстового редактора </w:t>
-      </w:r>
-      <w:proofErr w:type="spellStart"/>
-      <w:r>
-        <w:rPr>
-          <w:sz w:val="28"/>
-          <w:szCs w:val="28"/>
-          <w:lang w:val="ru-RU"/>
-        </w:rPr>
-        <w:t>Word</w:t>
-      </w:r>
-      <w:proofErr w:type="spellEnd"/>
-      <w:r>
-        <w:rPr>
-          <w:sz w:val="28"/>
-          <w:szCs w:val="28"/>
-          <w:lang w:val="ru-RU"/>
-        </w:rPr>
         <w:t>.</w:t>
       </w:r>
     </w:p>
@@ -729,521 +701,21 @@
         <w:ind w:firstLine="709"/>
         <w:jc w:val="both"/>
         <w:rPr>
-          <w:sz w:val="28"/>
-          <w:szCs w:val="28"/>
-          <w:lang w:val="ru-RU"/>
-        </w:rPr>
-      </w:pPr>
-      <w:r>
-        <w:rPr>
-          <w:sz w:val="28"/>
-          <w:szCs w:val="28"/>
-          <w:lang w:val="ru-RU"/>
-        </w:rPr>
-        <w:t>Вычислить значение числа π, учитывая в формуле значения слагаемых, по абсолютной величине большие или равные введенной точности</w:t>
-      </w:r>
-      <w:r>
-        <w:rPr>
-          <w:sz w:val="28"/>
-          <w:szCs w:val="28"/>
-          <w:lang w:val="ru-RU"/>
-        </w:rPr>
-        <w:t xml:space="preserve"> </w:t>
-      </w:r>
-      <m:oMath>
-        <m:r>
-          <w:rPr>
-            <w:rFonts w:ascii="Cambria Math" w:hAnsi="Cambria Math"/>
-            <w:sz w:val="28"/>
-            <w:szCs w:val="28"/>
-            <w:lang w:val="ru-RU"/>
-          </w:rPr>
-          <m:t>ε</m:t>
-        </m:r>
-      </m:oMath>
-      <w:r>
-        <w:rPr>
-          <w:sz w:val="28"/>
-          <w:szCs w:val="28"/>
-          <w:lang w:val="ru-RU"/>
-        </w:rPr>
-        <w:t>:</w:t>
-      </w:r>
-    </w:p>
-    <w:p>
-      <w:pPr>
-        <w:ind w:firstLine="709"/>
-        <w:jc w:val="both"/>
-        <w:rPr>
           <w:rFonts w:eastAsiaTheme="minorEastAsia"/>
           <w:sz w:val="28"/>
           <w:szCs w:val="28"/>
           <w:lang w:val="ru-RU"/>
         </w:rPr>
       </w:pPr>
-      <m:oMathPara>
-        <m:oMath>
-          <m:r>
-            <w:rPr>
-              <w:rFonts w:ascii="Cambria Math" w:eastAsiaTheme="minorEastAsia" w:hAnsi="Cambria Math"/>
-              <w:sz w:val="28"/>
-              <w:szCs w:val="28"/>
-              <w:lang w:val="ru-RU"/>
-            </w:rPr>
-            <m:t>π=</m:t>
-          </m:r>
-          <m:d>
-            <m:dPr>
-              <m:ctrlPr>
-                <w:rPr>
-                  <w:rFonts w:ascii="Cambria Math" w:eastAsiaTheme="minorEastAsia" w:hAnsi="Cambria Math"/>
-                  <w:i/>
-                  <w:sz w:val="28"/>
-                  <w:szCs w:val="28"/>
-                  <w:lang w:val="ru-RU"/>
-                </w:rPr>
-              </m:ctrlPr>
-            </m:dPr>
-            <m:e>
-              <m:f>
-                <m:fPr>
-                  <m:ctrlPr>
-                    <w:rPr>
-                      <w:rFonts w:ascii="Cambria Math" w:eastAsiaTheme="minorEastAsia" w:hAnsi="Cambria Math"/>
-                      <w:i/>
-                      <w:sz w:val="28"/>
-                      <w:szCs w:val="28"/>
-                      <w:lang w:val="ru-RU"/>
-                    </w:rPr>
-                  </m:ctrlPr>
-                </m:fPr>
-                <m:num>
-                  <m:r>
-                    <w:rPr>
-                      <w:rFonts w:ascii="Cambria Math" w:eastAsiaTheme="minorEastAsia" w:hAnsi="Cambria Math"/>
-                      <w:sz w:val="28"/>
-                      <w:szCs w:val="28"/>
-                      <w:lang w:val="ru-RU"/>
-                    </w:rPr>
-                    <m:t>16</m:t>
-                  </m:r>
-                </m:num>
-                <m:den>
-                  <m:r>
-                    <w:rPr>
-                      <w:rFonts w:ascii="Cambria Math" w:eastAsiaTheme="minorEastAsia" w:hAnsi="Cambria Math"/>
-                      <w:sz w:val="28"/>
-                      <w:szCs w:val="28"/>
-                      <w:lang w:val="ru-RU"/>
-                    </w:rPr>
-                    <m:t>5</m:t>
-                  </m:r>
-                </m:den>
-              </m:f>
-              <m:r>
-                <w:rPr>
-                  <w:rFonts w:ascii="Cambria Math" w:eastAsiaTheme="minorEastAsia" w:hAnsi="Cambria Math"/>
-                  <w:sz w:val="28"/>
-                  <w:szCs w:val="28"/>
-                  <w:lang w:val="ru-RU"/>
-                </w:rPr>
-                <m:t>-</m:t>
-              </m:r>
-              <m:f>
-                <m:fPr>
-                  <m:ctrlPr>
-                    <w:rPr>
-                      <w:rFonts w:ascii="Cambria Math" w:eastAsiaTheme="minorEastAsia" w:hAnsi="Cambria Math"/>
-                      <w:i/>
-                      <w:sz w:val="28"/>
-                      <w:szCs w:val="28"/>
-                      <w:lang w:val="ru-RU"/>
-                    </w:rPr>
-                  </m:ctrlPr>
-                </m:fPr>
-                <m:num>
-                  <m:r>
-                    <w:rPr>
-                      <w:rFonts w:ascii="Cambria Math" w:eastAsiaTheme="minorEastAsia" w:hAnsi="Cambria Math"/>
-                      <w:sz w:val="28"/>
-                      <w:szCs w:val="28"/>
-                      <w:lang w:val="ru-RU"/>
-                    </w:rPr>
-                    <m:t>4</m:t>
-                  </m:r>
-                </m:num>
-                <m:den>
-                  <m:r>
-                    <w:rPr>
-                      <w:rFonts w:ascii="Cambria Math" w:eastAsiaTheme="minorEastAsia" w:hAnsi="Cambria Math"/>
-                      <w:sz w:val="28"/>
-                      <w:szCs w:val="28"/>
-                      <w:lang w:val="ru-RU"/>
-                    </w:rPr>
-                    <m:t>239</m:t>
-                  </m:r>
-                </m:den>
-              </m:f>
-            </m:e>
-          </m:d>
-          <m:r>
-            <w:rPr>
-              <w:rFonts w:ascii="Cambria Math" w:eastAsiaTheme="minorEastAsia" w:hAnsi="Cambria Math"/>
-              <w:sz w:val="28"/>
-              <w:szCs w:val="28"/>
-              <w:lang w:val="ru-RU"/>
-            </w:rPr>
-            <m:t>-</m:t>
-          </m:r>
-          <m:d>
-            <m:dPr>
-              <m:ctrlPr>
-                <w:rPr>
-                  <w:rFonts w:ascii="Cambria Math" w:eastAsiaTheme="minorEastAsia" w:hAnsi="Cambria Math"/>
-                  <w:i/>
-                  <w:sz w:val="28"/>
-                  <w:szCs w:val="28"/>
-                  <w:lang w:val="ru-RU"/>
-                </w:rPr>
-              </m:ctrlPr>
-            </m:dPr>
-            <m:e>
-              <m:f>
-                <m:fPr>
-                  <m:ctrlPr>
-                    <w:rPr>
-                      <w:rFonts w:ascii="Cambria Math" w:eastAsiaTheme="minorEastAsia" w:hAnsi="Cambria Math"/>
-                      <w:i/>
-                      <w:sz w:val="28"/>
-                      <w:szCs w:val="28"/>
-                      <w:lang w:val="ru-RU"/>
-                    </w:rPr>
-                  </m:ctrlPr>
-                </m:fPr>
-                <m:num>
-                  <m:r>
-                    <w:rPr>
-                      <w:rFonts w:ascii="Cambria Math" w:eastAsiaTheme="minorEastAsia" w:hAnsi="Cambria Math"/>
-                      <w:sz w:val="28"/>
-                      <w:szCs w:val="28"/>
-                      <w:lang w:val="ru-RU"/>
-                    </w:rPr>
-                    <m:t>16</m:t>
-                  </m:r>
-                </m:num>
-                <m:den>
-                  <m:r>
-                    <w:rPr>
-                      <w:rFonts w:ascii="Cambria Math" w:eastAsiaTheme="minorEastAsia" w:hAnsi="Cambria Math"/>
-                      <w:sz w:val="28"/>
-                      <w:szCs w:val="28"/>
-                      <w:lang w:val="ru-RU"/>
-                    </w:rPr>
-                    <m:t>3</m:t>
-                  </m:r>
-                  <m:r>
-                    <w:rPr>
-                      <w:rFonts w:ascii="Cambria Math" w:eastAsiaTheme="minorEastAsia" w:hAnsi="Cambria Math"/>
-                      <w:sz w:val="28"/>
-                      <w:szCs w:val="28"/>
-                    </w:rPr>
-                    <m:t>*</m:t>
-                  </m:r>
-                  <m:sSup>
-                    <m:sSupPr>
-                      <m:ctrlPr>
-                        <w:rPr>
-                          <w:rFonts w:ascii="Cambria Math" w:eastAsiaTheme="minorEastAsia" w:hAnsi="Cambria Math"/>
-                          <w:i/>
-                          <w:sz w:val="28"/>
-                          <w:szCs w:val="28"/>
-                        </w:rPr>
-                      </m:ctrlPr>
-                    </m:sSupPr>
-                    <m:e>
-                      <m:r>
-                        <w:rPr>
-                          <w:rFonts w:ascii="Cambria Math" w:eastAsiaTheme="minorEastAsia" w:hAnsi="Cambria Math"/>
-                          <w:sz w:val="28"/>
-                          <w:szCs w:val="28"/>
-                        </w:rPr>
-                        <m:t>5</m:t>
-                      </m:r>
-                    </m:e>
-                    <m:sup>
-                      <m:r>
-                        <w:rPr>
-                          <w:rFonts w:ascii="Cambria Math" w:eastAsiaTheme="minorEastAsia" w:hAnsi="Cambria Math"/>
-                          <w:sz w:val="28"/>
-                          <w:szCs w:val="28"/>
-                        </w:rPr>
-                        <m:t>3</m:t>
-                      </m:r>
-                    </m:sup>
-                  </m:sSup>
-                </m:den>
-              </m:f>
-              <m:r>
-                <w:rPr>
-                  <w:rFonts w:ascii="Cambria Math" w:eastAsiaTheme="minorEastAsia" w:hAnsi="Cambria Math"/>
-                  <w:sz w:val="28"/>
-                  <w:szCs w:val="28"/>
-                  <w:lang w:val="ru-RU"/>
-                </w:rPr>
-                <m:t>-4</m:t>
-              </m:r>
-              <m:r>
-                <w:rPr>
-                  <w:rFonts w:ascii="Cambria Math" w:eastAsiaTheme="minorEastAsia" w:hAnsi="Cambria Math"/>
-                  <w:sz w:val="28"/>
-                  <w:szCs w:val="28"/>
-                  <w:lang w:val="ru-RU"/>
-                </w:rPr>
-                <m:t>/</m:t>
-              </m:r>
-              <m:d>
-                <m:dPr>
-                  <m:ctrlPr>
-                    <w:rPr>
-                      <w:rFonts w:ascii="Cambria Math" w:eastAsiaTheme="minorEastAsia" w:hAnsi="Cambria Math"/>
-                      <w:i/>
-                      <w:sz w:val="28"/>
-                      <w:szCs w:val="28"/>
-                      <w:lang w:val="ru-RU"/>
-                    </w:rPr>
-                  </m:ctrlPr>
-                </m:dPr>
-                <m:e>
-                  <m:r>
-                    <w:rPr>
-                      <w:rFonts w:ascii="Cambria Math" w:eastAsiaTheme="minorEastAsia" w:hAnsi="Cambria Math"/>
-                      <w:sz w:val="28"/>
-                      <w:szCs w:val="28"/>
-                      <w:lang w:val="ru-RU"/>
-                    </w:rPr>
-                    <m:t>3*</m:t>
-                  </m:r>
-                  <m:sSup>
-                    <m:sSupPr>
-                      <m:ctrlPr>
-                        <w:rPr>
-                          <w:rFonts w:ascii="Cambria Math" w:eastAsiaTheme="minorEastAsia" w:hAnsi="Cambria Math"/>
-                          <w:i/>
-                          <w:sz w:val="28"/>
-                          <w:szCs w:val="28"/>
-                          <w:lang w:val="ru-RU"/>
-                        </w:rPr>
-                      </m:ctrlPr>
-                    </m:sSupPr>
-                    <m:e>
-                      <m:r>
-                        <w:rPr>
-                          <w:rFonts w:ascii="Cambria Math" w:eastAsiaTheme="minorEastAsia" w:hAnsi="Cambria Math"/>
-                          <w:sz w:val="28"/>
-                          <w:szCs w:val="28"/>
-                          <w:lang w:val="ru-RU"/>
-                        </w:rPr>
-                        <m:t>239</m:t>
-                      </m:r>
-                    </m:e>
-                    <m:sup>
-                      <m:r>
-                        <w:rPr>
-                          <w:rFonts w:ascii="Cambria Math" w:eastAsiaTheme="minorEastAsia" w:hAnsi="Cambria Math"/>
-                          <w:sz w:val="28"/>
-                          <w:szCs w:val="28"/>
-                          <w:lang w:val="ru-RU"/>
-                        </w:rPr>
-                        <m:t>3</m:t>
-                      </m:r>
-                    </m:sup>
-                  </m:sSup>
-                </m:e>
-              </m:d>
-            </m:e>
-          </m:d>
-          <m:r>
-            <w:rPr>
-              <w:rFonts w:ascii="Cambria Math" w:eastAsiaTheme="minorEastAsia" w:hAnsi="Cambria Math"/>
-              <w:sz w:val="28"/>
-              <w:szCs w:val="28"/>
-              <w:lang w:val="ru-RU"/>
-            </w:rPr>
-            <m:t>+</m:t>
-          </m:r>
-          <m:d>
-            <m:dPr>
-              <m:ctrlPr>
-                <w:rPr>
-                  <w:rFonts w:ascii="Cambria Math" w:eastAsiaTheme="minorEastAsia" w:hAnsi="Cambria Math"/>
-                  <w:i/>
-                  <w:sz w:val="28"/>
-                  <w:szCs w:val="28"/>
-                  <w:lang w:val="ru-RU"/>
-                </w:rPr>
-              </m:ctrlPr>
-            </m:dPr>
-            <m:e>
-              <m:f>
-                <m:fPr>
-                  <m:ctrlPr>
-                    <w:rPr>
-                      <w:rFonts w:ascii="Cambria Math" w:eastAsiaTheme="minorEastAsia" w:hAnsi="Cambria Math"/>
-                      <w:i/>
-                      <w:sz w:val="28"/>
-                      <w:szCs w:val="28"/>
-                      <w:lang w:val="ru-RU"/>
-                    </w:rPr>
-                  </m:ctrlPr>
-                </m:fPr>
-                <m:num>
-                  <m:r>
-                    <w:rPr>
-                      <w:rFonts w:ascii="Cambria Math" w:eastAsiaTheme="minorEastAsia" w:hAnsi="Cambria Math"/>
-                      <w:sz w:val="28"/>
-                      <w:szCs w:val="28"/>
-                      <w:lang w:val="ru-RU"/>
-                    </w:rPr>
-                    <m:t>16</m:t>
-                  </m:r>
-                </m:num>
-                <m:den>
-                  <m:r>
-                    <w:rPr>
-                      <w:rFonts w:ascii="Cambria Math" w:eastAsiaTheme="minorEastAsia" w:hAnsi="Cambria Math"/>
-                      <w:sz w:val="28"/>
-                      <w:szCs w:val="28"/>
-                      <w:lang w:val="ru-RU"/>
-                    </w:rPr>
-                    <m:t>5*</m:t>
-                  </m:r>
-                  <m:sSup>
-                    <m:sSupPr>
-                      <m:ctrlPr>
-                        <w:rPr>
-                          <w:rFonts w:ascii="Cambria Math" w:eastAsiaTheme="minorEastAsia" w:hAnsi="Cambria Math"/>
-                          <w:i/>
-                          <w:sz w:val="28"/>
-                          <w:szCs w:val="28"/>
-                          <w:lang w:val="ru-RU"/>
-                        </w:rPr>
-                      </m:ctrlPr>
-                    </m:sSupPr>
-                    <m:e>
-                      <m:r>
-                        <w:rPr>
-                          <w:rFonts w:ascii="Cambria Math" w:eastAsiaTheme="minorEastAsia" w:hAnsi="Cambria Math"/>
-                          <w:sz w:val="28"/>
-                          <w:szCs w:val="28"/>
-                          <w:lang w:val="ru-RU"/>
-                        </w:rPr>
-                        <m:t>5</m:t>
-                      </m:r>
-                    </m:e>
-                    <m:sup>
-                      <m:r>
-                        <w:rPr>
-                          <w:rFonts w:ascii="Cambria Math" w:eastAsiaTheme="minorEastAsia" w:hAnsi="Cambria Math"/>
-                          <w:sz w:val="28"/>
-                          <w:szCs w:val="28"/>
-                          <w:lang w:val="ru-RU"/>
-                        </w:rPr>
-                        <m:t>5</m:t>
-                      </m:r>
-                    </m:sup>
-                  </m:sSup>
-                </m:den>
-              </m:f>
-              <m:r>
-                <w:rPr>
-                  <w:rFonts w:ascii="Cambria Math" w:eastAsiaTheme="minorEastAsia" w:hAnsi="Cambria Math"/>
-                  <w:sz w:val="28"/>
-                  <w:szCs w:val="28"/>
-                  <w:lang w:val="ru-RU"/>
-                </w:rPr>
-                <m:t>-4</m:t>
-              </m:r>
-              <m:r>
-                <w:rPr>
-                  <w:rFonts w:ascii="Cambria Math" w:eastAsiaTheme="minorEastAsia" w:hAnsi="Cambria Math"/>
-                  <w:sz w:val="28"/>
-                  <w:szCs w:val="28"/>
-                  <w:lang w:val="ru-RU"/>
-                </w:rPr>
-                <m:t>/</m:t>
-              </m:r>
-              <m:d>
-                <m:dPr>
-                  <m:ctrlPr>
-                    <w:rPr>
-                      <w:rFonts w:ascii="Cambria Math" w:eastAsiaTheme="minorEastAsia" w:hAnsi="Cambria Math"/>
-                      <w:i/>
-                      <w:sz w:val="28"/>
-                      <w:szCs w:val="28"/>
-                      <w:lang w:val="ru-RU"/>
-                    </w:rPr>
-                  </m:ctrlPr>
-                </m:dPr>
-                <m:e>
-                  <m:r>
-                    <w:rPr>
-                      <w:rFonts w:ascii="Cambria Math" w:eastAsiaTheme="minorEastAsia" w:hAnsi="Cambria Math"/>
-                      <w:sz w:val="28"/>
-                      <w:szCs w:val="28"/>
-                      <w:lang w:val="ru-RU"/>
-                    </w:rPr>
-                    <m:t>5*</m:t>
-                  </m:r>
-                  <m:sSup>
-                    <m:sSupPr>
-                      <m:ctrlPr>
-                        <w:rPr>
-                          <w:rFonts w:ascii="Cambria Math" w:eastAsiaTheme="minorEastAsia" w:hAnsi="Cambria Math"/>
-                          <w:i/>
-                          <w:sz w:val="28"/>
-                          <w:szCs w:val="28"/>
-                          <w:lang w:val="ru-RU"/>
-                        </w:rPr>
-                      </m:ctrlPr>
-                    </m:sSupPr>
-                    <m:e>
-                      <m:r>
-                        <w:rPr>
-                          <w:rFonts w:ascii="Cambria Math" w:eastAsiaTheme="minorEastAsia" w:hAnsi="Cambria Math"/>
-                          <w:sz w:val="28"/>
-                          <w:szCs w:val="28"/>
-                          <w:lang w:val="ru-RU"/>
-                        </w:rPr>
-                        <m:t>239</m:t>
-                      </m:r>
-                    </m:e>
-                    <m:sup>
-                      <m:r>
-                        <w:rPr>
-                          <w:rFonts w:ascii="Cambria Math" w:eastAsiaTheme="minorEastAsia" w:hAnsi="Cambria Math"/>
-                          <w:sz w:val="28"/>
-                          <w:szCs w:val="28"/>
-                          <w:lang w:val="ru-RU"/>
-                        </w:rPr>
-                        <m:t>5</m:t>
-                      </m:r>
-                    </m:sup>
-                  </m:sSup>
-                </m:e>
-              </m:d>
-            </m:e>
-          </m:d>
-          <m:r>
-            <w:rPr>
-              <w:rFonts w:ascii="Cambria Math" w:eastAsiaTheme="minorEastAsia" w:hAnsi="Cambria Math"/>
-              <w:sz w:val="28"/>
-              <w:szCs w:val="28"/>
-              <w:lang w:val="ru-RU"/>
-            </w:rPr>
-            <m:t>-…</m:t>
-          </m:r>
-        </m:oMath>
-      </m:oMathPara>
+      <w:r>
+        <w:rPr>
+          <w:rFonts w:eastAsiaTheme="minorEastAsia"/>
+          <w:sz w:val="28"/>
+          <w:szCs w:val="28"/>
+          <w:lang w:val="ru-RU"/>
+        </w:rPr>
+        <w:t>Найти совершенные числа на отрезке [М, N]. (Число называется совершенным, если оно равно сумме своих делителей, включая 1, но не включая самое себя).</w:t>
+      </w:r>
     </w:p>
     <w:p>
       <w:pPr>
@@ -1268,6 +740,896 @@
         <w:rPr>
           <w:rFonts w:ascii="Times New Roman" w:hAnsi="Times New Roman"/>
           <w:b/>
+          <w:sz w:val="28"/>
+          <w:szCs w:val="28"/>
+          <w:lang w:val="ru-RU"/>
+        </w:rPr>
+        <w:sectPr>
+          <w:pgSz w:w="11900" w:h="16840" w:code="9"/>
+          <w:pgMar w:top="1418" w:right="851" w:bottom="1247" w:left="1418" w:header="720" w:footer="720" w:gutter="0"/>
+          <w:cols w:space="720"/>
+          <w:docGrid w:linePitch="360"/>
+        </w:sectPr>
+      </w:pPr>
+    </w:p>
+    <w:p>
+      <w:pPr>
+        <w:pStyle w:val="ListParagraph"/>
+        <w:numPr>
+          <w:ilvl w:val="0"/>
+          <w:numId w:val="1"/>
+        </w:numPr>
+        <w:jc w:val="both"/>
+        <w:rPr>
+          <w:rFonts w:ascii="Times New Roman" w:hAnsi="Times New Roman"/>
+          <w:b/>
+          <w:sz w:val="28"/>
+          <w:szCs w:val="28"/>
+          <w:lang w:val="ru-RU"/>
+        </w:rPr>
+      </w:pPr>
+      <w:r>
+        <w:rPr>
+          <w:rFonts w:ascii="Times New Roman" w:hAnsi="Times New Roman"/>
+          <w:b/>
+          <w:sz w:val="28"/>
+          <w:szCs w:val="28"/>
+          <w:lang w:val="ru-RU"/>
+        </w:rPr>
+        <w:lastRenderedPageBreak/>
+        <w:t>Схема алгоритма.</w:t>
+      </w:r>
+    </w:p>
+    <w:p>
+      <w:pPr>
+        <w:ind w:firstLine="709"/>
+        <w:jc w:val="both"/>
+        <w:rPr>
+          <w:sz w:val="28"/>
+          <w:szCs w:val="28"/>
+        </w:rPr>
+      </w:pPr>
+      <w:r>
+        <w:rPr>
+          <w:b/>
+          <w:noProof/>
+          <w:sz w:val="28"/>
+          <w:szCs w:val="28"/>
+          <w:lang w:val="ru-RU"/>
+        </w:rPr>
+        <mc:AlternateContent>
+          <mc:Choice Requires="wps">
+            <w:drawing>
+              <wp:anchor distT="0" distB="0" distL="114300" distR="114300" simplePos="0" relativeHeight="251736576" behindDoc="0" locked="0" layoutInCell="1" allowOverlap="1" wp14:anchorId="08D5E6D4" wp14:editId="1104FB55">
+                <wp:simplePos x="0" y="0"/>
+                <wp:positionH relativeFrom="column">
+                  <wp:posOffset>2400300</wp:posOffset>
+                </wp:positionH>
+                <wp:positionV relativeFrom="paragraph">
+                  <wp:posOffset>22225</wp:posOffset>
+                </wp:positionV>
+                <wp:extent cx="1371600" cy="222885"/>
+                <wp:effectExtent l="0" t="0" r="12700" b="18415"/>
+                <wp:wrapNone/>
+                <wp:docPr id="16" name="Oval 16"/>
+                <wp:cNvGraphicFramePr/>
+                <a:graphic xmlns:a="http://schemas.openxmlformats.org/drawingml/2006/main">
+                  <a:graphicData uri="http://schemas.microsoft.com/office/word/2010/wordprocessingShape">
+                    <wps:wsp>
+                      <wps:cNvSpPr/>
+                      <wps:spPr>
+                        <a:xfrm>
+                          <a:off x="0" y="0"/>
+                          <a:ext cx="1371600" cy="222885"/>
+                        </a:xfrm>
+                        <a:prstGeom prst="ellipse">
+                          <a:avLst/>
+                        </a:prstGeom>
+                        <a:ln>
+                          <a:solidFill>
+                            <a:schemeClr val="tx1"/>
+                          </a:solidFill>
+                        </a:ln>
+                      </wps:spPr>
+                      <wps:style>
+                        <a:lnRef idx="2">
+                          <a:schemeClr val="dk1"/>
+                        </a:lnRef>
+                        <a:fillRef idx="1">
+                          <a:schemeClr val="lt1"/>
+                        </a:fillRef>
+                        <a:effectRef idx="0">
+                          <a:schemeClr val="dk1"/>
+                        </a:effectRef>
+                        <a:fontRef idx="minor">
+                          <a:schemeClr val="dk1"/>
+                        </a:fontRef>
+                      </wps:style>
+                      <wps:txbx>
+                        <w:txbxContent>
+                          <w:p>
+                            <w:pPr>
+                              <w:jc w:val="center"/>
+                              <w:rPr>
+                                <w:sz w:val="22"/>
+                                <w:szCs w:val="22"/>
+                                <w:lang w:val="ru-RU"/>
+                              </w:rPr>
+                            </w:pPr>
+                            <w:r>
+                              <w:rPr>
+                                <w:sz w:val="22"/>
+                                <w:szCs w:val="22"/>
+                                <w:lang w:val="ru-RU"/>
+                              </w:rPr>
+                              <w:t>Начало</w:t>
+                            </w:r>
+                          </w:p>
+                        </w:txbxContent>
+                      </wps:txbx>
+                      <wps:bodyPr rot="0" spcFirstLastPara="0" vertOverflow="overflow" horzOverflow="overflow" vert="horz" wrap="square" lIns="0" tIns="0" rIns="0" bIns="0" numCol="1" spcCol="0" rtlCol="0" fromWordArt="0" anchor="ctr" anchorCtr="0" forceAA="0" compatLnSpc="1">
+                        <a:prstTxWarp prst="textNoShape">
+                          <a:avLst/>
+                        </a:prstTxWarp>
+                        <a:noAutofit/>
+                      </wps:bodyPr>
+                    </wps:wsp>
+                  </a:graphicData>
+                </a:graphic>
+              </wp:anchor>
+            </w:drawing>
+          </mc:Choice>
+          <mc:Fallback>
+            <w:pict>
+              <v:oval w14:anchorId="08D5E6D4" id="Oval 16" o:spid="_x0000_s1026" style="position:absolute;left:0;text-align:left;margin-left:189pt;margin-top:1.75pt;width:108pt;height:17.55pt;z-index:251736576;visibility:visible;mso-wrap-style:square;mso-wrap-distance-left:9pt;mso-wrap-distance-top:0;mso-wrap-distance-right:9pt;mso-wrap-distance-bottom:0;mso-position-horizontal:absolute;mso-position-horizontal-relative:text;mso-position-vertical:absolute;mso-position-vertical-relative:text;v-text-anchor:middle" o:gfxdata="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" fillcolor="white [3201]" strokecolor="black [3213]" strokeweight="1pt">
+                <v:stroke joinstyle="miter"/>
+                <v:textbox inset="0,0,0,0">
+                  <w:txbxContent>
+                    <w:p>
+                      <w:pPr>
+                        <w:jc w:val="center"/>
+                        <w:rPr>
+                          <w:sz w:val="22"/>
+                          <w:szCs w:val="22"/>
+                          <w:lang w:val="ru-RU"/>
+                        </w:rPr>
+                      </w:pPr>
+                      <w:r>
+                        <w:rPr>
+                          <w:sz w:val="22"/>
+                          <w:szCs w:val="22"/>
+                          <w:lang w:val="ru-RU"/>
+                        </w:rPr>
+                        <w:t>Начало</w:t>
+                      </w:r>
+                    </w:p>
+                  </w:txbxContent>
+                </v:textbox>
+              </v:oval>
+            </w:pict>
+          </mc:Fallback>
+        </mc:AlternateContent>
+      </w:r>
+    </w:p>
+    <w:p>
+      <w:pPr>
+        <w:ind w:firstLine="709"/>
+        <w:jc w:val="both"/>
+        <w:rPr>
+          <w:sz w:val="28"/>
+          <w:szCs w:val="28"/>
+          <w:lang w:val="ru-RU"/>
+        </w:rPr>
+      </w:pPr>
+    </w:p>
+    <w:p>
+      <w:pPr>
+        <w:ind w:firstLine="709"/>
+        <w:jc w:val="both"/>
+        <w:rPr>
+          <w:sz w:val="28"/>
+          <w:szCs w:val="28"/>
+        </w:rPr>
+      </w:pPr>
+      <w:r>
+        <w:rPr>
+          <w:b/>
+          <w:noProof/>
+          <w:sz w:val="28"/>
+          <w:szCs w:val="28"/>
+          <w:lang w:val="ru-RU"/>
+        </w:rPr>
+        <mc:AlternateContent>
+          <mc:Choice Requires="wps">
+            <w:drawing>
+              <wp:anchor distT="0" distB="0" distL="114300" distR="114300" simplePos="0" relativeHeight="251738624" behindDoc="0" locked="0" layoutInCell="1" allowOverlap="1" wp14:anchorId="0EFEF348" wp14:editId="65C7C5FB">
+                <wp:simplePos x="0" y="0"/>
+                <wp:positionH relativeFrom="column">
+                  <wp:posOffset>2057858</wp:posOffset>
+                </wp:positionH>
+                <wp:positionV relativeFrom="paragraph">
+                  <wp:posOffset>186055</wp:posOffset>
+                </wp:positionV>
+                <wp:extent cx="2057400" cy="229235"/>
+                <wp:effectExtent l="12700" t="0" r="25400" b="12065"/>
+                <wp:wrapNone/>
+                <wp:docPr id="2" name="Parallelogram 2"/>
+                <wp:cNvGraphicFramePr/>
+                <a:graphic xmlns:a="http://schemas.openxmlformats.org/drawingml/2006/main">
+                  <a:graphicData uri="http://schemas.microsoft.com/office/word/2010/wordprocessingShape">
+                    <wps:wsp>
+                      <wps:cNvSpPr/>
+                      <wps:spPr>
+                        <a:xfrm>
+                          <a:off x="0" y="0"/>
+                          <a:ext cx="2057400" cy="229235"/>
+                        </a:xfrm>
+                        <a:prstGeom prst="parallelogram">
+                          <a:avLst/>
+                        </a:prstGeom>
+                        <a:ln>
+                          <a:solidFill>
+                            <a:schemeClr val="tx1"/>
+                          </a:solidFill>
+                        </a:ln>
+                      </wps:spPr>
+                      <wps:style>
+                        <a:lnRef idx="2">
+                          <a:schemeClr val="dk1"/>
+                        </a:lnRef>
+                        <a:fillRef idx="1">
+                          <a:schemeClr val="lt1"/>
+                        </a:fillRef>
+                        <a:effectRef idx="0">
+                          <a:schemeClr val="dk1"/>
+                        </a:effectRef>
+                        <a:fontRef idx="minor">
+                          <a:schemeClr val="dk1"/>
+                        </a:fontRef>
+                      </wps:style>
+                      <wps:txbx>
+                        <w:txbxContent>
+                          <w:p>
+                            <w:pPr>
+                              <w:jc w:val="center"/>
+                            </w:pPr>
+                            <w:r>
+                              <w:rPr>
+                                <w:lang w:val="ru-RU"/>
+                              </w:rPr>
+                              <w:t xml:space="preserve">Ввод </w:t>
+                            </w:r>
+                            <w:r>
+                              <w:t>m, n</w:t>
+                            </w:r>
+                          </w:p>
+                        </w:txbxContent>
+                      </wps:txbx>
+                      <wps:bodyPr rot="0" spcFirstLastPara="0" vertOverflow="overflow" horzOverflow="overflow" vert="horz" wrap="square" lIns="0" tIns="0" rIns="0" bIns="0" numCol="1" spcCol="0" rtlCol="0" fromWordArt="0" anchor="ctr" anchorCtr="0" forceAA="0" compatLnSpc="1">
+                        <a:prstTxWarp prst="textNoShape">
+                          <a:avLst/>
+                        </a:prstTxWarp>
+                        <a:noAutofit/>
+                      </wps:bodyPr>
+                    </wps:wsp>
+                  </a:graphicData>
+                </a:graphic>
+              </wp:anchor>
+            </w:drawing>
+          </mc:Choice>
+          <mc:Fallback>
+            <w:pict>
+              <v:shapetype w14:anchorId="0EFEF348" id="_x0000_t7" coordsize="21600,21600" o:spt="7" adj="5400" path="m@0,l,21600@1,21600,21600,xe">
+                <v:stroke joinstyle="miter"/>
+                <v:formulas>
+                  <v:f eqn="val #0"/>
+                  <v:f eqn="sum width 0 #0"/>
+                  <v:f eqn="prod #0 1 2"/>
+                  <v:f eqn="sum width 0 @2"/>
+                  <v:f eqn="mid #0 width"/>
+                  <v:f eqn="mid @1 0"/>
+                  <v:f eqn="prod height width #0"/>
+                  <v:f eqn="prod @6 1 2"/>
+                  <v:f eqn="sum height 0 @7"/>
+                  <v:f eqn="prod width 1 2"/>
+                  <v:f eqn="sum #0 0 @9"/>
+                  <v:f eqn="if @10 @8 0"/>
+                  <v:f eqn="if @10 @7 height"/>
+                </v:formulas>
+                <v:path gradientshapeok="t" o:connecttype="custom" o:connectlocs="@4,0;10800,@11;@3,10800;@5,21600;10800,@12;@2,10800" textboxrect="1800,1800,19800,19800;8100,8100,13500,13500;10800,10800,10800,10800"/>
+                <v:handles>
+                  <v:h position="#0,topLeft" xrange="0,21600"/>
+                </v:handles>
+              </v:shapetype>
+              <v:shape id="Parallelogram 2" o:spid="_x0000_s1027" type="#_x0000_t7" style="position:absolute;left:0;text-align:left;margin-left:162.05pt;margin-top:14.65pt;width:162pt;height:18.05pt;z-index:251738624;visibility:visible;mso-wrap-style:square;mso-wrap-distance-left:9pt;mso-wrap-distance-top:0;mso-wrap-distance-right:9pt;mso-wrap-distance-bottom:0;mso-position-horizontal:absolute;mso-position-horizontal-relative:text;mso-position-vertical:absolute;mso-position-vertical-relative:text;v-text-anchor:middle" o:gfxdata="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" adj="602" fillcolor="white [3201]" strokecolor="black [3213]" strokeweight="1pt">
+                <v:textbox inset="0,0,0,0">
+                  <w:txbxContent>
+                    <w:p>
+                      <w:pPr>
+                        <w:jc w:val="center"/>
+                      </w:pPr>
+                      <w:r>
+                        <w:rPr>
+                          <w:lang w:val="ru-RU"/>
+                        </w:rPr>
+                        <w:t xml:space="preserve">Ввод </w:t>
+                      </w:r>
+                      <w:r>
+                        <w:t>m, n</w:t>
+                      </w:r>
+                    </w:p>
+                  </w:txbxContent>
+                </v:textbox>
+              </v:shape>
+            </w:pict>
+          </mc:Fallback>
+        </mc:AlternateContent>
+      </w:r>
+    </w:p>
+    <w:p>
+      <w:pPr>
+        <w:ind w:firstLine="709"/>
+        <w:jc w:val="both"/>
+        <w:rPr>
+          <w:sz w:val="28"/>
+          <w:szCs w:val="28"/>
+        </w:rPr>
+      </w:pPr>
+    </w:p>
+    <w:p>
+      <w:pPr>
+        <w:ind w:firstLine="709"/>
+        <w:jc w:val="both"/>
+        <w:rPr>
+          <w:sz w:val="28"/>
+          <w:szCs w:val="28"/>
+        </w:rPr>
+      </w:pPr>
+    </w:p>
+    <w:p>
+      <w:pPr>
+        <w:ind w:firstLine="709"/>
+        <w:jc w:val="both"/>
+        <w:rPr>
+          <w:sz w:val="28"/>
+          <w:szCs w:val="28"/>
+        </w:rPr>
+      </w:pPr>
+      <w:r>
+        <w:rPr>
+          <w:noProof/>
+          <w:sz w:val="28"/>
+          <w:szCs w:val="28"/>
+        </w:rPr>
+        <mc:AlternateContent>
+          <mc:Choice Requires="wps">
+            <w:drawing>
+              <wp:anchor distT="0" distB="0" distL="114300" distR="114300" simplePos="0" relativeHeight="251739648" behindDoc="0" locked="0" layoutInCell="1" allowOverlap="1">
+                <wp:simplePos x="0" y="0"/>
+                <wp:positionH relativeFrom="column">
+                  <wp:posOffset>2516165</wp:posOffset>
+                </wp:positionH>
+                <wp:positionV relativeFrom="paragraph">
+                  <wp:posOffset>148117</wp:posOffset>
+                </wp:positionV>
+                <wp:extent cx="1143000" cy="571500"/>
+                <wp:effectExtent l="0" t="0" r="12700" b="12700"/>
+                <wp:wrapNone/>
+                <wp:docPr id="4" name="Snip Same Side Corner Rectangle 4"/>
+                <wp:cNvGraphicFramePr/>
+                <a:graphic xmlns:a="http://schemas.openxmlformats.org/drawingml/2006/main">
+                  <a:graphicData uri="http://schemas.microsoft.com/office/word/2010/wordprocessingShape">
+                    <wps:wsp>
+                      <wps:cNvSpPr/>
+                      <wps:spPr>
+                        <a:xfrm>
+                          <a:off x="0" y="0"/>
+                          <a:ext cx="1143000" cy="571500"/>
+                        </a:xfrm>
+                        <a:prstGeom prst="snip2SameRect">
+                          <a:avLst/>
+                        </a:prstGeom>
+                        <a:ln>
+                          <a:solidFill>
+                            <a:schemeClr val="tx1"/>
+                          </a:solidFill>
+                        </a:ln>
+                      </wps:spPr>
+                      <wps:style>
+                        <a:lnRef idx="2">
+                          <a:schemeClr val="dk1"/>
+                        </a:lnRef>
+                        <a:fillRef idx="1">
+                          <a:schemeClr val="lt1"/>
+                        </a:fillRef>
+                        <a:effectRef idx="0">
+                          <a:schemeClr val="dk1"/>
+                        </a:effectRef>
+                        <a:fontRef idx="minor">
+                          <a:schemeClr val="dk1"/>
+                        </a:fontRef>
+                      </wps:style>
+                      <wps:txbx>
+                        <w:txbxContent>
+                          <w:p>
+                            <w:pPr>
+                              <w:jc w:val="center"/>
+                            </w:pPr>
+                            <w:r>
+                              <w:rPr>
+                                <w:lang w:val="ru-RU"/>
+                              </w:rPr>
+                              <w:t xml:space="preserve">Цикл </w:t>
+                            </w:r>
+                            <w:proofErr w:type="spellStart"/>
+                            <w:r>
+                              <w:t>i</w:t>
+                            </w:r>
+                            <w:proofErr w:type="spellEnd"/>
+                          </w:p>
+                          <w:p>
+                            <w:pPr>
+                              <w:jc w:val="center"/>
+                              <w:rPr>
+                                <w:lang w:val="ru-RU"/>
+                              </w:rPr>
+                            </w:pPr>
+                            <w:r>
+                              <w:rPr>
+                                <w:lang w:val="ru-RU"/>
+                              </w:rPr>
+                              <w:t xml:space="preserve">От </w:t>
+                            </w:r>
+                            <w:proofErr w:type="spellStart"/>
+                            <w:r>
+                              <w:t>i</w:t>
+                            </w:r>
+                            <w:proofErr w:type="spellEnd"/>
+                            <w:r>
+                              <w:t xml:space="preserve">=m </w:t>
+                            </w:r>
+                            <w:r>
+                              <w:rPr>
+                                <w:lang w:val="ru-RU"/>
+                              </w:rPr>
+                              <w:t xml:space="preserve">до </w:t>
+                            </w:r>
+                            <w:r>
+                              <w:t>n</w:t>
+                            </w:r>
+                          </w:p>
+                        </w:txbxContent>
+                      </wps:txbx>
+                      <wps:bodyPr rot="0" spcFirstLastPara="0" vertOverflow="overflow" horzOverflow="overflow" vert="horz" wrap="square" lIns="0" tIns="0" rIns="0" bIns="0" numCol="1" spcCol="0" rtlCol="0" fromWordArt="0" anchor="ctr" anchorCtr="0" forceAA="0" compatLnSpc="1">
+                        <a:prstTxWarp prst="textNoShape">
+                          <a:avLst/>
+                        </a:prstTxWarp>
+                        <a:noAutofit/>
+                      </wps:bodyPr>
+                    </wps:wsp>
+                  </a:graphicData>
+                </a:graphic>
+              </wp:anchor>
+            </w:drawing>
+          </mc:Choice>
+          <mc:Fallback>
+            <w:pict>
+              <v:shape id="Snip Same Side Corner Rectangle 4" o:spid="_x0000_s1028" style="position:absolute;left:0;text-align:left;margin-left:198.1pt;margin-top:11.65pt;width:90pt;height:45pt;z-index:251739648;visibility:visible;mso-wrap-style:square;mso-wrap-distance-left:9pt;mso-wrap-distance-top:0;mso-wrap-distance-right:9pt;mso-wrap-distance-bottom:0;mso-position-horizontal:absolute;mso-position-horizontal-relative:text;mso-position-vertical:absolute;mso-position-vertical-relative:text;v-text-anchor:middle" coordsize="1143000,571500" o:spt="100" o:gfxdata="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" adj="-11796480,,5400" path="m95252,r952496,l1143000,95252r,476248l1143000,571500,,571500r,l,95252,95252,xe" fillcolor="white [3201]" strokecolor="black [3213]" strokeweight="1pt">
+                <v:stroke joinstyle="miter"/>
+                <v:formulas/>
+                <v:path arrowok="t" o:connecttype="custom" o:connectlocs="95252,0;1047748,0;1143000,95252;1143000,571500;1143000,571500;0,571500;0,571500;0,95252;95252,0" o:connectangles="0,0,0,0,0,0,0,0,0" textboxrect="0,0,1143000,571500"/>
+                <v:textbox inset="0,0,0,0">
+                  <w:txbxContent>
+                    <w:p>
+                      <w:pPr>
+                        <w:jc w:val="center"/>
+                      </w:pPr>
+                      <w:r>
+                        <w:rPr>
+                          <w:lang w:val="ru-RU"/>
+                        </w:rPr>
+                        <w:t xml:space="preserve">Цикл </w:t>
+                      </w:r>
+                      <w:proofErr w:type="spellStart"/>
+                      <w:r>
+                        <w:t>i</w:t>
+                      </w:r>
+                      <w:proofErr w:type="spellEnd"/>
+                    </w:p>
+                    <w:p>
+                      <w:pPr>
+                        <w:jc w:val="center"/>
+                        <w:rPr>
+                          <w:lang w:val="ru-RU"/>
+                        </w:rPr>
+                      </w:pPr>
+                      <w:r>
+                        <w:rPr>
+                          <w:lang w:val="ru-RU"/>
+                        </w:rPr>
+                        <w:t xml:space="preserve">От </w:t>
+                      </w:r>
+                      <w:proofErr w:type="spellStart"/>
+                      <w:r>
+                        <w:t>i</w:t>
+                      </w:r>
+                      <w:proofErr w:type="spellEnd"/>
+                      <w:r>
+                        <w:t xml:space="preserve">=m </w:t>
+                      </w:r>
+                      <w:r>
+                        <w:rPr>
+                          <w:lang w:val="ru-RU"/>
+                        </w:rPr>
+                        <w:t xml:space="preserve">до </w:t>
+                      </w:r>
+                      <w:r>
+                        <w:t>n</w:t>
+                      </w:r>
+                    </w:p>
+                  </w:txbxContent>
+                </v:textbox>
+              </v:shape>
+            </w:pict>
+          </mc:Fallback>
+        </mc:AlternateContent>
+      </w:r>
+    </w:p>
+    <w:p>
+      <w:pPr>
+        <w:ind w:firstLine="709"/>
+        <w:jc w:val="both"/>
+        <w:rPr>
+          <w:sz w:val="28"/>
+          <w:szCs w:val="28"/>
+        </w:rPr>
+      </w:pPr>
+    </w:p>
+    <w:p>
+      <w:pPr>
+        <w:ind w:firstLine="709"/>
+        <w:jc w:val="both"/>
+        <w:rPr>
+          <w:sz w:val="28"/>
+          <w:szCs w:val="28"/>
+        </w:rPr>
+      </w:pPr>
+    </w:p>
+    <w:p>
+      <w:pPr>
+        <w:ind w:firstLine="709"/>
+        <w:jc w:val="both"/>
+        <w:rPr>
+          <w:sz w:val="28"/>
+          <w:szCs w:val="28"/>
+        </w:rPr>
+      </w:pPr>
+    </w:p>
+    <w:p>
+      <w:pPr>
+        <w:ind w:firstLine="709"/>
+        <w:jc w:val="both"/>
+        <w:rPr>
+          <w:sz w:val="28"/>
+          <w:szCs w:val="28"/>
+        </w:rPr>
+      </w:pPr>
+    </w:p>
+    <w:p>
+      <w:pPr>
+        <w:ind w:firstLine="709"/>
+        <w:jc w:val="both"/>
+        <w:rPr>
+          <w:sz w:val="28"/>
+          <w:szCs w:val="28"/>
+        </w:rPr>
+      </w:pPr>
+    </w:p>
+    <w:p>
+      <w:pPr>
+        <w:ind w:firstLine="709"/>
+        <w:jc w:val="both"/>
+        <w:rPr>
+          <w:sz w:val="28"/>
+          <w:szCs w:val="28"/>
+        </w:rPr>
+      </w:pPr>
+    </w:p>
+    <w:p>
+      <w:pPr>
+        <w:ind w:firstLine="709"/>
+        <w:jc w:val="both"/>
+        <w:rPr>
+          <w:sz w:val="28"/>
+          <w:szCs w:val="28"/>
+        </w:rPr>
+      </w:pPr>
+    </w:p>
+    <w:p>
+      <w:pPr>
+        <w:ind w:firstLine="709"/>
+        <w:jc w:val="both"/>
+        <w:rPr>
+          <w:sz w:val="28"/>
+          <w:szCs w:val="28"/>
+        </w:rPr>
+      </w:pPr>
+    </w:p>
+    <w:p>
+      <w:pPr>
+        <w:ind w:firstLine="709"/>
+        <w:jc w:val="both"/>
+        <w:rPr>
+          <w:sz w:val="28"/>
+          <w:szCs w:val="28"/>
+        </w:rPr>
+      </w:pPr>
+    </w:p>
+    <w:p>
+      <w:pPr>
+        <w:ind w:firstLine="709"/>
+        <w:jc w:val="both"/>
+        <w:rPr>
+          <w:sz w:val="28"/>
+          <w:szCs w:val="28"/>
+        </w:rPr>
+      </w:pPr>
+    </w:p>
+    <w:p>
+      <w:pPr>
+        <w:ind w:firstLine="709"/>
+        <w:jc w:val="both"/>
+        <w:rPr>
+          <w:sz w:val="28"/>
+          <w:szCs w:val="28"/>
+        </w:rPr>
+      </w:pPr>
+    </w:p>
+    <w:p>
+      <w:pPr>
+        <w:ind w:firstLine="709"/>
+        <w:jc w:val="both"/>
+        <w:rPr>
+          <w:sz w:val="28"/>
+          <w:szCs w:val="28"/>
+        </w:rPr>
+      </w:pPr>
+    </w:p>
+    <w:p>
+      <w:pPr>
+        <w:ind w:firstLine="709"/>
+        <w:jc w:val="both"/>
+        <w:rPr>
+          <w:sz w:val="28"/>
+          <w:szCs w:val="28"/>
+        </w:rPr>
+      </w:pPr>
+    </w:p>
+    <w:p>
+      <w:pPr>
+        <w:ind w:firstLine="709"/>
+        <w:jc w:val="both"/>
+        <w:rPr>
+          <w:sz w:val="28"/>
+          <w:szCs w:val="28"/>
+        </w:rPr>
+      </w:pPr>
+    </w:p>
+    <w:p>
+      <w:pPr>
+        <w:ind w:firstLine="709"/>
+        <w:jc w:val="both"/>
+        <w:rPr>
+          <w:sz w:val="28"/>
+          <w:szCs w:val="28"/>
+        </w:rPr>
+      </w:pPr>
+    </w:p>
+    <w:p>
+      <w:pPr>
+        <w:ind w:firstLine="709"/>
+        <w:jc w:val="both"/>
+        <w:rPr>
+          <w:sz w:val="28"/>
+          <w:szCs w:val="28"/>
+        </w:rPr>
+      </w:pPr>
+    </w:p>
+    <w:p>
+      <w:pPr>
+        <w:ind w:firstLine="709"/>
+        <w:jc w:val="both"/>
+        <w:rPr>
+          <w:sz w:val="28"/>
+          <w:szCs w:val="28"/>
+        </w:rPr>
+      </w:pPr>
+    </w:p>
+    <w:p>
+      <w:pPr>
+        <w:ind w:firstLine="709"/>
+        <w:jc w:val="both"/>
+        <w:rPr>
+          <w:sz w:val="28"/>
+          <w:szCs w:val="28"/>
+        </w:rPr>
+      </w:pPr>
+    </w:p>
+    <w:p>
+      <w:pPr>
+        <w:ind w:firstLine="709"/>
+        <w:jc w:val="both"/>
+        <w:rPr>
+          <w:sz w:val="28"/>
+          <w:szCs w:val="28"/>
+        </w:rPr>
+      </w:pPr>
+    </w:p>
+    <w:p>
+      <w:pPr>
+        <w:ind w:firstLine="709"/>
+        <w:jc w:val="both"/>
+        <w:rPr>
+          <w:sz w:val="28"/>
+          <w:szCs w:val="28"/>
+        </w:rPr>
+      </w:pPr>
+    </w:p>
+    <w:p>
+      <w:pPr>
+        <w:ind w:firstLine="709"/>
+        <w:jc w:val="both"/>
+        <w:rPr>
+          <w:sz w:val="28"/>
+          <w:szCs w:val="28"/>
+        </w:rPr>
+      </w:pPr>
+    </w:p>
+    <w:p>
+      <w:pPr>
+        <w:ind w:firstLine="709"/>
+        <w:jc w:val="both"/>
+        <w:rPr>
+          <w:sz w:val="28"/>
+          <w:szCs w:val="28"/>
+        </w:rPr>
+      </w:pPr>
+    </w:p>
+    <w:p>
+      <w:pPr>
+        <w:ind w:firstLine="709"/>
+        <w:jc w:val="both"/>
+        <w:rPr>
+          <w:sz w:val="28"/>
+          <w:szCs w:val="28"/>
+        </w:rPr>
+      </w:pPr>
+    </w:p>
+    <w:p>
+      <w:pPr>
+        <w:ind w:firstLine="709"/>
+        <w:jc w:val="both"/>
+        <w:rPr>
+          <w:sz w:val="28"/>
+          <w:szCs w:val="28"/>
+        </w:rPr>
+      </w:pPr>
+    </w:p>
+    <w:p>
+      <w:pPr>
+        <w:ind w:firstLine="709"/>
+        <w:jc w:val="both"/>
+        <w:rPr>
+          <w:sz w:val="28"/>
+          <w:szCs w:val="28"/>
+        </w:rPr>
+      </w:pPr>
+    </w:p>
+    <w:p>
+      <w:pPr>
+        <w:ind w:firstLine="709"/>
+        <w:jc w:val="both"/>
+        <w:rPr>
+          <w:sz w:val="28"/>
+          <w:szCs w:val="28"/>
+        </w:rPr>
+      </w:pPr>
+    </w:p>
+    <w:p>
+      <w:pPr>
+        <w:ind w:firstLine="709"/>
+        <w:jc w:val="both"/>
+        <w:rPr>
+          <w:sz w:val="28"/>
+          <w:szCs w:val="28"/>
+        </w:rPr>
+      </w:pPr>
+    </w:p>
+    <w:p>
+      <w:pPr>
+        <w:ind w:firstLine="709"/>
+        <w:jc w:val="both"/>
+        <w:rPr>
+          <w:sz w:val="28"/>
+          <w:szCs w:val="28"/>
+        </w:rPr>
+      </w:pPr>
+    </w:p>
+    <w:p>
+      <w:pPr>
+        <w:ind w:firstLine="709"/>
+        <w:jc w:val="both"/>
+        <w:rPr>
+          <w:sz w:val="28"/>
+          <w:szCs w:val="28"/>
+        </w:rPr>
+      </w:pPr>
+    </w:p>
+    <w:p>
+      <w:pPr>
+        <w:ind w:firstLine="709"/>
+        <w:jc w:val="both"/>
+        <w:rPr>
+          <w:sz w:val="28"/>
+          <w:szCs w:val="28"/>
+        </w:rPr>
+      </w:pPr>
+    </w:p>
+    <w:p>
+      <w:pPr>
+        <w:ind w:firstLine="709"/>
+        <w:jc w:val="both"/>
+        <w:rPr>
+          <w:sz w:val="28"/>
+          <w:szCs w:val="28"/>
+        </w:rPr>
+      </w:pPr>
+    </w:p>
+    <w:p>
+      <w:pPr>
+        <w:ind w:firstLine="709"/>
+        <w:jc w:val="both"/>
+        <w:rPr>
+          <w:sz w:val="28"/>
+          <w:szCs w:val="28"/>
+        </w:rPr>
+      </w:pPr>
+    </w:p>
+    <w:p>
+      <w:pPr>
+        <w:ind w:firstLine="709"/>
+        <w:jc w:val="both"/>
+        <w:rPr>
+          <w:sz w:val="28"/>
+          <w:szCs w:val="28"/>
+        </w:rPr>
+      </w:pPr>
+    </w:p>
+    <w:p>
+      <w:pPr>
+        <w:ind w:firstLine="709"/>
+        <w:jc w:val="both"/>
+        <w:rPr>
+          <w:sz w:val="28"/>
+          <w:szCs w:val="28"/>
+        </w:rPr>
+      </w:pPr>
+    </w:p>
+    <w:p>
+      <w:pPr>
+        <w:ind w:firstLine="709"/>
+        <w:jc w:val="both"/>
+        <w:rPr>
+          <w:sz w:val="28"/>
+          <w:szCs w:val="28"/>
+        </w:rPr>
+      </w:pPr>
+    </w:p>
+    <w:p>
+      <w:pPr>
+        <w:ind w:firstLine="709"/>
+        <w:jc w:val="both"/>
+        <w:rPr>
           <w:sz w:val="28"/>
           <w:szCs w:val="28"/>
           <w:lang w:val="ru-RU"/>
@@ -1553,17 +1915,12 @@
                                 <w:jc w:val="center"/>
                               </w:pPr>
                               <w:proofErr w:type="spellStart"/>
-                              <w:proofErr w:type="gramStart"/>
                               <w:r>
                                 <w:t>i</w:t>
                               </w:r>
                               <w:proofErr w:type="spellEnd"/>
                               <w:r>
-                                <w:t xml:space="preserve"> :</w:t>
-                              </w:r>
-                              <w:proofErr w:type="gramEnd"/>
-                              <w:r>
-                                <w:t>= 1;</w:t>
+                                <w:t xml:space="preserve"> := 1;</w:t>
                               </w:r>
                             </w:p>
                           </w:txbxContent>
@@ -1612,23 +1969,13 @@
                               <w:pPr>
                                 <w:jc w:val="center"/>
                               </w:pPr>
-                              <w:proofErr w:type="gramStart"/>
                               <w:r>
                                 <w:rPr>
                                   <w:sz w:val="28"/>
                                   <w:szCs w:val="28"/>
                                   <w:lang w:val="ru-RU"/>
                                 </w:rPr>
-                                <w:t>x :</w:t>
-                              </w:r>
-                              <w:proofErr w:type="gramEnd"/>
-                              <w:r>
-                                <w:rPr>
-                                  <w:sz w:val="28"/>
-                                  <w:szCs w:val="28"/>
-                                  <w:lang w:val="ru-RU"/>
-                                </w:rPr>
-                                <w:t>= (16 / (i * m) - 4 / (i * n))</w:t>
+                                <w:t>x := (16 / (i * m) - 4 / (i * n))</w:t>
                               </w:r>
                             </w:p>
                           </w:txbxContent>
@@ -1678,7 +2025,6 @@
                                 <w:jc w:val="center"/>
                               </w:pPr>
                               <w:proofErr w:type="spellStart"/>
-                              <w:proofErr w:type="gramStart"/>
                               <w:r>
                                 <w:rPr>
                                   <w:lang w:val="ru-RU"/>
@@ -1690,14 +2036,7 @@
                                 <w:rPr>
                                   <w:lang w:val="ru-RU"/>
                                 </w:rPr>
-                                <w:t xml:space="preserve"> :</w:t>
-                              </w:r>
-                              <w:proofErr w:type="gramEnd"/>
-                              <w:r>
-                                <w:rPr>
-                                  <w:lang w:val="ru-RU"/>
-                                </w:rPr>
-                                <w:t>= m;</w:t>
+                                <w:t xml:space="preserve"> := m;</w:t>
                               </w:r>
                             </w:p>
                           </w:txbxContent>
@@ -1747,7 +2086,6 @@
                                 <w:jc w:val="center"/>
                               </w:pPr>
                               <w:proofErr w:type="spellStart"/>
-                              <w:proofErr w:type="gramStart"/>
                               <w:r>
                                 <w:rPr>
                                   <w:lang w:val="ru-RU"/>
@@ -1759,14 +2097,7 @@
                                 <w:rPr>
                                   <w:lang w:val="ru-RU"/>
                                 </w:rPr>
-                                <w:t xml:space="preserve"> :</w:t>
-                              </w:r>
-                              <w:proofErr w:type="gramEnd"/>
-                              <w:r>
-                                <w:rPr>
-                                  <w:lang w:val="ru-RU"/>
-                                </w:rPr>
-                                <w:t>= n;</w:t>
+                                <w:t xml:space="preserve"> := n;</w:t>
                               </w:r>
                             </w:p>
                           </w:txbxContent>
@@ -2133,13 +2464,8 @@
                               <w:pPr>
                                 <w:jc w:val="center"/>
                               </w:pPr>
-                              <w:proofErr w:type="gramStart"/>
                               <w:r>
-                                <w:t>Pi :</w:t>
-                              </w:r>
-                              <w:proofErr w:type="gramEnd"/>
-                              <w:r>
-                                <w:t>= Pi + x * sign;</w:t>
+                                <w:t>Pi := Pi + x * sign;</w:t>
                               </w:r>
                             </w:p>
                           </w:txbxContent>
@@ -2244,17 +2570,12 @@
                                 <w:jc w:val="center"/>
                               </w:pPr>
                               <w:proofErr w:type="spellStart"/>
-                              <w:proofErr w:type="gramStart"/>
                               <w:r>
                                 <w:t>i</w:t>
                               </w:r>
                               <w:proofErr w:type="spellEnd"/>
                               <w:r>
-                                <w:t xml:space="preserve"> :</w:t>
-                              </w:r>
-                              <w:proofErr w:type="gramEnd"/>
-                              <w:r>
-                                <w:t xml:space="preserve">= </w:t>
+                                <w:t xml:space="preserve"> := </w:t>
                               </w:r>
                               <w:proofErr w:type="spellStart"/>
                               <w:r>
@@ -2312,17 +2633,12 @@
                                 <w:jc w:val="center"/>
                               </w:pPr>
                               <w:proofErr w:type="spellStart"/>
-                              <w:proofErr w:type="gramStart"/>
                               <w:r>
                                 <w:t>mstep</w:t>
                               </w:r>
                               <w:proofErr w:type="spellEnd"/>
                               <w:r>
-                                <w:t xml:space="preserve"> :</w:t>
-                              </w:r>
-                              <w:proofErr w:type="gramEnd"/>
-                              <w:r>
-                                <w:t xml:space="preserve">= </w:t>
+                                <w:t xml:space="preserve"> := </w:t>
                               </w:r>
                               <w:proofErr w:type="spellStart"/>
                               <w:r>
@@ -2380,17 +2696,12 @@
                                 <w:jc w:val="center"/>
                               </w:pPr>
                               <w:proofErr w:type="spellStart"/>
-                              <w:proofErr w:type="gramStart"/>
                               <w:r>
                                 <w:t>nstep</w:t>
                               </w:r>
                               <w:proofErr w:type="spellEnd"/>
                               <w:r>
-                                <w:t xml:space="preserve"> :</w:t>
-                              </w:r>
-                              <w:proofErr w:type="gramEnd"/>
-                              <w:r>
-                                <w:t xml:space="preserve">= </w:t>
+                                <w:t xml:space="preserve"> := </w:t>
                               </w:r>
                               <w:proofErr w:type="spellStart"/>
                               <w:r>
@@ -2447,13 +2758,8 @@
                               <w:pPr>
                                 <w:jc w:val="center"/>
                               </w:pPr>
-                              <w:proofErr w:type="gramStart"/>
                               <w:r>
-                                <w:t>sign :</w:t>
-                              </w:r>
-                              <w:proofErr w:type="gramEnd"/>
-                              <w:r>
-                                <w:t>= sign * (-1);</w:t>
+                                <w:t>sign := sign * (-1);</w:t>
                               </w:r>
                             </w:p>
                           </w:txbxContent>
@@ -2502,13 +2808,8 @@
                               <w:pPr>
                                 <w:jc w:val="center"/>
                               </w:pPr>
-                              <w:proofErr w:type="gramStart"/>
                               <w:r>
-                                <w:t>sign :</w:t>
-                              </w:r>
-                              <w:proofErr w:type="gramEnd"/>
-                              <w:r>
-                                <w:t>= sign * (-1);</w:t>
+                                <w:t>sign := sign * (-1);</w:t>
                               </w:r>
                             </w:p>
                           </w:txbxContent>
@@ -2889,7 +3190,6 @@
                                 <w:jc w:val="center"/>
                               </w:pPr>
                               <w:proofErr w:type="spellStart"/>
-                              <w:proofErr w:type="gramStart"/>
                               <w:r>
                                 <w:rPr>
                                   <w:lang w:val="ru-RU"/>
@@ -2901,14 +3201,7 @@
                                 <w:rPr>
                                   <w:lang w:val="ru-RU"/>
                                 </w:rPr>
-                                <w:t xml:space="preserve"> :</w:t>
-                              </w:r>
-                              <w:proofErr w:type="gramEnd"/>
-                              <w:r>
-                                <w:rPr>
-                                  <w:lang w:val="ru-RU"/>
-                                </w:rPr>
-                                <w:t>= 1;</w:t>
+                                <w:t xml:space="preserve"> := 1;</w:t>
                               </w:r>
                             </w:p>
                           </w:txbxContent>
@@ -3004,17 +3297,12 @@
                                 <w:jc w:val="center"/>
                               </w:pPr>
                               <w:proofErr w:type="spellStart"/>
-                              <w:proofErr w:type="gramStart"/>
                               <w:r>
                                 <w:t>Str</w:t>
                               </w:r>
                               <w:proofErr w:type="spellEnd"/>
                               <w:r>
-                                <w:t>(</w:t>
-                              </w:r>
-                              <w:proofErr w:type="gramEnd"/>
-                              <w:r>
-                                <w:t>eps, s);</w:t>
+                                <w:t>(eps, s);</w:t>
                               </w:r>
                             </w:p>
                           </w:txbxContent>
@@ -3148,6 +3436,8 @@
                                 </w:rPr>
                                 <w:t>Вывод ошибки</w:t>
                               </w:r>
+                              <w:bookmarkStart w:id="0" w:name="_GoBack"/>
+                              <w:bookmarkEnd w:id="0"/>
                             </w:p>
                           </w:txbxContent>
                         </wps:txbx>
@@ -3166,8 +3456,8 @@
           </mc:Choice>
           <mc:Fallback>
             <w:pict>
-              <v:group id="Group 101" o:spid="_x0000_s1026" style="position:absolute;left:0;text-align:left;margin-left:125.25pt;margin-top:11.05pt;width:228.6pt;height:656.85pt;z-index:251734528" coordsize="29029,83420" o:gfxdata="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">
-                <v:rect id="Rectangle 3" o:spid="_x0000_s1027" style="position:absolute;left:157;width:28464;height:4559;visibility:visible;mso-wrap-style:square;v-text-anchor:middle" o:gfxdata="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" fillcolor="white [3201]" strokecolor="black [3213]" strokeweight="1pt">
+              <v:group id="Group 101" o:spid="_x0000_s1029" style="position:absolute;left:0;text-align:left;margin-left:125.25pt;margin-top:11.05pt;width:228.6pt;height:656.85pt;z-index:251734528" coordsize="29029,83420" o:gfxdata="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">
+                <v:rect id="Rectangle 3" o:spid="_x0000_s1030" style="position:absolute;left:157;width:28464;height:4559;visibility:visible;mso-wrap-style:square;v-text-anchor:middle" o:gfxdata="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" fillcolor="white [3201]" strokecolor="black [3213]" strokeweight="1pt">
                   <v:textbox inset="0,0,0,0">
                     <w:txbxContent>
                       <w:p>
@@ -3187,7 +3477,7 @@
                     </w:txbxContent>
                   </v:textbox>
                 </v:rect>
-                <v:shape id="Rectangle 19" o:spid="_x0000_s1028" style="position:absolute;left:157;top:9144;width:28440;height:4595;visibility:visible;mso-wrap-style:square;v-text-anchor:middle" coordsize="2861673,459559" o:spt="100" o:gfxdata="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" adj="-11796480,,5400" path="m,l2861401,2361v91,152399,181,304799,272,457198l,457200,,xe" fillcolor="white [3201]" strokecolor="black [3213]" strokeweight="1pt">
+                <v:shape id="Rectangle 19" o:spid="_x0000_s1031" style="position:absolute;left:157;top:9144;width:28440;height:4595;visibility:visible;mso-wrap-style:square;v-text-anchor:middle" coordsize="2861673,459559" o:spt="100" o:gfxdata="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" adj="-11796480,,5400" path="m,l2861401,2361v91,152399,181,304799,272,457198l,457200,,xe" fillcolor="white [3201]" strokecolor="black [3213]" strokeweight="1pt">
                   <v:stroke joinstyle="miter"/>
                   <v:formulas/>
                   <v:path arrowok="t" o:connecttype="custom" o:connectlocs="0,0;2843730,2361;2844000,459559;0,457200;0,0" o:connectangles="0,0,0,0,0" textboxrect="0,0,2861673,459559"/>
@@ -3198,52 +3488,37 @@
                           <w:jc w:val="center"/>
                         </w:pPr>
                         <w:proofErr w:type="spellStart"/>
-                        <w:proofErr w:type="gramStart"/>
                         <w:r>
                           <w:t>i</w:t>
                         </w:r>
                         <w:proofErr w:type="spellEnd"/>
                         <w:r>
-                          <w:t xml:space="preserve"> :</w:t>
-                        </w:r>
-                        <w:proofErr w:type="gramEnd"/>
-                        <w:r>
-                          <w:t>= 1;</w:t>
+                          <w:t xml:space="preserve"> := 1;</w:t>
                         </w:r>
                       </w:p>
                     </w:txbxContent>
                   </v:textbox>
                 </v:shape>
-                <v:rect id="Rectangle 20" o:spid="_x0000_s1029" style="position:absolute;left:157;top:13716;width:28435;height:4572;visibility:visible;mso-wrap-style:square;v-text-anchor:middle" o:gfxdata="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" fillcolor="white [3201]" strokecolor="black [3213]" strokeweight="1pt">
+                <v:rect id="Rectangle 20" o:spid="_x0000_s1032" style="position:absolute;left:157;top:13716;width:28435;height:4572;visibility:visible;mso-wrap-style:square;v-text-anchor:middle" o:gfxdata="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" fillcolor="white [3201]" strokecolor="black [3213]" strokeweight="1pt">
                   <v:textbox inset="0,0,0,0">
                     <w:txbxContent>
                       <w:p>
                         <w:pPr>
                           <w:jc w:val="center"/>
                         </w:pPr>
-                        <w:proofErr w:type="gramStart"/>
                         <w:r>
                           <w:rPr>
                             <w:sz w:val="28"/>
                             <w:szCs w:val="28"/>
                             <w:lang w:val="ru-RU"/>
                           </w:rPr>
-                          <w:t>x :</w:t>
-                        </w:r>
-                        <w:proofErr w:type="gramEnd"/>
-                        <w:r>
-                          <w:rPr>
-                            <w:sz w:val="28"/>
-                            <w:szCs w:val="28"/>
-                            <w:lang w:val="ru-RU"/>
-                          </w:rPr>
-                          <w:t>= (16 / (i * m) - 4 / (i * n))</w:t>
+                          <w:t>x := (16 / (i * m) - 4 / (i * n))</w:t>
                         </w:r>
                       </w:p>
                     </w:txbxContent>
                   </v:textbox>
                 </v:rect>
-                <v:rect id="Rectangle 21" o:spid="_x0000_s1030" style="position:absolute;left:157;top:18288;width:28440;height:4559;visibility:visible;mso-wrap-style:square;v-text-anchor:middle" o:gfxdata="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" fillcolor="white [3201]" strokecolor="black [3213]" strokeweight="1pt">
+                <v:rect id="Rectangle 21" o:spid="_x0000_s1033" style="position:absolute;left:157;top:18288;width:28440;height:4559;visibility:visible;mso-wrap-style:square;v-text-anchor:middle" o:gfxdata="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" fillcolor="white [3201]" strokecolor="black [3213]" strokeweight="1pt">
                   <v:textbox inset="0,0,0,0">
                     <w:txbxContent>
                       <w:p>
@@ -3251,7 +3526,6 @@
                           <w:jc w:val="center"/>
                         </w:pPr>
                         <w:proofErr w:type="spellStart"/>
-                        <w:proofErr w:type="gramStart"/>
                         <w:r>
                           <w:rPr>
                             <w:lang w:val="ru-RU"/>
@@ -3263,20 +3537,13 @@
                           <w:rPr>
                             <w:lang w:val="ru-RU"/>
                           </w:rPr>
-                          <w:t xml:space="preserve"> :</w:t>
-                        </w:r>
-                        <w:proofErr w:type="gramEnd"/>
-                        <w:r>
-                          <w:rPr>
-                            <w:lang w:val="ru-RU"/>
-                          </w:rPr>
-                          <w:t>= m;</w:t>
+                          <w:t xml:space="preserve"> := m;</w:t>
                         </w:r>
                       </w:p>
                     </w:txbxContent>
                   </v:textbox>
                 </v:rect>
-                <v:rect id="Rectangle 24" o:spid="_x0000_s1031" style="position:absolute;left:157;top:22860;width:28440;height:4559;visibility:visible;mso-wrap-style:square;v-text-anchor:middle" o:gfxdata="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" fillcolor="white [3201]" strokecolor="black [3213]" strokeweight="1pt">
+                <v:rect id="Rectangle 24" o:spid="_x0000_s1034" style="position:absolute;left:157;top:22860;width:28440;height:4559;visibility:visible;mso-wrap-style:square;v-text-anchor:middle" o:gfxdata="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" fillcolor="white [3201]" strokecolor="black [3213]" strokeweight="1pt">
                   <v:textbox inset="0,0,0,0">
                     <w:txbxContent>
                       <w:p>
@@ -3284,7 +3551,6 @@
                           <w:jc w:val="center"/>
                         </w:pPr>
                         <w:proofErr w:type="spellStart"/>
-                        <w:proofErr w:type="gramStart"/>
                         <w:r>
                           <w:rPr>
                             <w:lang w:val="ru-RU"/>
@@ -3296,20 +3562,13 @@
                           <w:rPr>
                             <w:lang w:val="ru-RU"/>
                           </w:rPr>
-                          <w:t xml:space="preserve"> :</w:t>
-                        </w:r>
-                        <w:proofErr w:type="gramEnd"/>
-                        <w:r>
-                          <w:rPr>
-                            <w:lang w:val="ru-RU"/>
-                          </w:rPr>
-                          <w:t>= n;</w:t>
+                          <w:t xml:space="preserve"> := n;</w:t>
                         </w:r>
                       </w:p>
                     </w:txbxContent>
                   </v:textbox>
                 </v:rect>
-                <v:rect id="Rectangle 34" o:spid="_x0000_s1032" style="position:absolute;left:157;top:27432;width:28440;height:4559;visibility:visible;mso-wrap-style:square;v-text-anchor:middle" o:gfxdata="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" fillcolor="white [3201]" strokecolor="black [3213]" strokeweight="1pt">
+                <v:rect id="Rectangle 34" o:spid="_x0000_s1035" style="position:absolute;left:157;top:27432;width:28440;height:4559;visibility:visible;mso-wrap-style:square;v-text-anchor:middle" o:gfxdata="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" fillcolor="white [3201]" strokecolor="black [3213]" strokeweight="1pt">
                   <v:textbox inset="0,0,0,0">
                     <w:txbxContent>
                       <w:p>
@@ -3329,40 +3588,35 @@
                     </w:txbxContent>
                   </v:textbox>
                 </v:rect>
-                <v:shape id="Triangle 41" o:spid="_x0000_s1033" style="position:absolute;left:709;top:31451;width:6886;height:7937;rotation:90;visibility:visible;mso-wrap-style:square;v-text-anchor:middle" coordsize="664211,801370" o:gfxdata="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" path="m,792661l664211,r,801370l,792661xe" fillcolor="white [3201]" strokecolor="black [3213]" strokeweight="1pt">
+                <v:shape id="Triangle 41" o:spid="_x0000_s1036" style="position:absolute;left:709;top:31451;width:6886;height:7937;rotation:90;visibility:visible;mso-wrap-style:square;v-text-anchor:middle" coordsize="664211,801370" o:gfxdata="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" path="m,792661l664211,r,801370l,792661xe" fillcolor="white [3201]" strokecolor="black [3213]" strokeweight="1pt">
                   <v:stroke joinstyle="miter"/>
                   <v:path arrowok="t" o:connecttype="custom" o:connectlocs="0,785034;688522,0;688522,793659;0,785034" o:connectangles="0,0,0,0"/>
                 </v:shape>
-                <v:shape id="Triangle 40" o:spid="_x0000_s1034" style="position:absolute;left:315;top:32004;width:28607;height:6940;flip:y;visibility:visible;mso-wrap-style:square;v-text-anchor:middle" coordsize="2860892,694087" o:gfxdata="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" path="m,690245l787282,,2860892,694087,,690245xe" fillcolor="white [3201]" strokecolor="black [3213]" strokeweight="1pt">
+                <v:shape id="Triangle 40" o:spid="_x0000_s1037" style="position:absolute;left:315;top:32004;width:28607;height:6940;flip:y;visibility:visible;mso-wrap-style:square;v-text-anchor:middle" coordsize="2860892,694087" o:gfxdata="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" path="m,690245l787282,,2860892,694087,,690245xe" fillcolor="white [3201]" strokecolor="black [3213]" strokeweight="1pt">
                   <v:stroke joinstyle="miter"/>
                   <v:path arrowok="t" o:connecttype="custom" o:connectlocs="0,690213;787222,0;2860675,694055;0,690213" o:connectangles="0,0,0,0"/>
                 </v:shape>
-                <v:rect id="Rectangle 88" o:spid="_x0000_s1035" style="position:absolute;left:8040;top:38783;width:20634;height:44481;visibility:visible;mso-wrap-style:square;v-text-anchor:middle" o:gfxdata="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" fillcolor="white [3201]" strokecolor="black [3213]" strokeweight="1pt">
+                <v:rect id="Rectangle 88" o:spid="_x0000_s1038" style="position:absolute;left:8040;top:38783;width:20634;height:44481;visibility:visible;mso-wrap-style:square;v-text-anchor:middle" o:gfxdata="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" fillcolor="white [3201]" strokecolor="black [3213]" strokeweight="1pt">
                   <v:textbox inset="0,0,0,0"/>
                 </v:rect>
-                <v:rect id="Rectangle 46" o:spid="_x0000_s1036" style="position:absolute;left:157;top:38783;width:8000;height:44637;visibility:visible;mso-wrap-style:square;v-text-anchor:middle" o:gfxdata="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" fillcolor="white [3201]" strokecolor="black [3213]" strokeweight="1pt">
+                <v:rect id="Rectangle 46" o:spid="_x0000_s1039" style="position:absolute;left:157;top:38783;width:8000;height:44637;visibility:visible;mso-wrap-style:square;v-text-anchor:middle" o:gfxdata="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" fillcolor="white [3201]" strokecolor="black [3213]" strokeweight="1pt">
                   <v:textbox inset="0,0,0,0"/>
                 </v:rect>
-                <v:rect id="Rectangle 63" o:spid="_x0000_s1037" style="position:absolute;left:11508;top:38783;width:17151;height:4578;visibility:visible;mso-wrap-style:square;v-text-anchor:middle" o:gfxdata="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" fillcolor="white [3201]" strokecolor="black [3213]" strokeweight="1pt">
+                <v:rect id="Rectangle 63" o:spid="_x0000_s1040" style="position:absolute;left:11508;top:38783;width:17151;height:4578;visibility:visible;mso-wrap-style:square;v-text-anchor:middle" o:gfxdata="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" fillcolor="white [3201]" strokecolor="black [3213]" strokeweight="1pt">
                   <v:textbox inset="0,0,0,0">
                     <w:txbxContent>
                       <w:p>
                         <w:pPr>
                           <w:jc w:val="center"/>
                         </w:pPr>
-                        <w:proofErr w:type="gramStart"/>
                         <w:r>
-                          <w:t>Pi :</w:t>
-                        </w:r>
-                        <w:proofErr w:type="gramEnd"/>
-                        <w:r>
-                          <w:t>= Pi + x * sign;</w:t>
+                          <w:t>Pi := Pi + x * sign;</w:t>
                         </w:r>
                       </w:p>
                     </w:txbxContent>
                   </v:textbox>
                 </v:rect>
-                <v:rect id="Rectangle 65" o:spid="_x0000_s1038" style="position:absolute;left:11508;top:43355;width:17145;height:4578;visibility:visible;mso-wrap-style:square;v-text-anchor:middle" o:gfxdata="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" fillcolor="white [3201]" strokecolor="black [3213]" strokeweight="1pt">
+                <v:rect id="Rectangle 65" o:spid="_x0000_s1041" style="position:absolute;left:11508;top:43355;width:17145;height:4578;visibility:visible;mso-wrap-style:square;v-text-anchor:middle" o:gfxdata="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" fillcolor="white [3201]" strokecolor="black [3213]" strokeweight="1pt">
                   <v:textbox inset="0,0,0,0">
                     <w:txbxContent>
                       <w:p>
@@ -3381,7 +3635,7 @@
                     </w:txbxContent>
                   </v:textbox>
                 </v:rect>
-                <v:rect id="Rectangle 66" o:spid="_x0000_s1039" style="position:absolute;left:11508;top:47927;width:17151;height:4578;visibility:visible;mso-wrap-style:square;v-text-anchor:middle" o:gfxdata="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" fillcolor="white [3201]" strokecolor="black [3213]" strokeweight="1pt">
+                <v:rect id="Rectangle 66" o:spid="_x0000_s1042" style="position:absolute;left:11508;top:47927;width:17151;height:4578;visibility:visible;mso-wrap-style:square;v-text-anchor:middle" o:gfxdata="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" fillcolor="white [3201]" strokecolor="black [3213]" strokeweight="1pt">
                   <v:textbox inset="0,0,0,0">
                     <w:txbxContent>
                       <w:p>
@@ -3389,17 +3643,12 @@
                           <w:jc w:val="center"/>
                         </w:pPr>
                         <w:proofErr w:type="spellStart"/>
-                        <w:proofErr w:type="gramStart"/>
                         <w:r>
                           <w:t>i</w:t>
                         </w:r>
                         <w:proofErr w:type="spellEnd"/>
                         <w:r>
-                          <w:t xml:space="preserve"> :</w:t>
-                        </w:r>
-                        <w:proofErr w:type="gramEnd"/>
-                        <w:r>
-                          <w:t xml:space="preserve">= </w:t>
+                          <w:t xml:space="preserve"> := </w:t>
                         </w:r>
                         <w:proofErr w:type="spellStart"/>
                         <w:r>
@@ -3413,7 +3662,7 @@
                     </w:txbxContent>
                   </v:textbox>
                 </v:rect>
-                <v:rect id="Rectangle 84" o:spid="_x0000_s1040" style="position:absolute;left:11508;top:52499;width:17151;height:4578;visibility:visible;mso-wrap-style:square;v-text-anchor:middle" o:gfxdata="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" fillcolor="white [3201]" strokecolor="black [3213]" strokeweight="1pt">
+                <v:rect id="Rectangle 84" o:spid="_x0000_s1043" style="position:absolute;left:11508;top:52499;width:17151;height:4578;visibility:visible;mso-wrap-style:square;v-text-anchor:middle" o:gfxdata="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" fillcolor="white [3201]" strokecolor="black [3213]" strokeweight="1pt">
                   <v:textbox inset="0,0,0,0">
                     <w:txbxContent>
                       <w:p>
@@ -3421,17 +3670,12 @@
                           <w:jc w:val="center"/>
                         </w:pPr>
                         <w:proofErr w:type="spellStart"/>
-                        <w:proofErr w:type="gramStart"/>
                         <w:r>
                           <w:t>mstep</w:t>
                         </w:r>
                         <w:proofErr w:type="spellEnd"/>
                         <w:r>
-                          <w:t xml:space="preserve"> :</w:t>
-                        </w:r>
-                        <w:proofErr w:type="gramEnd"/>
-                        <w:r>
-                          <w:t xml:space="preserve">= </w:t>
+                          <w:t xml:space="preserve"> := </w:t>
                         </w:r>
                         <w:proofErr w:type="spellStart"/>
                         <w:r>
@@ -3445,7 +3689,7 @@
                     </w:txbxContent>
                   </v:textbox>
                 </v:rect>
-                <v:rect id="Rectangle 85" o:spid="_x0000_s1041" style="position:absolute;left:11508;top:57071;width:17151;height:4578;visibility:visible;mso-wrap-style:square;v-text-anchor:middle" o:gfxdata="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" fillcolor="white [3201]" strokecolor="black [3213]" strokeweight="1pt">
+                <v:rect id="Rectangle 85" o:spid="_x0000_s1044" style="position:absolute;left:11508;top:57071;width:17151;height:4578;visibility:visible;mso-wrap-style:square;v-text-anchor:middle" o:gfxdata="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" fillcolor="white [3201]" strokecolor="black [3213]" strokeweight="1pt">
                   <v:textbox inset="0,0,0,0">
                     <w:txbxContent>
                       <w:p>
@@ -3453,17 +3697,12 @@
                           <w:jc w:val="center"/>
                         </w:pPr>
                         <w:proofErr w:type="spellStart"/>
-                        <w:proofErr w:type="gramStart"/>
                         <w:r>
                           <w:t>nstep</w:t>
                         </w:r>
                         <w:proofErr w:type="spellEnd"/>
                         <w:r>
-                          <w:t xml:space="preserve"> :</w:t>
-                        </w:r>
-                        <w:proofErr w:type="gramEnd"/>
-                        <w:r>
-                          <w:t xml:space="preserve">= </w:t>
+                          <w:t xml:space="preserve"> := </w:t>
                         </w:r>
                         <w:proofErr w:type="spellStart"/>
                         <w:r>
@@ -3477,39 +3716,29 @@
                     </w:txbxContent>
                   </v:textbox>
                 </v:rect>
-                <v:rect id="Rectangle 86" o:spid="_x0000_s1042" style="position:absolute;left:11508;top:61643;width:17151;height:4578;visibility:visible;mso-wrap-style:square;v-text-anchor:middle" o:gfxdata="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" fillcolor="white [3201]" strokecolor="black [3213]" strokeweight="1pt">
+                <v:rect id="Rectangle 86" o:spid="_x0000_s1045" style="position:absolute;left:11508;top:61643;width:17151;height:4578;visibility:visible;mso-wrap-style:square;v-text-anchor:middle" o:gfxdata="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" fillcolor="white [3201]" strokecolor="black [3213]" strokeweight="1pt">
                   <v:textbox inset="0,0,0,0">
                     <w:txbxContent>
                       <w:p>
                         <w:pPr>
                           <w:jc w:val="center"/>
                         </w:pPr>
-                        <w:proofErr w:type="gramStart"/>
                         <w:r>
-                          <w:t>sign :</w:t>
-                        </w:r>
-                        <w:proofErr w:type="gramEnd"/>
-                        <w:r>
-                          <w:t>= sign * (-1);</w:t>
+                          <w:t>sign := sign * (-1);</w:t>
                         </w:r>
                       </w:p>
                     </w:txbxContent>
                   </v:textbox>
                 </v:rect>
-                <v:rect id="Rectangle 87" o:spid="_x0000_s1043" style="position:absolute;left:11508;top:66215;width:17151;height:4578;visibility:visible;mso-wrap-style:square;v-text-anchor:middle" o:gfxdata="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" fillcolor="white [3201]" strokecolor="black [3213]" strokeweight="1pt">
+                <v:rect id="Rectangle 87" o:spid="_x0000_s1046" style="position:absolute;left:11508;top:66215;width:17151;height:4578;visibility:visible;mso-wrap-style:square;v-text-anchor:middle" o:gfxdata="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" fillcolor="white [3201]" strokecolor="black [3213]" strokeweight="1pt">
                   <v:textbox inset="0,0,0,0">
                     <w:txbxContent>
                       <w:p>
                         <w:pPr>
                           <w:jc w:val="center"/>
                         </w:pPr>
-                        <w:proofErr w:type="gramStart"/>
                         <w:r>
-                          <w:t>sign :</w:t>
-                        </w:r>
-                        <w:proofErr w:type="gramEnd"/>
-                        <w:r>
-                          <w:t>= sign * (-1);</w:t>
+                          <w:t>sign := sign * (-1);</w:t>
                         </w:r>
                       </w:p>
                     </w:txbxContent>
@@ -3519,7 +3748,7 @@
                   <v:stroke joinstyle="miter"/>
                   <v:path gradientshapeok="t" o:connecttype="rect"/>
                 </v:shapetype>
-                <v:shape id="Text Box 92" o:spid="_x0000_s1044" type="#_x0000_t202" style="position:absolute;left:2364;top:32004;width:18333;height:2298;visibility:visible;mso-wrap-style:square;v-text-anchor:middle" o:gfxdata="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" filled="f" stroked="f" strokeweight="1pt">
+                <v:shape id="Text Box 92" o:spid="_x0000_s1047" type="#_x0000_t202" style="position:absolute;left:2364;top:32004;width:18333;height:2298;visibility:visible;mso-wrap-style:square;v-text-anchor:middle" o:gfxdata="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" filled="f" stroked="f" strokeweight="1pt">
                   <v:textbox inset="0,0,0,0">
                     <w:txbxContent>
                       <w:p>
@@ -3530,11 +3759,11 @@
                     </w:txbxContent>
                   </v:textbox>
                 </v:shape>
-                <v:shape id="Right Triangle 94" o:spid="_x0000_s1045" style="position:absolute;left:8040;top:32949;width:20989;height:6749;rotation:-11448487fd;flip:y;visibility:visible;mso-wrap-style:square;v-text-anchor:middle" coordsize="2080251,680010" o:gfxdata="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" path="m65037,680010l,,2080251,490212,65037,680010xe" fillcolor="white [3201]" strokecolor="black [3213]" strokeweight="1pt">
+                <v:shape id="Right Triangle 94" o:spid="_x0000_s1048" style="position:absolute;left:8040;top:32949;width:20989;height:6749;rotation:-11448487fd;flip:y;visibility:visible;mso-wrap-style:square;v-text-anchor:middle" coordsize="2080251,680010" o:gfxdata="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" path="m65037,680010l,,2080251,490212,65037,680010xe" fillcolor="white [3201]" strokecolor="black [3213]" strokeweight="1pt">
                   <v:stroke joinstyle="miter"/>
                   <v:path arrowok="t" o:connecttype="custom" o:connectlocs="65622,674902;0,0;2098948,486530;65622,674902" o:connectangles="0,0,0,0"/>
                 </v:shape>
-                <v:shape id="Text Box 95" o:spid="_x0000_s1046" type="#_x0000_t202" style="position:absolute;left:1418;top:35157;width:2324;height:3422;visibility:visible;mso-wrap-style:square;v-text-anchor:middle" o:gfxdata="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" filled="f" stroked="f" strokeweight="1pt">
+                <v:shape id="Text Box 95" o:spid="_x0000_s1049" type="#_x0000_t202" style="position:absolute;left:1418;top:35157;width:2324;height:3422;visibility:visible;mso-wrap-style:square;v-text-anchor:middle" o:gfxdata="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" filled="f" stroked="f" strokeweight="1pt">
                   <v:textbox inset="0,0,0,0">
                     <w:txbxContent>
                       <w:p>
@@ -3553,7 +3782,7 @@
                     </w:txbxContent>
                   </v:textbox>
                 </v:shape>
-                <v:shape id="Text Box 96" o:spid="_x0000_s1047" type="#_x0000_t202" style="position:absolute;left:21756;top:35157;width:3442;height:3422;visibility:visible;mso-wrap-style:square;v-text-anchor:middle" o:gfxdata="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" filled="f" stroked="f" strokeweight="1pt">
+                <v:shape id="Text Box 96" o:spid="_x0000_s1050" type="#_x0000_t202" style="position:absolute;left:21756;top:35157;width:3442;height:3422;visibility:visible;mso-wrap-style:square;v-text-anchor:middle" o:gfxdata="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" filled="f" stroked="f" strokeweight="1pt">
                   <v:textbox inset="0,0,0,0">
                     <w:txbxContent>
                       <w:p>
@@ -3572,7 +3801,7 @@
                     </w:txbxContent>
                   </v:textbox>
                 </v:shape>
-                <v:rect id="Rectangle 99" o:spid="_x0000_s1048" style="position:absolute;left:157;top:4572;width:28440;height:4559;visibility:visible;mso-wrap-style:square;v-text-anchor:middle" o:gfxdata="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" fillcolor="white [3201]" strokecolor="black [3213]" strokeweight="1pt">
+                <v:rect id="Rectangle 99" o:spid="_x0000_s1051" style="position:absolute;left:157;top:4572;width:28440;height:4559;visibility:visible;mso-wrap-style:square;v-text-anchor:middle" o:gfxdata="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" fillcolor="white [3201]" strokecolor="black [3213]" strokeweight="1pt">
                   <v:textbox inset="0,0,0,0">
                     <w:txbxContent>
                       <w:p>
@@ -3580,7 +3809,6 @@
                           <w:jc w:val="center"/>
                         </w:pPr>
                         <w:proofErr w:type="spellStart"/>
-                        <w:proofErr w:type="gramStart"/>
                         <w:r>
                           <w:rPr>
                             <w:lang w:val="ru-RU"/>
@@ -3592,20 +3820,13 @@
                           <w:rPr>
                             <w:lang w:val="ru-RU"/>
                           </w:rPr>
-                          <w:t xml:space="preserve"> :</w:t>
-                        </w:r>
-                        <w:proofErr w:type="gramEnd"/>
-                        <w:r>
-                          <w:rPr>
-                            <w:lang w:val="ru-RU"/>
-                          </w:rPr>
-                          <w:t>= 1;</w:t>
+                          <w:t xml:space="preserve"> := 1;</w:t>
                         </w:r>
                       </w:p>
                     </w:txbxContent>
                   </v:textbox>
                 </v:rect>
-                <v:shape id="Text Box 89" o:spid="_x0000_s1049" type="#_x0000_t202" style="position:absolute;left:9459;top:71890;width:19255;height:2362;visibility:visible;mso-wrap-style:square;v-text-anchor:middle" o:gfxdata="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" filled="f" stroked="f" strokeweight="1pt">
+                <v:shape id="Text Box 89" o:spid="_x0000_s1052" type="#_x0000_t202" style="position:absolute;left:9459;top:71890;width:19255;height:2362;visibility:visible;mso-wrap-style:square;v-text-anchor:middle" o:gfxdata="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" filled="f" stroked="f" strokeweight="1pt">
                   <v:textbox inset="0,0,0,0">
                     <w:txbxContent>
                       <w:p>
@@ -3616,7 +3837,7 @@
                     </w:txbxContent>
                   </v:textbox>
                 </v:shape>
-                <v:rect id="Rectangle 90" o:spid="_x0000_s1050" style="position:absolute;left:8040;top:74255;width:20561;height:4578;visibility:visible;mso-wrap-style:square;v-text-anchor:middle" o:gfxdata="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" fillcolor="white [3201]" strokecolor="black [3213]" strokeweight="1pt">
+                <v:rect id="Rectangle 90" o:spid="_x0000_s1053" style="position:absolute;left:8040;top:74255;width:20561;height:4578;visibility:visible;mso-wrap-style:square;v-text-anchor:middle" o:gfxdata="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" fillcolor="white [3201]" strokecolor="black [3213]" strokeweight="1pt">
                   <v:textbox inset="0,0,0,0">
                     <w:txbxContent>
                       <w:p>
@@ -3624,23 +3845,18 @@
                           <w:jc w:val="center"/>
                         </w:pPr>
                         <w:proofErr w:type="spellStart"/>
-                        <w:proofErr w:type="gramStart"/>
                         <w:r>
                           <w:t>Str</w:t>
                         </w:r>
                         <w:proofErr w:type="spellEnd"/>
                         <w:r>
-                          <w:t>(</w:t>
-                        </w:r>
-                        <w:proofErr w:type="gramEnd"/>
-                        <w:r>
-                          <w:t>eps, s);</w:t>
+                          <w:t>(eps, s);</w:t>
                         </w:r>
                       </w:p>
                     </w:txbxContent>
                   </v:textbox>
                 </v:rect>
-                <v:rect id="Rectangle 91" o:spid="_x0000_s1051" style="position:absolute;left:8040;top:78827;width:20561;height:4578;visibility:visible;mso-wrap-style:square;v-text-anchor:middle" o:gfxdata="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" fillcolor="white [3201]" strokecolor="black [3213]" strokeweight="1pt">
+                <v:rect id="Rectangle 91" o:spid="_x0000_s1054" style="position:absolute;left:8040;top:78827;width:20561;height:4578;visibility:visible;mso-wrap-style:square;v-text-anchor:middle" o:gfxdata="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" fillcolor="white [3201]" strokecolor="black [3213]" strokeweight="1pt">
                   <v:textbox inset="0,0,0,0">
                     <w:txbxContent>
                       <w:p>
@@ -3682,7 +3898,7 @@
                     </w:txbxContent>
                   </v:textbox>
                 </v:rect>
-                <v:shape id="Text Box 98" o:spid="_x0000_s1052" type="#_x0000_t202" style="position:absolute;top:78827;width:8039;height:4572;visibility:visible;mso-wrap-style:square;v-text-anchor:middle" o:gfxdata="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" filled="f" stroked="f" strokeweight="1pt">
+                <v:shape id="Text Box 98" o:spid="_x0000_s1055" type="#_x0000_t202" style="position:absolute;top:78827;width:8039;height:4572;visibility:visible;mso-wrap-style:square;v-text-anchor:middle" o:gfxdata="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" filled="f" stroked="f" strokeweight="1pt">
                   <v:textbox inset="2.5mm,0,0,0">
                     <w:txbxContent>
                       <w:p>
@@ -3697,6 +3913,8 @@
                           </w:rPr>
                           <w:t>Вывод ошибки</w:t>
                         </w:r>
+                        <w:bookmarkStart w:id="1" w:name="_GoBack"/>
+                        <w:bookmarkEnd w:id="1"/>
                       </w:p>
                     </w:txbxContent>
                   </v:textbox>
@@ -4373,7 +4591,6 @@
         </w:rPr>
         <w:t xml:space="preserve">  m = 5; </w:t>
       </w:r>
-      <w:proofErr w:type="gramStart"/>
       <w:r>
         <w:rPr>
           <w:sz w:val="28"/>
@@ -4390,7 +4607,6 @@
         <w:t>Первый</w:t>
       </w:r>
       <w:proofErr w:type="spellEnd"/>
-      <w:proofErr w:type="gramEnd"/>
       <w:r>
         <w:rPr>
           <w:sz w:val="28"/>
@@ -4436,9 +4652,2177 @@
           <w:sz w:val="28"/>
           <w:szCs w:val="28"/>
         </w:rPr>
+        <w:t xml:space="preserve"> { </w:t>
+      </w:r>
+      <w:proofErr w:type="spellStart"/>
+      <w:r>
+        <w:rPr>
+          <w:sz w:val="28"/>
+          <w:szCs w:val="28"/>
+        </w:rPr>
+        <w:t>Второй</w:t>
+      </w:r>
+      <w:proofErr w:type="spellEnd"/>
+      <w:r>
+        <w:rPr>
+          <w:sz w:val="28"/>
+          <w:szCs w:val="28"/>
+        </w:rPr>
         <w:t xml:space="preserve"> </w:t>
       </w:r>
-      <w:proofErr w:type="gramStart"/>
+      <w:proofErr w:type="spellStart"/>
+      <w:r>
+        <w:rPr>
+          <w:sz w:val="28"/>
+          <w:szCs w:val="28"/>
+        </w:rPr>
+        <w:t>аргумент</w:t>
+      </w:r>
+      <w:proofErr w:type="spellEnd"/>
+      <w:r>
+        <w:rPr>
+          <w:sz w:val="28"/>
+          <w:szCs w:val="28"/>
+        </w:rPr>
+        <w:t xml:space="preserve"> }</w:t>
+      </w:r>
+    </w:p>
+    <w:p>
+      <w:pPr>
+        <w:jc w:val="both"/>
+        <w:rPr>
+          <w:b/>
+          <w:sz w:val="28"/>
+          <w:szCs w:val="28"/>
+          <w:lang w:val="ru-RU"/>
+        </w:rPr>
+      </w:pPr>
+      <w:r>
+        <w:rPr>
+          <w:b/>
+          <w:sz w:val="28"/>
+          <w:szCs w:val="28"/>
+        </w:rPr>
+        <w:t>Var</w:t>
+      </w:r>
+    </w:p>
+    <w:p>
+      <w:pPr>
+        <w:jc w:val="both"/>
+        <w:rPr>
+          <w:sz w:val="28"/>
+          <w:szCs w:val="28"/>
+          <w:lang w:val="ru-RU"/>
+        </w:rPr>
+      </w:pPr>
+      <w:r>
+        <w:rPr>
+          <w:b/>
+          <w:sz w:val="28"/>
+          <w:szCs w:val="28"/>
+          <w:lang w:val="ru-RU"/>
+        </w:rPr>
+        <w:t xml:space="preserve">  </w:t>
+      </w:r>
+      <w:r>
+        <w:rPr>
+          <w:b/>
+          <w:sz w:val="28"/>
+          <w:szCs w:val="28"/>
+        </w:rPr>
+        <w:t>s</w:t>
+      </w:r>
+      <w:r>
+        <w:rPr>
+          <w:b/>
+          <w:sz w:val="28"/>
+          <w:szCs w:val="28"/>
+          <w:lang w:val="ru-RU"/>
+        </w:rPr>
+        <w:t xml:space="preserve"> : </w:t>
+      </w:r>
+      <w:r>
+        <w:rPr>
+          <w:b/>
+          <w:sz w:val="28"/>
+          <w:szCs w:val="28"/>
+        </w:rPr>
+        <w:t>String</w:t>
+      </w:r>
+      <w:r>
+        <w:rPr>
+          <w:b/>
+          <w:sz w:val="28"/>
+          <w:szCs w:val="28"/>
+          <w:lang w:val="ru-RU"/>
+        </w:rPr>
+        <w:t>;</w:t>
+      </w:r>
+      <w:r>
+        <w:rPr>
+          <w:b/>
+          <w:sz w:val="28"/>
+          <w:szCs w:val="28"/>
+          <w:lang w:val="ru-RU"/>
+        </w:rPr>
+        <w:t xml:space="preserve"> </w:t>
+      </w:r>
+      <w:r>
+        <w:rPr>
+          <w:sz w:val="28"/>
+          <w:szCs w:val="28"/>
+          <w:lang w:val="ru-RU"/>
+        </w:rPr>
+        <w:t>{ Введенная точность конверсированная в строку }</w:t>
+      </w:r>
+    </w:p>
+    <w:p>
+      <w:pPr>
+        <w:jc w:val="both"/>
+        <w:rPr>
+          <w:sz w:val="28"/>
+          <w:szCs w:val="28"/>
+          <w:lang w:val="ru-RU"/>
+        </w:rPr>
+      </w:pPr>
+      <w:r>
+        <w:rPr>
+          <w:b/>
+          <w:sz w:val="28"/>
+          <w:szCs w:val="28"/>
+          <w:lang w:val="ru-RU"/>
+        </w:rPr>
+        <w:t xml:space="preserve">  </w:t>
+      </w:r>
+      <w:r>
+        <w:rPr>
+          <w:b/>
+          <w:sz w:val="28"/>
+          <w:szCs w:val="28"/>
+        </w:rPr>
+        <w:t>x</w:t>
+      </w:r>
+      <w:r>
+        <w:rPr>
+          <w:b/>
+          <w:sz w:val="28"/>
+          <w:szCs w:val="28"/>
+          <w:lang w:val="ru-RU"/>
+        </w:rPr>
+        <w:t xml:space="preserve">, </w:t>
+      </w:r>
+      <w:r>
+        <w:rPr>
+          <w:b/>
+          <w:sz w:val="28"/>
+          <w:szCs w:val="28"/>
+        </w:rPr>
+        <w:t>Pi</w:t>
+      </w:r>
+      <w:r>
+        <w:rPr>
+          <w:b/>
+          <w:sz w:val="28"/>
+          <w:szCs w:val="28"/>
+          <w:lang w:val="ru-RU"/>
+        </w:rPr>
+        <w:t xml:space="preserve">, </w:t>
+      </w:r>
+      <w:r>
+        <w:rPr>
+          <w:b/>
+          <w:sz w:val="28"/>
+          <w:szCs w:val="28"/>
+        </w:rPr>
+        <w:t>eps</w:t>
+      </w:r>
+      <w:r>
+        <w:rPr>
+          <w:b/>
+          <w:sz w:val="28"/>
+          <w:szCs w:val="28"/>
+          <w:lang w:val="ru-RU"/>
+        </w:rPr>
+        <w:t xml:space="preserve"> : </w:t>
+      </w:r>
+      <w:r>
+        <w:rPr>
+          <w:b/>
+          <w:sz w:val="28"/>
+          <w:szCs w:val="28"/>
+        </w:rPr>
+        <w:t>Double</w:t>
+      </w:r>
+      <w:r>
+        <w:rPr>
+          <w:b/>
+          <w:sz w:val="28"/>
+          <w:szCs w:val="28"/>
+          <w:lang w:val="ru-RU"/>
+        </w:rPr>
+        <w:t xml:space="preserve">; </w:t>
+      </w:r>
+      <w:r>
+        <w:rPr>
+          <w:sz w:val="28"/>
+          <w:szCs w:val="28"/>
+          <w:lang w:val="ru-RU"/>
+        </w:rPr>
+        <w:t>{ Слагаемое, сумма и введенная точность }</w:t>
+      </w:r>
+    </w:p>
+    <w:p>
+      <w:pPr>
+        <w:jc w:val="both"/>
+        <w:rPr>
+          <w:sz w:val="28"/>
+          <w:szCs w:val="28"/>
+          <w:lang w:val="ru-RU"/>
+        </w:rPr>
+      </w:pPr>
+      <w:r>
+        <w:rPr>
+          <w:b/>
+          <w:sz w:val="28"/>
+          <w:szCs w:val="28"/>
+          <w:lang w:val="ru-RU"/>
+        </w:rPr>
+        <w:t xml:space="preserve">  </w:t>
+      </w:r>
+      <w:proofErr w:type="spellStart"/>
+      <w:r>
+        <w:rPr>
+          <w:b/>
+          <w:sz w:val="28"/>
+          <w:szCs w:val="28"/>
+        </w:rPr>
+        <w:t>i</w:t>
+      </w:r>
+      <w:proofErr w:type="spellEnd"/>
+      <w:r>
+        <w:rPr>
+          <w:b/>
+          <w:sz w:val="28"/>
+          <w:szCs w:val="28"/>
+          <w:lang w:val="ru-RU"/>
+        </w:rPr>
+        <w:t xml:space="preserve">, </w:t>
+      </w:r>
+      <w:r>
+        <w:rPr>
+          <w:b/>
+          <w:sz w:val="28"/>
+          <w:szCs w:val="28"/>
+        </w:rPr>
+        <w:t>j</w:t>
+      </w:r>
+      <w:r>
+        <w:rPr>
+          <w:b/>
+          <w:sz w:val="28"/>
+          <w:szCs w:val="28"/>
+          <w:lang w:val="ru-RU"/>
+        </w:rPr>
+        <w:t xml:space="preserve">, </w:t>
+      </w:r>
+      <w:r>
+        <w:rPr>
+          <w:b/>
+          <w:sz w:val="28"/>
+          <w:szCs w:val="28"/>
+        </w:rPr>
+        <w:t>sign</w:t>
+      </w:r>
+      <w:r>
+        <w:rPr>
+          <w:b/>
+          <w:sz w:val="28"/>
+          <w:szCs w:val="28"/>
+          <w:lang w:val="ru-RU"/>
+        </w:rPr>
+        <w:t xml:space="preserve">, </w:t>
+      </w:r>
+      <w:proofErr w:type="spellStart"/>
+      <w:r>
+        <w:rPr>
+          <w:b/>
+          <w:sz w:val="28"/>
+          <w:szCs w:val="28"/>
+        </w:rPr>
+        <w:t>mstep</w:t>
+      </w:r>
+      <w:proofErr w:type="spellEnd"/>
+      <w:r>
+        <w:rPr>
+          <w:b/>
+          <w:sz w:val="28"/>
+          <w:szCs w:val="28"/>
+          <w:lang w:val="ru-RU"/>
+        </w:rPr>
+        <w:t xml:space="preserve">, </w:t>
+      </w:r>
+      <w:proofErr w:type="spellStart"/>
+      <w:r>
+        <w:rPr>
+          <w:b/>
+          <w:sz w:val="28"/>
+          <w:szCs w:val="28"/>
+        </w:rPr>
+        <w:t>nstep</w:t>
+      </w:r>
+      <w:proofErr w:type="spellEnd"/>
+      <w:r>
+        <w:rPr>
+          <w:b/>
+          <w:sz w:val="28"/>
+          <w:szCs w:val="28"/>
+          <w:lang w:val="ru-RU"/>
+        </w:rPr>
+        <w:t xml:space="preserve"> : </w:t>
+      </w:r>
+      <w:r>
+        <w:rPr>
+          <w:b/>
+          <w:sz w:val="28"/>
+          <w:szCs w:val="28"/>
+        </w:rPr>
+        <w:t>Integer</w:t>
+      </w:r>
+      <w:r>
+        <w:rPr>
+          <w:b/>
+          <w:sz w:val="28"/>
+          <w:szCs w:val="28"/>
+          <w:lang w:val="ru-RU"/>
+        </w:rPr>
+        <w:t>;</w:t>
+      </w:r>
+      <w:r>
+        <w:rPr>
+          <w:sz w:val="28"/>
+          <w:szCs w:val="28"/>
+          <w:lang w:val="ru-RU"/>
+        </w:rPr>
+        <w:t>{ Вспомогательные переменные }</w:t>
+      </w:r>
+    </w:p>
+    <w:p>
+      <w:pPr>
+        <w:jc w:val="both"/>
+        <w:rPr>
+          <w:b/>
+          <w:sz w:val="28"/>
+          <w:szCs w:val="28"/>
+          <w:lang w:val="ru-RU"/>
+        </w:rPr>
+      </w:pPr>
+    </w:p>
+    <w:p>
+      <w:pPr>
+        <w:jc w:val="both"/>
+        <w:rPr>
+          <w:b/>
+          <w:sz w:val="28"/>
+          <w:szCs w:val="28"/>
+          <w:lang w:val="ru-RU"/>
+        </w:rPr>
+      </w:pPr>
+      <w:r>
+        <w:rPr>
+          <w:b/>
+          <w:sz w:val="28"/>
+          <w:szCs w:val="28"/>
+        </w:rPr>
+        <w:t>begin</w:t>
+      </w:r>
+    </w:p>
+    <w:p>
+      <w:pPr>
+        <w:jc w:val="both"/>
+        <w:rPr>
+          <w:sz w:val="28"/>
+          <w:szCs w:val="28"/>
+          <w:lang w:val="ru-RU"/>
+        </w:rPr>
+      </w:pPr>
+      <w:r>
+        <w:rPr>
+          <w:b/>
+          <w:sz w:val="28"/>
+          <w:szCs w:val="28"/>
+          <w:lang w:val="ru-RU"/>
+        </w:rPr>
+        <w:t xml:space="preserve">  </w:t>
+      </w:r>
+      <w:r>
+        <w:rPr>
+          <w:b/>
+          <w:sz w:val="28"/>
+          <w:szCs w:val="28"/>
+        </w:rPr>
+        <w:t>sign</w:t>
+      </w:r>
+      <w:r>
+        <w:rPr>
+          <w:b/>
+          <w:sz w:val="28"/>
+          <w:szCs w:val="28"/>
+          <w:lang w:val="ru-RU"/>
+        </w:rPr>
+        <w:t xml:space="preserve"> := 1; </w:t>
+      </w:r>
+      <w:r>
+        <w:rPr>
+          <w:sz w:val="28"/>
+          <w:szCs w:val="28"/>
+          <w:lang w:val="ru-RU"/>
+        </w:rPr>
+        <w:t>{ Определение знака для первого слагаемого}</w:t>
+      </w:r>
+    </w:p>
+    <w:p>
+      <w:pPr>
+        <w:jc w:val="both"/>
+        <w:rPr>
+          <w:sz w:val="28"/>
+          <w:szCs w:val="28"/>
+          <w:lang w:val="ru-RU"/>
+        </w:rPr>
+      </w:pPr>
+      <w:r>
+        <w:rPr>
+          <w:b/>
+          <w:sz w:val="28"/>
+          <w:szCs w:val="28"/>
+          <w:lang w:val="ru-RU"/>
+        </w:rPr>
+        <w:t xml:space="preserve">  </w:t>
+      </w:r>
+      <w:proofErr w:type="spellStart"/>
+      <w:r>
+        <w:rPr>
+          <w:b/>
+          <w:sz w:val="28"/>
+          <w:szCs w:val="28"/>
+        </w:rPr>
+        <w:t>i</w:t>
+      </w:r>
+      <w:proofErr w:type="spellEnd"/>
+      <w:r>
+        <w:rPr>
+          <w:b/>
+          <w:sz w:val="28"/>
+          <w:szCs w:val="28"/>
+          <w:lang w:val="ru-RU"/>
+        </w:rPr>
+        <w:t xml:space="preserve"> := 1;</w:t>
+      </w:r>
+      <w:r>
+        <w:rPr>
+          <w:sz w:val="28"/>
+          <w:szCs w:val="28"/>
+          <w:lang w:val="ru-RU"/>
+        </w:rPr>
+        <w:t xml:space="preserve"> { Начальное значение </w:t>
+      </w:r>
+      <w:proofErr w:type="spellStart"/>
+      <w:r>
+        <w:rPr>
+          <w:sz w:val="28"/>
+          <w:szCs w:val="28"/>
+        </w:rPr>
+        <w:t>i</w:t>
+      </w:r>
+      <w:proofErr w:type="spellEnd"/>
+      <w:r>
+        <w:rPr>
+          <w:sz w:val="28"/>
+          <w:szCs w:val="28"/>
+          <w:lang w:val="ru-RU"/>
+        </w:rPr>
+        <w:t xml:space="preserve"> }</w:t>
+      </w:r>
+    </w:p>
+    <w:p>
+      <w:pPr>
+        <w:jc w:val="both"/>
+        <w:rPr>
+          <w:sz w:val="28"/>
+          <w:szCs w:val="28"/>
+          <w:lang w:val="ru-RU"/>
+        </w:rPr>
+      </w:pPr>
+      <w:r>
+        <w:rPr>
+          <w:b/>
+          <w:sz w:val="28"/>
+          <w:szCs w:val="28"/>
+          <w:lang w:val="ru-RU"/>
+        </w:rPr>
+        <w:t xml:space="preserve">  </w:t>
+      </w:r>
+      <w:r>
+        <w:rPr>
+          <w:b/>
+          <w:sz w:val="28"/>
+          <w:szCs w:val="28"/>
+        </w:rPr>
+        <w:t>j</w:t>
+      </w:r>
+      <w:r>
+        <w:rPr>
+          <w:b/>
+          <w:sz w:val="28"/>
+          <w:szCs w:val="28"/>
+          <w:lang w:val="ru-RU"/>
+        </w:rPr>
+        <w:t xml:space="preserve"> := 0; </w:t>
+      </w:r>
+      <w:r>
+        <w:rPr>
+          <w:sz w:val="28"/>
+          <w:szCs w:val="28"/>
+          <w:lang w:val="ru-RU"/>
+        </w:rPr>
+        <w:t xml:space="preserve">{ Начальное значение </w:t>
+      </w:r>
+      <w:r>
+        <w:rPr>
+          <w:sz w:val="28"/>
+          <w:szCs w:val="28"/>
+        </w:rPr>
+        <w:t>j</w:t>
+      </w:r>
+      <w:r>
+        <w:rPr>
+          <w:sz w:val="28"/>
+          <w:szCs w:val="28"/>
+          <w:lang w:val="ru-RU"/>
+        </w:rPr>
+        <w:t xml:space="preserve"> для подсчета количества суммируемых слагаемых }</w:t>
+      </w:r>
+    </w:p>
+    <w:p>
+      <w:pPr>
+        <w:jc w:val="both"/>
+        <w:rPr>
+          <w:sz w:val="28"/>
+          <w:szCs w:val="28"/>
+          <w:lang w:val="ru-RU"/>
+        </w:rPr>
+      </w:pPr>
+      <w:r>
+        <w:rPr>
+          <w:b/>
+          <w:sz w:val="28"/>
+          <w:szCs w:val="28"/>
+          <w:lang w:val="ru-RU"/>
+        </w:rPr>
+        <w:t xml:space="preserve">  </w:t>
+      </w:r>
+      <w:r>
+        <w:rPr>
+          <w:b/>
+          <w:sz w:val="28"/>
+          <w:szCs w:val="28"/>
+        </w:rPr>
+        <w:t>x</w:t>
+      </w:r>
+      <w:r>
+        <w:rPr>
+          <w:b/>
+          <w:sz w:val="28"/>
+          <w:szCs w:val="28"/>
+          <w:lang w:val="ru-RU"/>
+        </w:rPr>
+        <w:t xml:space="preserve"> := (16 / (</w:t>
+      </w:r>
+      <w:proofErr w:type="spellStart"/>
+      <w:r>
+        <w:rPr>
+          <w:b/>
+          <w:sz w:val="28"/>
+          <w:szCs w:val="28"/>
+        </w:rPr>
+        <w:t>i</w:t>
+      </w:r>
+      <w:proofErr w:type="spellEnd"/>
+      <w:r>
+        <w:rPr>
+          <w:b/>
+          <w:sz w:val="28"/>
+          <w:szCs w:val="28"/>
+          <w:lang w:val="ru-RU"/>
+        </w:rPr>
+        <w:t xml:space="preserve"> * </w:t>
+      </w:r>
+      <w:r>
+        <w:rPr>
+          <w:b/>
+          <w:sz w:val="28"/>
+          <w:szCs w:val="28"/>
+        </w:rPr>
+        <w:t>m</w:t>
+      </w:r>
+      <w:r>
+        <w:rPr>
+          <w:b/>
+          <w:sz w:val="28"/>
+          <w:szCs w:val="28"/>
+          <w:lang w:val="ru-RU"/>
+        </w:rPr>
+        <w:t>) - 4 / (</w:t>
+      </w:r>
+      <w:proofErr w:type="spellStart"/>
+      <w:r>
+        <w:rPr>
+          <w:b/>
+          <w:sz w:val="28"/>
+          <w:szCs w:val="28"/>
+        </w:rPr>
+        <w:t>i</w:t>
+      </w:r>
+      <w:proofErr w:type="spellEnd"/>
+      <w:r>
+        <w:rPr>
+          <w:b/>
+          <w:sz w:val="28"/>
+          <w:szCs w:val="28"/>
+          <w:lang w:val="ru-RU"/>
+        </w:rPr>
+        <w:t xml:space="preserve"> * </w:t>
+      </w:r>
+      <w:r>
+        <w:rPr>
+          <w:b/>
+          <w:sz w:val="28"/>
+          <w:szCs w:val="28"/>
+        </w:rPr>
+        <w:t>n</w:t>
+      </w:r>
+      <w:r>
+        <w:rPr>
+          <w:b/>
+          <w:sz w:val="28"/>
+          <w:szCs w:val="28"/>
+          <w:lang w:val="ru-RU"/>
+        </w:rPr>
+        <w:t>));</w:t>
+      </w:r>
+      <w:r>
+        <w:rPr>
+          <w:sz w:val="28"/>
+          <w:szCs w:val="28"/>
+          <w:lang w:val="ru-RU"/>
+        </w:rPr>
+        <w:t xml:space="preserve"> { Начальное значение </w:t>
+      </w:r>
+      <w:r>
+        <w:rPr>
+          <w:sz w:val="28"/>
+          <w:szCs w:val="28"/>
+        </w:rPr>
+        <w:t>x</w:t>
+      </w:r>
+      <w:r>
+        <w:rPr>
+          <w:sz w:val="28"/>
+          <w:szCs w:val="28"/>
+          <w:lang w:val="ru-RU"/>
+        </w:rPr>
+        <w:t xml:space="preserve"> }</w:t>
+      </w:r>
+    </w:p>
+    <w:p>
+      <w:pPr>
+        <w:jc w:val="both"/>
+        <w:rPr>
+          <w:sz w:val="28"/>
+          <w:szCs w:val="28"/>
+          <w:lang w:val="ru-RU"/>
+        </w:rPr>
+      </w:pPr>
+      <w:r>
+        <w:rPr>
+          <w:b/>
+          <w:sz w:val="28"/>
+          <w:szCs w:val="28"/>
+          <w:lang w:val="ru-RU"/>
+        </w:rPr>
+        <w:t xml:space="preserve">  </w:t>
+      </w:r>
+      <w:r>
+        <w:rPr>
+          <w:b/>
+          <w:sz w:val="28"/>
+          <w:szCs w:val="28"/>
+        </w:rPr>
+        <w:t>Pi</w:t>
+      </w:r>
+      <w:r>
+        <w:rPr>
+          <w:b/>
+          <w:sz w:val="28"/>
+          <w:szCs w:val="28"/>
+          <w:lang w:val="ru-RU"/>
+        </w:rPr>
+        <w:t xml:space="preserve"> := 0; </w:t>
+      </w:r>
+      <w:r>
+        <w:rPr>
+          <w:sz w:val="28"/>
+          <w:szCs w:val="28"/>
+          <w:lang w:val="ru-RU"/>
+        </w:rPr>
+        <w:t xml:space="preserve">{ Начальное значение </w:t>
+      </w:r>
+      <w:r>
+        <w:rPr>
+          <w:sz w:val="28"/>
+          <w:szCs w:val="28"/>
+        </w:rPr>
+        <w:t>Pi</w:t>
+      </w:r>
+      <w:r>
+        <w:rPr>
+          <w:sz w:val="28"/>
+          <w:szCs w:val="28"/>
+          <w:lang w:val="ru-RU"/>
+        </w:rPr>
+        <w:t>}</w:t>
+      </w:r>
+    </w:p>
+    <w:p>
+      <w:pPr>
+        <w:jc w:val="both"/>
+        <w:rPr>
+          <w:sz w:val="28"/>
+          <w:szCs w:val="28"/>
+          <w:lang w:val="ru-RU"/>
+        </w:rPr>
+      </w:pPr>
+      <w:r>
+        <w:rPr>
+          <w:b/>
+          <w:sz w:val="28"/>
+          <w:szCs w:val="28"/>
+          <w:lang w:val="ru-RU"/>
+        </w:rPr>
+        <w:t xml:space="preserve">  </w:t>
+      </w:r>
+      <w:proofErr w:type="spellStart"/>
+      <w:r>
+        <w:rPr>
+          <w:b/>
+          <w:sz w:val="28"/>
+          <w:szCs w:val="28"/>
+        </w:rPr>
+        <w:t>mstep</w:t>
+      </w:r>
+      <w:proofErr w:type="spellEnd"/>
+      <w:r>
+        <w:rPr>
+          <w:b/>
+          <w:sz w:val="28"/>
+          <w:szCs w:val="28"/>
+          <w:lang w:val="ru-RU"/>
+        </w:rPr>
+        <w:t xml:space="preserve"> := </w:t>
+      </w:r>
+      <w:r>
+        <w:rPr>
+          <w:b/>
+          <w:sz w:val="28"/>
+          <w:szCs w:val="28"/>
+        </w:rPr>
+        <w:t>m</w:t>
+      </w:r>
+      <w:r>
+        <w:rPr>
+          <w:b/>
+          <w:sz w:val="28"/>
+          <w:szCs w:val="28"/>
+          <w:lang w:val="ru-RU"/>
+        </w:rPr>
+        <w:t xml:space="preserve">; </w:t>
+      </w:r>
+      <w:r>
+        <w:rPr>
+          <w:sz w:val="28"/>
+          <w:szCs w:val="28"/>
+          <w:lang w:val="ru-RU"/>
+        </w:rPr>
+        <w:t xml:space="preserve">{ Начальное значение степени </w:t>
+      </w:r>
+      <w:r>
+        <w:rPr>
+          <w:sz w:val="28"/>
+          <w:szCs w:val="28"/>
+        </w:rPr>
+        <w:t>m</w:t>
+      </w:r>
+      <w:r>
+        <w:rPr>
+          <w:sz w:val="28"/>
+          <w:szCs w:val="28"/>
+          <w:lang w:val="ru-RU"/>
+        </w:rPr>
+        <w:t xml:space="preserve"> }</w:t>
+      </w:r>
+    </w:p>
+    <w:p>
+      <w:pPr>
+        <w:jc w:val="both"/>
+        <w:rPr>
+          <w:sz w:val="28"/>
+          <w:szCs w:val="28"/>
+          <w:lang w:val="ru-RU"/>
+        </w:rPr>
+      </w:pPr>
+      <w:r>
+        <w:rPr>
+          <w:b/>
+          <w:sz w:val="28"/>
+          <w:szCs w:val="28"/>
+          <w:lang w:val="ru-RU"/>
+        </w:rPr>
+        <w:t xml:space="preserve">  </w:t>
+      </w:r>
+      <w:proofErr w:type="spellStart"/>
+      <w:r>
+        <w:rPr>
+          <w:b/>
+          <w:sz w:val="28"/>
+          <w:szCs w:val="28"/>
+        </w:rPr>
+        <w:t>nstep</w:t>
+      </w:r>
+      <w:proofErr w:type="spellEnd"/>
+      <w:r>
+        <w:rPr>
+          <w:b/>
+          <w:sz w:val="28"/>
+          <w:szCs w:val="28"/>
+          <w:lang w:val="ru-RU"/>
+        </w:rPr>
+        <w:t xml:space="preserve"> := </w:t>
+      </w:r>
+      <w:r>
+        <w:rPr>
+          <w:b/>
+          <w:sz w:val="28"/>
+          <w:szCs w:val="28"/>
+        </w:rPr>
+        <w:t>n</w:t>
+      </w:r>
+      <w:r>
+        <w:rPr>
+          <w:b/>
+          <w:sz w:val="28"/>
+          <w:szCs w:val="28"/>
+          <w:lang w:val="ru-RU"/>
+        </w:rPr>
+        <w:t xml:space="preserve">; </w:t>
+      </w:r>
+      <w:r>
+        <w:rPr>
+          <w:sz w:val="28"/>
+          <w:szCs w:val="28"/>
+          <w:lang w:val="ru-RU"/>
+        </w:rPr>
+        <w:t xml:space="preserve">{ Начальное значение степени </w:t>
+      </w:r>
+      <w:r>
+        <w:rPr>
+          <w:sz w:val="28"/>
+          <w:szCs w:val="28"/>
+        </w:rPr>
+        <w:t>n</w:t>
+      </w:r>
+      <w:r>
+        <w:rPr>
+          <w:sz w:val="28"/>
+          <w:szCs w:val="28"/>
+          <w:lang w:val="ru-RU"/>
+        </w:rPr>
+        <w:t xml:space="preserve"> }</w:t>
+      </w:r>
+    </w:p>
+    <w:p>
+      <w:pPr>
+        <w:jc w:val="both"/>
+        <w:rPr>
+          <w:b/>
+          <w:sz w:val="28"/>
+          <w:szCs w:val="28"/>
+        </w:rPr>
+      </w:pPr>
+      <w:r>
+        <w:rPr>
+          <w:b/>
+          <w:sz w:val="28"/>
+          <w:szCs w:val="28"/>
+          <w:lang w:val="ru-RU"/>
+        </w:rPr>
+        <w:t xml:space="preserve">  </w:t>
+      </w:r>
+      <w:proofErr w:type="spellStart"/>
+      <w:r>
+        <w:rPr>
+          <w:b/>
+          <w:sz w:val="28"/>
+          <w:szCs w:val="28"/>
+        </w:rPr>
+        <w:t>Writeln</w:t>
+      </w:r>
+      <w:proofErr w:type="spellEnd"/>
+      <w:r>
+        <w:rPr>
+          <w:b/>
+          <w:sz w:val="28"/>
+          <w:szCs w:val="28"/>
+        </w:rPr>
+        <w:t>('Please, enter the epsilon value ');</w:t>
+      </w:r>
+    </w:p>
+    <w:p>
+      <w:pPr>
+        <w:jc w:val="both"/>
+        <w:rPr>
+          <w:sz w:val="28"/>
+          <w:szCs w:val="28"/>
+          <w:lang w:val="ru-RU"/>
+        </w:rPr>
+      </w:pPr>
+      <w:r>
+        <w:rPr>
+          <w:b/>
+          <w:sz w:val="28"/>
+          <w:szCs w:val="28"/>
+        </w:rPr>
+        <w:t xml:space="preserve">  </w:t>
+      </w:r>
+      <w:proofErr w:type="spellStart"/>
+      <w:r>
+        <w:rPr>
+          <w:b/>
+          <w:sz w:val="28"/>
+          <w:szCs w:val="28"/>
+        </w:rPr>
+        <w:t>Readln</w:t>
+      </w:r>
+      <w:proofErr w:type="spellEnd"/>
+      <w:r>
+        <w:rPr>
+          <w:b/>
+          <w:sz w:val="28"/>
+          <w:szCs w:val="28"/>
+          <w:lang w:val="ru-RU"/>
+        </w:rPr>
+        <w:t>(</w:t>
+      </w:r>
+      <w:r>
+        <w:rPr>
+          <w:b/>
+          <w:sz w:val="28"/>
+          <w:szCs w:val="28"/>
+        </w:rPr>
+        <w:t>eps</w:t>
+      </w:r>
+      <w:r>
+        <w:rPr>
+          <w:b/>
+          <w:sz w:val="28"/>
+          <w:szCs w:val="28"/>
+          <w:lang w:val="ru-RU"/>
+        </w:rPr>
+        <w:t>);</w:t>
+      </w:r>
+      <w:r>
+        <w:rPr>
+          <w:sz w:val="28"/>
+          <w:szCs w:val="28"/>
+          <w:lang w:val="ru-RU"/>
+        </w:rPr>
+        <w:t xml:space="preserve"> { Чтение введенной точности }</w:t>
+      </w:r>
+    </w:p>
+    <w:p>
+      <w:pPr>
+        <w:jc w:val="both"/>
+        <w:rPr>
+          <w:sz w:val="28"/>
+          <w:szCs w:val="28"/>
+          <w:lang w:val="ru-RU"/>
+        </w:rPr>
+      </w:pPr>
+      <w:r>
+        <w:rPr>
+          <w:b/>
+          <w:sz w:val="28"/>
+          <w:szCs w:val="28"/>
+          <w:lang w:val="ru-RU"/>
+        </w:rPr>
+        <w:t xml:space="preserve">  </w:t>
+      </w:r>
+      <w:r>
+        <w:rPr>
+          <w:b/>
+          <w:sz w:val="28"/>
+          <w:szCs w:val="28"/>
+        </w:rPr>
+        <w:t>if</w:t>
+      </w:r>
+      <w:r>
+        <w:rPr>
+          <w:b/>
+          <w:sz w:val="28"/>
+          <w:szCs w:val="28"/>
+          <w:lang w:val="ru-RU"/>
+        </w:rPr>
+        <w:t xml:space="preserve"> (</w:t>
+      </w:r>
+      <w:r>
+        <w:rPr>
+          <w:b/>
+          <w:sz w:val="28"/>
+          <w:szCs w:val="28"/>
+        </w:rPr>
+        <w:t>eps</w:t>
+      </w:r>
+      <w:r>
+        <w:rPr>
+          <w:b/>
+          <w:sz w:val="28"/>
+          <w:szCs w:val="28"/>
+          <w:lang w:val="ru-RU"/>
+        </w:rPr>
+        <w:t xml:space="preserve"> &lt;= 0) </w:t>
+      </w:r>
+      <w:r>
+        <w:rPr>
+          <w:b/>
+          <w:sz w:val="28"/>
+          <w:szCs w:val="28"/>
+        </w:rPr>
+        <w:t>or</w:t>
+      </w:r>
+      <w:r>
+        <w:rPr>
+          <w:b/>
+          <w:sz w:val="28"/>
+          <w:szCs w:val="28"/>
+          <w:lang w:val="ru-RU"/>
+        </w:rPr>
+        <w:t xml:space="preserve"> (</w:t>
+      </w:r>
+      <w:r>
+        <w:rPr>
+          <w:b/>
+          <w:sz w:val="28"/>
+          <w:szCs w:val="28"/>
+        </w:rPr>
+        <w:t>eps</w:t>
+      </w:r>
+      <w:r>
+        <w:rPr>
+          <w:b/>
+          <w:sz w:val="28"/>
+          <w:szCs w:val="28"/>
+          <w:lang w:val="ru-RU"/>
+        </w:rPr>
+        <w:t xml:space="preserve"> &gt; </w:t>
+      </w:r>
+      <w:r>
+        <w:rPr>
+          <w:b/>
+          <w:sz w:val="28"/>
+          <w:szCs w:val="28"/>
+        </w:rPr>
+        <w:t>abs</w:t>
+      </w:r>
+      <w:r>
+        <w:rPr>
+          <w:b/>
+          <w:sz w:val="28"/>
+          <w:szCs w:val="28"/>
+          <w:lang w:val="ru-RU"/>
+        </w:rPr>
+        <w:t>(</w:t>
+      </w:r>
+      <w:r>
+        <w:rPr>
+          <w:b/>
+          <w:sz w:val="28"/>
+          <w:szCs w:val="28"/>
+        </w:rPr>
+        <w:t>x</w:t>
+      </w:r>
+      <w:r>
+        <w:rPr>
+          <w:b/>
+          <w:sz w:val="28"/>
+          <w:szCs w:val="28"/>
+          <w:lang w:val="ru-RU"/>
+        </w:rPr>
+        <w:t xml:space="preserve">)) </w:t>
+      </w:r>
+      <w:r>
+        <w:rPr>
+          <w:b/>
+          <w:sz w:val="28"/>
+          <w:szCs w:val="28"/>
+        </w:rPr>
+        <w:t>then</w:t>
+      </w:r>
+      <w:r>
+        <w:rPr>
+          <w:sz w:val="28"/>
+          <w:szCs w:val="28"/>
+          <w:lang w:val="ru-RU"/>
+        </w:rPr>
+        <w:t xml:space="preserve"> { Обработка некорректных значений }</w:t>
+      </w:r>
+    </w:p>
+    <w:p>
+      <w:pPr>
+        <w:jc w:val="both"/>
+        <w:rPr>
+          <w:b/>
+          <w:sz w:val="28"/>
+          <w:szCs w:val="28"/>
+        </w:rPr>
+      </w:pPr>
+      <w:r>
+        <w:rPr>
+          <w:b/>
+          <w:sz w:val="28"/>
+          <w:szCs w:val="28"/>
+          <w:lang w:val="ru-RU"/>
+        </w:rPr>
+        <w:t xml:space="preserve">  </w:t>
+      </w:r>
+      <w:r>
+        <w:rPr>
+          <w:b/>
+          <w:sz w:val="28"/>
+          <w:szCs w:val="28"/>
+        </w:rPr>
+        <w:t>begin</w:t>
+      </w:r>
+    </w:p>
+    <w:p>
+      <w:pPr>
+        <w:jc w:val="both"/>
+        <w:rPr>
+          <w:b/>
+          <w:sz w:val="28"/>
+          <w:szCs w:val="28"/>
+        </w:rPr>
+      </w:pPr>
+      <w:r>
+        <w:rPr>
+          <w:b/>
+          <w:sz w:val="28"/>
+          <w:szCs w:val="28"/>
+        </w:rPr>
+        <w:t xml:space="preserve">    </w:t>
+      </w:r>
+      <w:proofErr w:type="spellStart"/>
+      <w:r>
+        <w:rPr>
+          <w:b/>
+          <w:sz w:val="28"/>
+          <w:szCs w:val="28"/>
+        </w:rPr>
+        <w:t>WriteLn</w:t>
+      </w:r>
+      <w:proofErr w:type="spellEnd"/>
+      <w:r>
+        <w:rPr>
+          <w:b/>
+          <w:sz w:val="28"/>
+          <w:szCs w:val="28"/>
+        </w:rPr>
+        <w:t>('Error. The entered value should be less or equal to x.');</w:t>
+      </w:r>
+    </w:p>
+    <w:p>
+      <w:pPr>
+        <w:jc w:val="both"/>
+        <w:rPr>
+          <w:b/>
+          <w:sz w:val="28"/>
+          <w:szCs w:val="28"/>
+          <w:lang w:val="ru-RU"/>
+        </w:rPr>
+      </w:pPr>
+      <w:r>
+        <w:rPr>
+          <w:b/>
+          <w:sz w:val="28"/>
+          <w:szCs w:val="28"/>
+        </w:rPr>
+        <w:t xml:space="preserve">    exit</w:t>
+      </w:r>
+      <w:r>
+        <w:rPr>
+          <w:b/>
+          <w:sz w:val="28"/>
+          <w:szCs w:val="28"/>
+          <w:lang w:val="ru-RU"/>
+        </w:rPr>
+        <w:t>;</w:t>
+      </w:r>
+    </w:p>
+    <w:p>
+      <w:pPr>
+        <w:jc w:val="both"/>
+        <w:rPr>
+          <w:b/>
+          <w:sz w:val="28"/>
+          <w:szCs w:val="28"/>
+          <w:lang w:val="ru-RU"/>
+        </w:rPr>
+      </w:pPr>
+      <w:r>
+        <w:rPr>
+          <w:b/>
+          <w:sz w:val="28"/>
+          <w:szCs w:val="28"/>
+          <w:lang w:val="ru-RU"/>
+        </w:rPr>
+        <w:t xml:space="preserve">  </w:t>
+      </w:r>
+      <w:r>
+        <w:rPr>
+          <w:b/>
+          <w:sz w:val="28"/>
+          <w:szCs w:val="28"/>
+        </w:rPr>
+        <w:t>end</w:t>
+      </w:r>
+      <w:r>
+        <w:rPr>
+          <w:b/>
+          <w:sz w:val="28"/>
+          <w:szCs w:val="28"/>
+          <w:lang w:val="ru-RU"/>
+        </w:rPr>
+        <w:t>;</w:t>
+      </w:r>
+    </w:p>
+    <w:p>
+      <w:pPr>
+        <w:jc w:val="both"/>
+        <w:rPr>
+          <w:sz w:val="28"/>
+          <w:szCs w:val="28"/>
+          <w:lang w:val="ru-RU"/>
+        </w:rPr>
+      </w:pPr>
+      <w:r>
+        <w:rPr>
+          <w:b/>
+          <w:sz w:val="28"/>
+          <w:szCs w:val="28"/>
+          <w:lang w:val="ru-RU"/>
+        </w:rPr>
+        <w:t xml:space="preserve">  </w:t>
+      </w:r>
+      <w:r>
+        <w:rPr>
+          <w:b/>
+          <w:sz w:val="28"/>
+          <w:szCs w:val="28"/>
+        </w:rPr>
+        <w:t>repeat</w:t>
+      </w:r>
+      <w:r>
+        <w:rPr>
+          <w:sz w:val="28"/>
+          <w:szCs w:val="28"/>
+          <w:lang w:val="ru-RU"/>
+        </w:rPr>
+        <w:t xml:space="preserve"> { Итерационный цикл для вычисления значения </w:t>
+      </w:r>
+      <w:r>
+        <w:rPr>
+          <w:sz w:val="28"/>
+          <w:szCs w:val="28"/>
+        </w:rPr>
+        <w:t>Pi</w:t>
+      </w:r>
+      <w:r>
+        <w:rPr>
+          <w:sz w:val="28"/>
+          <w:szCs w:val="28"/>
+          <w:lang w:val="ru-RU"/>
+        </w:rPr>
+        <w:t xml:space="preserve"> }</w:t>
+      </w:r>
+    </w:p>
+    <w:p>
+      <w:pPr>
+        <w:jc w:val="both"/>
+        <w:rPr>
+          <w:sz w:val="28"/>
+          <w:szCs w:val="28"/>
+          <w:lang w:val="ru-RU"/>
+        </w:rPr>
+      </w:pPr>
+      <w:r>
+        <w:rPr>
+          <w:b/>
+          <w:sz w:val="28"/>
+          <w:szCs w:val="28"/>
+          <w:lang w:val="ru-RU"/>
+        </w:rPr>
+        <w:t xml:space="preserve">    </w:t>
+      </w:r>
+      <w:r>
+        <w:rPr>
+          <w:b/>
+          <w:sz w:val="28"/>
+          <w:szCs w:val="28"/>
+        </w:rPr>
+        <w:t>Pi</w:t>
+      </w:r>
+      <w:r>
+        <w:rPr>
+          <w:b/>
+          <w:sz w:val="28"/>
+          <w:szCs w:val="28"/>
+          <w:lang w:val="ru-RU"/>
+        </w:rPr>
+        <w:t xml:space="preserve"> := </w:t>
+      </w:r>
+      <w:r>
+        <w:rPr>
+          <w:b/>
+          <w:sz w:val="28"/>
+          <w:szCs w:val="28"/>
+        </w:rPr>
+        <w:t>Pi</w:t>
+      </w:r>
+      <w:r>
+        <w:rPr>
+          <w:b/>
+          <w:sz w:val="28"/>
+          <w:szCs w:val="28"/>
+          <w:lang w:val="ru-RU"/>
+        </w:rPr>
+        <w:t xml:space="preserve"> + </w:t>
+      </w:r>
+      <w:r>
+        <w:rPr>
+          <w:b/>
+          <w:sz w:val="28"/>
+          <w:szCs w:val="28"/>
+        </w:rPr>
+        <w:t>x</w:t>
+      </w:r>
+      <w:r>
+        <w:rPr>
+          <w:b/>
+          <w:sz w:val="28"/>
+          <w:szCs w:val="28"/>
+          <w:lang w:val="ru-RU"/>
+        </w:rPr>
+        <w:t xml:space="preserve"> * </w:t>
+      </w:r>
+      <w:r>
+        <w:rPr>
+          <w:b/>
+          <w:sz w:val="28"/>
+          <w:szCs w:val="28"/>
+        </w:rPr>
+        <w:t>sign</w:t>
+      </w:r>
+      <w:r>
+        <w:rPr>
+          <w:b/>
+          <w:sz w:val="28"/>
+          <w:szCs w:val="28"/>
+          <w:lang w:val="ru-RU"/>
+        </w:rPr>
+        <w:t xml:space="preserve">; </w:t>
+      </w:r>
+      <w:r>
+        <w:rPr>
+          <w:sz w:val="28"/>
+          <w:szCs w:val="28"/>
+          <w:lang w:val="ru-RU"/>
+        </w:rPr>
+        <w:t>{ Вычисление первого слагаемого }</w:t>
+      </w:r>
+    </w:p>
+    <w:p>
+      <w:pPr>
+        <w:jc w:val="both"/>
+        <w:rPr>
+          <w:sz w:val="28"/>
+          <w:szCs w:val="28"/>
+          <w:lang w:val="ru-RU"/>
+        </w:rPr>
+      </w:pPr>
+      <w:r>
+        <w:rPr>
+          <w:b/>
+          <w:sz w:val="28"/>
+          <w:szCs w:val="28"/>
+          <w:lang w:val="ru-RU"/>
+        </w:rPr>
+        <w:t xml:space="preserve">    </w:t>
+      </w:r>
+      <w:proofErr w:type="spellStart"/>
+      <w:r>
+        <w:rPr>
+          <w:b/>
+          <w:sz w:val="28"/>
+          <w:szCs w:val="28"/>
+        </w:rPr>
+        <w:t>inc</w:t>
+      </w:r>
+      <w:proofErr w:type="spellEnd"/>
+      <w:r>
+        <w:rPr>
+          <w:b/>
+          <w:sz w:val="28"/>
+          <w:szCs w:val="28"/>
+          <w:lang w:val="ru-RU"/>
+        </w:rPr>
+        <w:t>(</w:t>
+      </w:r>
+      <w:r>
+        <w:rPr>
+          <w:b/>
+          <w:sz w:val="28"/>
+          <w:szCs w:val="28"/>
+        </w:rPr>
+        <w:t>j</w:t>
+      </w:r>
+      <w:r>
+        <w:rPr>
+          <w:b/>
+          <w:sz w:val="28"/>
+          <w:szCs w:val="28"/>
+          <w:lang w:val="ru-RU"/>
+        </w:rPr>
+        <w:t xml:space="preserve">); </w:t>
+      </w:r>
+      <w:r>
+        <w:rPr>
+          <w:sz w:val="28"/>
+          <w:szCs w:val="28"/>
+          <w:lang w:val="ru-RU"/>
+        </w:rPr>
+        <w:t>{ Увеличение количества просуммированных слагаемых }</w:t>
+      </w:r>
+    </w:p>
+    <w:p>
+      <w:pPr>
+        <w:jc w:val="both"/>
+        <w:rPr>
+          <w:sz w:val="28"/>
+          <w:szCs w:val="28"/>
+          <w:lang w:val="ru-RU"/>
+        </w:rPr>
+      </w:pPr>
+      <w:r>
+        <w:rPr>
+          <w:b/>
+          <w:sz w:val="28"/>
+          <w:szCs w:val="28"/>
+          <w:lang w:val="ru-RU"/>
+        </w:rPr>
+        <w:t xml:space="preserve">    </w:t>
+      </w:r>
+      <w:proofErr w:type="spellStart"/>
+      <w:r>
+        <w:rPr>
+          <w:b/>
+          <w:sz w:val="28"/>
+          <w:szCs w:val="28"/>
+        </w:rPr>
+        <w:t>i</w:t>
+      </w:r>
+      <w:proofErr w:type="spellEnd"/>
+      <w:r>
+        <w:rPr>
+          <w:b/>
+          <w:sz w:val="28"/>
+          <w:szCs w:val="28"/>
+          <w:lang w:val="ru-RU"/>
+        </w:rPr>
+        <w:t xml:space="preserve"> := </w:t>
+      </w:r>
+      <w:proofErr w:type="spellStart"/>
+      <w:r>
+        <w:rPr>
+          <w:b/>
+          <w:sz w:val="28"/>
+          <w:szCs w:val="28"/>
+        </w:rPr>
+        <w:t>i</w:t>
+      </w:r>
+      <w:proofErr w:type="spellEnd"/>
+      <w:r>
+        <w:rPr>
+          <w:b/>
+          <w:sz w:val="28"/>
+          <w:szCs w:val="28"/>
+          <w:lang w:val="ru-RU"/>
+        </w:rPr>
+        <w:t xml:space="preserve"> + 2;</w:t>
+      </w:r>
+      <w:r>
+        <w:rPr>
+          <w:sz w:val="28"/>
+          <w:szCs w:val="28"/>
+          <w:lang w:val="ru-RU"/>
+        </w:rPr>
+        <w:t xml:space="preserve"> { Увеличение переменной-счетчика }</w:t>
+      </w:r>
+    </w:p>
+    <w:p>
+      <w:pPr>
+        <w:jc w:val="both"/>
+        <w:rPr>
+          <w:sz w:val="28"/>
+          <w:szCs w:val="28"/>
+          <w:lang w:val="ru-RU"/>
+        </w:rPr>
+      </w:pPr>
+      <w:r>
+        <w:rPr>
+          <w:b/>
+          <w:sz w:val="28"/>
+          <w:szCs w:val="28"/>
+          <w:lang w:val="ru-RU"/>
+        </w:rPr>
+        <w:t xml:space="preserve">    </w:t>
+      </w:r>
+      <w:proofErr w:type="spellStart"/>
+      <w:r>
+        <w:rPr>
+          <w:b/>
+          <w:sz w:val="28"/>
+          <w:szCs w:val="28"/>
+        </w:rPr>
+        <w:t>mstep</w:t>
+      </w:r>
+      <w:proofErr w:type="spellEnd"/>
+      <w:r>
+        <w:rPr>
+          <w:b/>
+          <w:sz w:val="28"/>
+          <w:szCs w:val="28"/>
+          <w:lang w:val="ru-RU"/>
+        </w:rPr>
+        <w:t xml:space="preserve"> := </w:t>
+      </w:r>
+      <w:proofErr w:type="spellStart"/>
+      <w:r>
+        <w:rPr>
+          <w:b/>
+          <w:sz w:val="28"/>
+          <w:szCs w:val="28"/>
+        </w:rPr>
+        <w:t>mstep</w:t>
+      </w:r>
+      <w:proofErr w:type="spellEnd"/>
+      <w:r>
+        <w:rPr>
+          <w:b/>
+          <w:sz w:val="28"/>
+          <w:szCs w:val="28"/>
+          <w:lang w:val="ru-RU"/>
+        </w:rPr>
+        <w:t xml:space="preserve"> * </w:t>
+      </w:r>
+      <w:r>
+        <w:rPr>
+          <w:b/>
+          <w:sz w:val="28"/>
+          <w:szCs w:val="28"/>
+        </w:rPr>
+        <w:t>m</w:t>
+      </w:r>
+      <w:r>
+        <w:rPr>
+          <w:b/>
+          <w:sz w:val="28"/>
+          <w:szCs w:val="28"/>
+          <w:lang w:val="ru-RU"/>
+        </w:rPr>
+        <w:t xml:space="preserve"> * </w:t>
+      </w:r>
+      <w:r>
+        <w:rPr>
+          <w:b/>
+          <w:sz w:val="28"/>
+          <w:szCs w:val="28"/>
+        </w:rPr>
+        <w:t>m</w:t>
+      </w:r>
+      <w:r>
+        <w:rPr>
+          <w:b/>
+          <w:sz w:val="28"/>
+          <w:szCs w:val="28"/>
+          <w:lang w:val="ru-RU"/>
+        </w:rPr>
+        <w:t xml:space="preserve">; </w:t>
+      </w:r>
+      <w:r>
+        <w:rPr>
+          <w:sz w:val="28"/>
+          <w:szCs w:val="28"/>
+          <w:lang w:val="ru-RU"/>
+        </w:rPr>
+        <w:t xml:space="preserve">{ Наращивание степени </w:t>
+      </w:r>
+      <w:r>
+        <w:rPr>
+          <w:sz w:val="28"/>
+          <w:szCs w:val="28"/>
+        </w:rPr>
+        <w:t>m</w:t>
+      </w:r>
+      <w:r>
+        <w:rPr>
+          <w:sz w:val="28"/>
+          <w:szCs w:val="28"/>
+          <w:lang w:val="ru-RU"/>
+        </w:rPr>
+        <w:t xml:space="preserve"> }</w:t>
+      </w:r>
+    </w:p>
+    <w:p>
+      <w:pPr>
+        <w:jc w:val="both"/>
+        <w:rPr>
+          <w:sz w:val="28"/>
+          <w:szCs w:val="28"/>
+          <w:lang w:val="ru-RU"/>
+        </w:rPr>
+      </w:pPr>
+      <w:r>
+        <w:rPr>
+          <w:b/>
+          <w:sz w:val="28"/>
+          <w:szCs w:val="28"/>
+          <w:lang w:val="ru-RU"/>
+        </w:rPr>
+        <w:t xml:space="preserve">    </w:t>
+      </w:r>
+      <w:proofErr w:type="spellStart"/>
+      <w:r>
+        <w:rPr>
+          <w:b/>
+          <w:sz w:val="28"/>
+          <w:szCs w:val="28"/>
+        </w:rPr>
+        <w:t>nstep</w:t>
+      </w:r>
+      <w:proofErr w:type="spellEnd"/>
+      <w:r>
+        <w:rPr>
+          <w:b/>
+          <w:sz w:val="28"/>
+          <w:szCs w:val="28"/>
+          <w:lang w:val="ru-RU"/>
+        </w:rPr>
+        <w:t xml:space="preserve"> := </w:t>
+      </w:r>
+      <w:proofErr w:type="spellStart"/>
+      <w:r>
+        <w:rPr>
+          <w:b/>
+          <w:sz w:val="28"/>
+          <w:szCs w:val="28"/>
+        </w:rPr>
+        <w:t>nstep</w:t>
+      </w:r>
+      <w:proofErr w:type="spellEnd"/>
+      <w:r>
+        <w:rPr>
+          <w:b/>
+          <w:sz w:val="28"/>
+          <w:szCs w:val="28"/>
+          <w:lang w:val="ru-RU"/>
+        </w:rPr>
+        <w:t xml:space="preserve"> * </w:t>
+      </w:r>
+      <w:r>
+        <w:rPr>
+          <w:b/>
+          <w:sz w:val="28"/>
+          <w:szCs w:val="28"/>
+        </w:rPr>
+        <w:t>n</w:t>
+      </w:r>
+      <w:r>
+        <w:rPr>
+          <w:b/>
+          <w:sz w:val="28"/>
+          <w:szCs w:val="28"/>
+          <w:lang w:val="ru-RU"/>
+        </w:rPr>
+        <w:t xml:space="preserve"> * </w:t>
+      </w:r>
+      <w:r>
+        <w:rPr>
+          <w:b/>
+          <w:sz w:val="28"/>
+          <w:szCs w:val="28"/>
+        </w:rPr>
+        <w:t>n</w:t>
+      </w:r>
+      <w:r>
+        <w:rPr>
+          <w:b/>
+          <w:sz w:val="28"/>
+          <w:szCs w:val="28"/>
+          <w:lang w:val="ru-RU"/>
+        </w:rPr>
+        <w:t>;</w:t>
+      </w:r>
+      <w:r>
+        <w:rPr>
+          <w:sz w:val="28"/>
+          <w:szCs w:val="28"/>
+          <w:lang w:val="ru-RU"/>
+        </w:rPr>
+        <w:t xml:space="preserve"> { Наращивание степени </w:t>
+      </w:r>
+      <w:r>
+        <w:rPr>
+          <w:sz w:val="28"/>
+          <w:szCs w:val="28"/>
+        </w:rPr>
+        <w:t>n</w:t>
+      </w:r>
+      <w:r>
+        <w:rPr>
+          <w:sz w:val="28"/>
+          <w:szCs w:val="28"/>
+          <w:lang w:val="ru-RU"/>
+        </w:rPr>
+        <w:t xml:space="preserve"> }</w:t>
+      </w:r>
+    </w:p>
+    <w:p>
+      <w:pPr>
+        <w:jc w:val="both"/>
+        <w:rPr>
+          <w:sz w:val="28"/>
+          <w:szCs w:val="28"/>
+          <w:lang w:val="ru-RU"/>
+        </w:rPr>
+      </w:pPr>
+      <w:r>
+        <w:rPr>
+          <w:b/>
+          <w:sz w:val="28"/>
+          <w:szCs w:val="28"/>
+          <w:lang w:val="ru-RU"/>
+        </w:rPr>
+        <w:t xml:space="preserve">    </w:t>
+      </w:r>
+      <w:r>
+        <w:rPr>
+          <w:b/>
+          <w:sz w:val="28"/>
+          <w:szCs w:val="28"/>
+        </w:rPr>
+        <w:t>sign</w:t>
+      </w:r>
+      <w:r>
+        <w:rPr>
+          <w:b/>
+          <w:sz w:val="28"/>
+          <w:szCs w:val="28"/>
+          <w:lang w:val="ru-RU"/>
+        </w:rPr>
+        <w:t xml:space="preserve"> := </w:t>
+      </w:r>
+      <w:r>
+        <w:rPr>
+          <w:b/>
+          <w:sz w:val="28"/>
+          <w:szCs w:val="28"/>
+        </w:rPr>
+        <w:t>sign</w:t>
+      </w:r>
+      <w:r>
+        <w:rPr>
+          <w:b/>
+          <w:sz w:val="28"/>
+          <w:szCs w:val="28"/>
+          <w:lang w:val="ru-RU"/>
+        </w:rPr>
+        <w:t xml:space="preserve"> * (-1); </w:t>
+      </w:r>
+      <w:r>
+        <w:rPr>
+          <w:sz w:val="28"/>
+          <w:szCs w:val="28"/>
+          <w:lang w:val="ru-RU"/>
+        </w:rPr>
+        <w:t>{ Изменение знака следующего слагаемого }</w:t>
+      </w:r>
+    </w:p>
+    <w:p>
+      <w:pPr>
+        <w:jc w:val="both"/>
+        <w:rPr>
+          <w:sz w:val="28"/>
+          <w:szCs w:val="28"/>
+          <w:lang w:val="ru-RU"/>
+        </w:rPr>
+      </w:pPr>
+      <w:r>
+        <w:rPr>
+          <w:b/>
+          <w:sz w:val="28"/>
+          <w:szCs w:val="28"/>
+          <w:lang w:val="ru-RU"/>
+        </w:rPr>
+        <w:t xml:space="preserve">    </w:t>
+      </w:r>
+      <w:r>
+        <w:rPr>
+          <w:b/>
+          <w:sz w:val="28"/>
+          <w:szCs w:val="28"/>
+        </w:rPr>
+        <w:t>x</w:t>
+      </w:r>
+      <w:r>
+        <w:rPr>
+          <w:b/>
+          <w:sz w:val="28"/>
+          <w:szCs w:val="28"/>
+          <w:lang w:val="ru-RU"/>
+        </w:rPr>
+        <w:t xml:space="preserve"> := (16 / (</w:t>
+      </w:r>
+      <w:proofErr w:type="spellStart"/>
+      <w:r>
+        <w:rPr>
+          <w:b/>
+          <w:sz w:val="28"/>
+          <w:szCs w:val="28"/>
+        </w:rPr>
+        <w:t>i</w:t>
+      </w:r>
+      <w:proofErr w:type="spellEnd"/>
+      <w:r>
+        <w:rPr>
+          <w:b/>
+          <w:sz w:val="28"/>
+          <w:szCs w:val="28"/>
+          <w:lang w:val="ru-RU"/>
+        </w:rPr>
+        <w:t xml:space="preserve"> * </w:t>
+      </w:r>
+      <w:proofErr w:type="spellStart"/>
+      <w:r>
+        <w:rPr>
+          <w:b/>
+          <w:sz w:val="28"/>
+          <w:szCs w:val="28"/>
+        </w:rPr>
+        <w:t>mstep</w:t>
+      </w:r>
+      <w:proofErr w:type="spellEnd"/>
+      <w:r>
+        <w:rPr>
+          <w:b/>
+          <w:sz w:val="28"/>
+          <w:szCs w:val="28"/>
+          <w:lang w:val="ru-RU"/>
+        </w:rPr>
+        <w:t>) - 4 / (</w:t>
+      </w:r>
+      <w:proofErr w:type="spellStart"/>
+      <w:r>
+        <w:rPr>
+          <w:b/>
+          <w:sz w:val="28"/>
+          <w:szCs w:val="28"/>
+        </w:rPr>
+        <w:t>i</w:t>
+      </w:r>
+      <w:proofErr w:type="spellEnd"/>
+      <w:r>
+        <w:rPr>
+          <w:b/>
+          <w:sz w:val="28"/>
+          <w:szCs w:val="28"/>
+          <w:lang w:val="ru-RU"/>
+        </w:rPr>
+        <w:t xml:space="preserve"> * </w:t>
+      </w:r>
+      <w:proofErr w:type="spellStart"/>
+      <w:r>
+        <w:rPr>
+          <w:b/>
+          <w:sz w:val="28"/>
+          <w:szCs w:val="28"/>
+        </w:rPr>
+        <w:t>nstep</w:t>
+      </w:r>
+      <w:proofErr w:type="spellEnd"/>
+      <w:r>
+        <w:rPr>
+          <w:b/>
+          <w:sz w:val="28"/>
+          <w:szCs w:val="28"/>
+          <w:lang w:val="ru-RU"/>
+        </w:rPr>
+        <w:t>));</w:t>
+      </w:r>
+      <w:r>
+        <w:rPr>
+          <w:sz w:val="28"/>
+          <w:szCs w:val="28"/>
+          <w:lang w:val="ru-RU"/>
+        </w:rPr>
+        <w:t xml:space="preserve"> { Вычисление следующего слагаемого }</w:t>
+      </w:r>
+    </w:p>
+    <w:p>
+      <w:pPr>
+        <w:jc w:val="both"/>
+        <w:rPr>
+          <w:sz w:val="28"/>
+          <w:szCs w:val="28"/>
+          <w:lang w:val="ru-RU"/>
+        </w:rPr>
+      </w:pPr>
+      <w:r>
+        <w:rPr>
+          <w:b/>
+          <w:sz w:val="28"/>
+          <w:szCs w:val="28"/>
+          <w:lang w:val="ru-RU"/>
+        </w:rPr>
+        <w:t xml:space="preserve">  </w:t>
+      </w:r>
+      <w:r>
+        <w:rPr>
+          <w:b/>
+          <w:sz w:val="28"/>
+          <w:szCs w:val="28"/>
+        </w:rPr>
+        <w:t>until</w:t>
+      </w:r>
+      <w:r>
+        <w:rPr>
+          <w:b/>
+          <w:sz w:val="28"/>
+          <w:szCs w:val="28"/>
+          <w:lang w:val="ru-RU"/>
+        </w:rPr>
+        <w:t xml:space="preserve"> </w:t>
+      </w:r>
+      <w:r>
+        <w:rPr>
+          <w:b/>
+          <w:sz w:val="28"/>
+          <w:szCs w:val="28"/>
+        </w:rPr>
+        <w:t>abs</w:t>
+      </w:r>
+      <w:r>
+        <w:rPr>
+          <w:b/>
+          <w:sz w:val="28"/>
+          <w:szCs w:val="28"/>
+          <w:lang w:val="ru-RU"/>
+        </w:rPr>
+        <w:t>(</w:t>
+      </w:r>
+      <w:r>
+        <w:rPr>
+          <w:b/>
+          <w:sz w:val="28"/>
+          <w:szCs w:val="28"/>
+        </w:rPr>
+        <w:t>x</w:t>
+      </w:r>
+      <w:r>
+        <w:rPr>
+          <w:b/>
+          <w:sz w:val="28"/>
+          <w:szCs w:val="28"/>
+          <w:lang w:val="ru-RU"/>
+        </w:rPr>
+        <w:t xml:space="preserve">) &lt;= </w:t>
+      </w:r>
+      <w:r>
+        <w:rPr>
+          <w:b/>
+          <w:sz w:val="28"/>
+          <w:szCs w:val="28"/>
+        </w:rPr>
+        <w:t>eps</w:t>
+      </w:r>
+      <w:r>
+        <w:rPr>
+          <w:b/>
+          <w:sz w:val="28"/>
+          <w:szCs w:val="28"/>
+          <w:lang w:val="ru-RU"/>
+        </w:rPr>
+        <w:t xml:space="preserve">; </w:t>
+      </w:r>
+      <w:r>
+        <w:rPr>
+          <w:sz w:val="28"/>
+          <w:szCs w:val="28"/>
+          <w:lang w:val="ru-RU"/>
+        </w:rPr>
+        <w:t>{ Сравнение полученного слагаемого с введенной точностью }</w:t>
+      </w:r>
+    </w:p>
+    <w:p>
+      <w:pPr>
+        <w:jc w:val="both"/>
+        <w:rPr>
+          <w:sz w:val="28"/>
+          <w:szCs w:val="28"/>
+          <w:lang w:val="ru-RU"/>
+        </w:rPr>
+      </w:pPr>
+      <w:r>
+        <w:rPr>
+          <w:b/>
+          <w:sz w:val="28"/>
+          <w:szCs w:val="28"/>
+          <w:lang w:val="ru-RU"/>
+        </w:rPr>
+        <w:t xml:space="preserve">  </w:t>
+      </w:r>
+      <w:proofErr w:type="spellStart"/>
+      <w:r>
+        <w:rPr>
+          <w:b/>
+          <w:sz w:val="28"/>
+          <w:szCs w:val="28"/>
+        </w:rPr>
+        <w:t>Str</w:t>
+      </w:r>
+      <w:proofErr w:type="spellEnd"/>
+      <w:r>
+        <w:rPr>
+          <w:b/>
+          <w:sz w:val="28"/>
+          <w:szCs w:val="28"/>
+          <w:lang w:val="ru-RU"/>
+        </w:rPr>
+        <w:t>(</w:t>
+      </w:r>
+      <w:r>
+        <w:rPr>
+          <w:b/>
+          <w:sz w:val="28"/>
+          <w:szCs w:val="28"/>
+        </w:rPr>
+        <w:t>eps</w:t>
+      </w:r>
+      <w:r>
+        <w:rPr>
+          <w:b/>
+          <w:sz w:val="28"/>
+          <w:szCs w:val="28"/>
+          <w:lang w:val="ru-RU"/>
+        </w:rPr>
+        <w:t xml:space="preserve">, </w:t>
+      </w:r>
+      <w:r>
+        <w:rPr>
+          <w:b/>
+          <w:sz w:val="28"/>
+          <w:szCs w:val="28"/>
+        </w:rPr>
+        <w:t>s</w:t>
+      </w:r>
+      <w:r>
+        <w:rPr>
+          <w:b/>
+          <w:sz w:val="28"/>
+          <w:szCs w:val="28"/>
+          <w:lang w:val="ru-RU"/>
+        </w:rPr>
+        <w:t>);</w:t>
+      </w:r>
+      <w:r>
+        <w:rPr>
+          <w:sz w:val="28"/>
+          <w:szCs w:val="28"/>
+          <w:lang w:val="ru-RU"/>
+        </w:rPr>
+        <w:t xml:space="preserve"> { Конвертация введенной точности в строк }</w:t>
+      </w:r>
+    </w:p>
+    <w:p>
+      <w:pPr>
+        <w:jc w:val="both"/>
+        <w:rPr>
+          <w:b/>
+          <w:sz w:val="28"/>
+          <w:szCs w:val="28"/>
+        </w:rPr>
+      </w:pPr>
+      <w:r>
+        <w:rPr>
+          <w:b/>
+          <w:sz w:val="28"/>
+          <w:szCs w:val="28"/>
+          <w:lang w:val="ru-RU"/>
+        </w:rPr>
+        <w:t xml:space="preserve">  </w:t>
+      </w:r>
+      <w:proofErr w:type="spellStart"/>
+      <w:r>
+        <w:rPr>
+          <w:b/>
+          <w:sz w:val="28"/>
+          <w:szCs w:val="28"/>
+        </w:rPr>
+        <w:t>WriteLn</w:t>
+      </w:r>
+      <w:proofErr w:type="spellEnd"/>
+      <w:r>
+        <w:rPr>
+          <w:b/>
+          <w:sz w:val="28"/>
+          <w:szCs w:val="28"/>
+        </w:rPr>
+        <w:t xml:space="preserve">('You assigned', eps: </w:t>
+      </w:r>
+      <w:proofErr w:type="spellStart"/>
+      <w:r>
+        <w:rPr>
+          <w:b/>
+          <w:sz w:val="28"/>
+          <w:szCs w:val="28"/>
+        </w:rPr>
+        <w:t>StrToInt</w:t>
+      </w:r>
+      <w:proofErr w:type="spellEnd"/>
+      <w:r>
+        <w:rPr>
+          <w:b/>
+          <w:sz w:val="28"/>
+          <w:szCs w:val="28"/>
+        </w:rPr>
+        <w:t xml:space="preserve">(s[Length(s)]), ' value to epsilon.'); </w:t>
+      </w:r>
       <w:r>
         <w:rPr>
           <w:sz w:val="28"/>
@@ -4452,10 +6836,9 @@
           <w:sz w:val="28"/>
           <w:szCs w:val="28"/>
         </w:rPr>
-        <w:t>Второй</w:t>
+        <w:t>Вывод</w:t>
       </w:r>
       <w:proofErr w:type="spellEnd"/>
-      <w:proofErr w:type="gramEnd"/>
       <w:r>
         <w:rPr>
           <w:sz w:val="28"/>
@@ -4469,7 +6852,7 @@
           <w:sz w:val="28"/>
           <w:szCs w:val="28"/>
         </w:rPr>
-        <w:t>аргумент</w:t>
+        <w:t>исходной</w:t>
       </w:r>
       <w:proofErr w:type="spellEnd"/>
       <w:r>
@@ -4477,6 +6860,22 @@
           <w:sz w:val="28"/>
           <w:szCs w:val="28"/>
         </w:rPr>
+        <w:t xml:space="preserve"> </w:t>
+      </w:r>
+      <w:proofErr w:type="spellStart"/>
+      <w:r>
+        <w:rPr>
+          <w:sz w:val="28"/>
+          <w:szCs w:val="28"/>
+        </w:rPr>
+        <w:t>точности</w:t>
+      </w:r>
+      <w:proofErr w:type="spellEnd"/>
+      <w:r>
+        <w:rPr>
+          <w:sz w:val="28"/>
+          <w:szCs w:val="28"/>
+        </w:rPr>
         <w:t xml:space="preserve"> }</w:t>
       </w:r>
     </w:p>
@@ -4490,6 +6889,14 @@
           <w:lang w:val="ru-RU"/>
         </w:rPr>
       </w:pPr>
+      <w:r>
+        <w:rPr>
+          <w:b/>
+          <w:sz w:val="28"/>
+          <w:szCs w:val="28"/>
+        </w:rPr>
+        <w:t xml:space="preserve">  </w:t>
+      </w:r>
       <w:proofErr w:type="spellStart"/>
       <w:r>
         <w:rPr>
@@ -4497,2512 +6904,17 @@
           <w:sz w:val="28"/>
           <w:szCs w:val="28"/>
         </w:rPr>
-        <w:t>Var</w:t>
+        <w:t>WriteLn</w:t>
       </w:r>
       <w:proofErr w:type="spellEnd"/>
-    </w:p>
-    <w:p>
-      <w:pPr>
-        <w:jc w:val="both"/>
-        <w:rPr>
-          <w:sz w:val="28"/>
-          <w:szCs w:val="28"/>
-          <w:lang w:val="ru-RU"/>
-        </w:rPr>
-      </w:pPr>
-      <w:r>
-        <w:rPr>
-          <w:b/>
-          <w:sz w:val="28"/>
-          <w:szCs w:val="28"/>
-          <w:lang w:val="ru-RU"/>
-        </w:rPr>
-        <w:t xml:space="preserve">  </w:t>
-      </w:r>
-      <w:proofErr w:type="gramStart"/>
-      <w:r>
-        <w:rPr>
-          <w:b/>
-          <w:sz w:val="28"/>
-          <w:szCs w:val="28"/>
-        </w:rPr>
-        <w:t>s</w:t>
-      </w:r>
-      <w:r>
-        <w:rPr>
-          <w:b/>
-          <w:sz w:val="28"/>
-          <w:szCs w:val="28"/>
-          <w:lang w:val="ru-RU"/>
-        </w:rPr>
-        <w:t xml:space="preserve"> :</w:t>
-      </w:r>
-      <w:proofErr w:type="gramEnd"/>
-      <w:r>
-        <w:rPr>
-          <w:b/>
-          <w:sz w:val="28"/>
-          <w:szCs w:val="28"/>
-          <w:lang w:val="ru-RU"/>
-        </w:rPr>
-        <w:t xml:space="preserve"> </w:t>
-      </w:r>
-      <w:r>
-        <w:rPr>
-          <w:b/>
-          <w:sz w:val="28"/>
-          <w:szCs w:val="28"/>
-        </w:rPr>
-        <w:t>String</w:t>
-      </w:r>
-      <w:r>
-        <w:rPr>
-          <w:b/>
-          <w:sz w:val="28"/>
-          <w:szCs w:val="28"/>
-          <w:lang w:val="ru-RU"/>
-        </w:rPr>
-        <w:t>;</w:t>
-      </w:r>
-      <w:r>
-        <w:rPr>
-          <w:b/>
-          <w:sz w:val="28"/>
-          <w:szCs w:val="28"/>
-          <w:lang w:val="ru-RU"/>
-        </w:rPr>
-        <w:t xml:space="preserve"> </w:t>
-      </w:r>
-      <w:r>
-        <w:rPr>
-          <w:sz w:val="28"/>
-          <w:szCs w:val="28"/>
-          <w:lang w:val="ru-RU"/>
-        </w:rPr>
-        <w:t>{ Введенная точность конверсированная в строку }</w:t>
-      </w:r>
-    </w:p>
-    <w:p>
-      <w:pPr>
-        <w:jc w:val="both"/>
-        <w:rPr>
-          <w:sz w:val="28"/>
-          <w:szCs w:val="28"/>
-          <w:lang w:val="ru-RU"/>
-        </w:rPr>
-      </w:pPr>
-      <w:r>
-        <w:rPr>
-          <w:b/>
-          <w:sz w:val="28"/>
-          <w:szCs w:val="28"/>
-          <w:lang w:val="ru-RU"/>
-        </w:rPr>
-        <w:t xml:space="preserve">  </w:t>
-      </w:r>
-      <w:r>
-        <w:rPr>
-          <w:b/>
-          <w:sz w:val="28"/>
-          <w:szCs w:val="28"/>
-        </w:rPr>
-        <w:t>x</w:t>
-      </w:r>
-      <w:r>
-        <w:rPr>
-          <w:b/>
-          <w:sz w:val="28"/>
-          <w:szCs w:val="28"/>
-          <w:lang w:val="ru-RU"/>
-        </w:rPr>
-        <w:t xml:space="preserve">, </w:t>
-      </w:r>
-      <w:r>
-        <w:rPr>
-          <w:b/>
-          <w:sz w:val="28"/>
-          <w:szCs w:val="28"/>
-        </w:rPr>
-        <w:t>Pi</w:t>
-      </w:r>
-      <w:r>
-        <w:rPr>
-          <w:b/>
-          <w:sz w:val="28"/>
-          <w:szCs w:val="28"/>
-          <w:lang w:val="ru-RU"/>
-        </w:rPr>
-        <w:t xml:space="preserve">, </w:t>
-      </w:r>
-      <w:proofErr w:type="gramStart"/>
-      <w:r>
-        <w:rPr>
-          <w:b/>
-          <w:sz w:val="28"/>
-          <w:szCs w:val="28"/>
-        </w:rPr>
-        <w:t>eps</w:t>
-      </w:r>
-      <w:r>
-        <w:rPr>
-          <w:b/>
-          <w:sz w:val="28"/>
-          <w:szCs w:val="28"/>
-          <w:lang w:val="ru-RU"/>
-        </w:rPr>
-        <w:t xml:space="preserve"> :</w:t>
-      </w:r>
-      <w:proofErr w:type="gramEnd"/>
-      <w:r>
-        <w:rPr>
-          <w:b/>
-          <w:sz w:val="28"/>
-          <w:szCs w:val="28"/>
-          <w:lang w:val="ru-RU"/>
-        </w:rPr>
-        <w:t xml:space="preserve"> </w:t>
-      </w:r>
-      <w:r>
-        <w:rPr>
-          <w:b/>
-          <w:sz w:val="28"/>
-          <w:szCs w:val="28"/>
-        </w:rPr>
-        <w:t>Double</w:t>
-      </w:r>
-      <w:r>
-        <w:rPr>
-          <w:b/>
-          <w:sz w:val="28"/>
-          <w:szCs w:val="28"/>
-          <w:lang w:val="ru-RU"/>
-        </w:rPr>
-        <w:t xml:space="preserve">; </w:t>
-      </w:r>
-      <w:r>
-        <w:rPr>
-          <w:sz w:val="28"/>
-          <w:szCs w:val="28"/>
-          <w:lang w:val="ru-RU"/>
-        </w:rPr>
-        <w:t>{ Слагаемое, сумма и введенная точность }</w:t>
-      </w:r>
-    </w:p>
-    <w:p>
-      <w:pPr>
-        <w:jc w:val="both"/>
-        <w:rPr>
-          <w:sz w:val="28"/>
-          <w:szCs w:val="28"/>
-          <w:lang w:val="ru-RU"/>
-        </w:rPr>
-      </w:pPr>
-      <w:r>
-        <w:rPr>
-          <w:b/>
-          <w:sz w:val="28"/>
-          <w:szCs w:val="28"/>
-          <w:lang w:val="ru-RU"/>
-        </w:rPr>
-        <w:t xml:space="preserve">  </w:t>
-      </w:r>
-      <w:proofErr w:type="spellStart"/>
-      <w:r>
-        <w:rPr>
-          <w:b/>
-          <w:sz w:val="28"/>
-          <w:szCs w:val="28"/>
-        </w:rPr>
-        <w:t>i</w:t>
-      </w:r>
-      <w:proofErr w:type="spellEnd"/>
-      <w:r>
-        <w:rPr>
-          <w:b/>
-          <w:sz w:val="28"/>
-          <w:szCs w:val="28"/>
-          <w:lang w:val="ru-RU"/>
-        </w:rPr>
-        <w:t xml:space="preserve">, </w:t>
-      </w:r>
-      <w:r>
-        <w:rPr>
-          <w:b/>
-          <w:sz w:val="28"/>
-          <w:szCs w:val="28"/>
-        </w:rPr>
-        <w:t>j</w:t>
-      </w:r>
-      <w:r>
-        <w:rPr>
-          <w:b/>
-          <w:sz w:val="28"/>
-          <w:szCs w:val="28"/>
-          <w:lang w:val="ru-RU"/>
-        </w:rPr>
-        <w:t xml:space="preserve">, </w:t>
-      </w:r>
-      <w:r>
-        <w:rPr>
-          <w:b/>
-          <w:sz w:val="28"/>
-          <w:szCs w:val="28"/>
-        </w:rPr>
-        <w:t>sign</w:t>
-      </w:r>
-      <w:r>
-        <w:rPr>
-          <w:b/>
-          <w:sz w:val="28"/>
-          <w:szCs w:val="28"/>
-          <w:lang w:val="ru-RU"/>
-        </w:rPr>
-        <w:t xml:space="preserve">, </w:t>
-      </w:r>
-      <w:proofErr w:type="spellStart"/>
-      <w:r>
-        <w:rPr>
-          <w:b/>
-          <w:sz w:val="28"/>
-          <w:szCs w:val="28"/>
-        </w:rPr>
-        <w:t>mstep</w:t>
-      </w:r>
-      <w:proofErr w:type="spellEnd"/>
-      <w:r>
-        <w:rPr>
-          <w:b/>
-          <w:sz w:val="28"/>
-          <w:szCs w:val="28"/>
-          <w:lang w:val="ru-RU"/>
-        </w:rPr>
-        <w:t xml:space="preserve">, </w:t>
-      </w:r>
-      <w:proofErr w:type="spellStart"/>
-      <w:proofErr w:type="gramStart"/>
-      <w:r>
-        <w:rPr>
-          <w:b/>
-          <w:sz w:val="28"/>
-          <w:szCs w:val="28"/>
-        </w:rPr>
-        <w:t>nstep</w:t>
-      </w:r>
-      <w:proofErr w:type="spellEnd"/>
-      <w:r>
-        <w:rPr>
-          <w:b/>
-          <w:sz w:val="28"/>
-          <w:szCs w:val="28"/>
-          <w:lang w:val="ru-RU"/>
-        </w:rPr>
-        <w:t xml:space="preserve"> :</w:t>
-      </w:r>
-      <w:proofErr w:type="gramEnd"/>
-      <w:r>
-        <w:rPr>
-          <w:b/>
-          <w:sz w:val="28"/>
-          <w:szCs w:val="28"/>
-          <w:lang w:val="ru-RU"/>
-        </w:rPr>
-        <w:t xml:space="preserve"> </w:t>
-      </w:r>
-      <w:r>
-        <w:rPr>
-          <w:b/>
-          <w:sz w:val="28"/>
-          <w:szCs w:val="28"/>
-        </w:rPr>
-        <w:t>Integer</w:t>
-      </w:r>
-      <w:r>
-        <w:rPr>
-          <w:b/>
-          <w:sz w:val="28"/>
-          <w:szCs w:val="28"/>
-          <w:lang w:val="ru-RU"/>
-        </w:rPr>
-        <w:t>;</w:t>
-      </w:r>
-      <w:r>
-        <w:rPr>
-          <w:sz w:val="28"/>
-          <w:szCs w:val="28"/>
-          <w:lang w:val="ru-RU"/>
-        </w:rPr>
-        <w:t>{ Вспомогательные переменные }</w:t>
-      </w:r>
-    </w:p>
-    <w:p>
-      <w:pPr>
-        <w:jc w:val="both"/>
-        <w:rPr>
-          <w:b/>
-          <w:sz w:val="28"/>
-          <w:szCs w:val="28"/>
-          <w:lang w:val="ru-RU"/>
-        </w:rPr>
-      </w:pPr>
-    </w:p>
-    <w:p>
-      <w:pPr>
-        <w:jc w:val="both"/>
-        <w:rPr>
-          <w:b/>
-          <w:sz w:val="28"/>
-          <w:szCs w:val="28"/>
-          <w:lang w:val="ru-RU"/>
-        </w:rPr>
-      </w:pPr>
-      <w:r>
-        <w:rPr>
-          <w:b/>
-          <w:sz w:val="28"/>
-          <w:szCs w:val="28"/>
-        </w:rPr>
-        <w:t>begin</w:t>
-      </w:r>
-    </w:p>
-    <w:p>
-      <w:pPr>
-        <w:jc w:val="both"/>
-        <w:rPr>
-          <w:sz w:val="28"/>
-          <w:szCs w:val="28"/>
-          <w:lang w:val="ru-RU"/>
-        </w:rPr>
-      </w:pPr>
-      <w:r>
-        <w:rPr>
-          <w:b/>
-          <w:sz w:val="28"/>
-          <w:szCs w:val="28"/>
-          <w:lang w:val="ru-RU"/>
-        </w:rPr>
-        <w:t xml:space="preserve">  </w:t>
-      </w:r>
-      <w:proofErr w:type="gramStart"/>
-      <w:r>
-        <w:rPr>
-          <w:b/>
-          <w:sz w:val="28"/>
-          <w:szCs w:val="28"/>
-        </w:rPr>
-        <w:t>sign</w:t>
-      </w:r>
-      <w:r>
-        <w:rPr>
-          <w:b/>
-          <w:sz w:val="28"/>
-          <w:szCs w:val="28"/>
-          <w:lang w:val="ru-RU"/>
-        </w:rPr>
-        <w:t xml:space="preserve"> :</w:t>
-      </w:r>
-      <w:proofErr w:type="gramEnd"/>
-      <w:r>
-        <w:rPr>
-          <w:b/>
-          <w:sz w:val="28"/>
-          <w:szCs w:val="28"/>
-          <w:lang w:val="ru-RU"/>
-        </w:rPr>
-        <w:t xml:space="preserve">= 1; </w:t>
-      </w:r>
-      <w:r>
-        <w:rPr>
-          <w:sz w:val="28"/>
-          <w:szCs w:val="28"/>
-          <w:lang w:val="ru-RU"/>
-        </w:rPr>
-        <w:t>{ Определение знака для первого слагаемого}</w:t>
-      </w:r>
-    </w:p>
-    <w:p>
-      <w:pPr>
-        <w:jc w:val="both"/>
-        <w:rPr>
-          <w:sz w:val="28"/>
-          <w:szCs w:val="28"/>
-          <w:lang w:val="ru-RU"/>
-        </w:rPr>
-      </w:pPr>
-      <w:r>
-        <w:rPr>
-          <w:b/>
-          <w:sz w:val="28"/>
-          <w:szCs w:val="28"/>
-          <w:lang w:val="ru-RU"/>
-        </w:rPr>
-        <w:t xml:space="preserve">  </w:t>
-      </w:r>
-      <w:proofErr w:type="spellStart"/>
-      <w:proofErr w:type="gramStart"/>
-      <w:r>
-        <w:rPr>
-          <w:b/>
-          <w:sz w:val="28"/>
-          <w:szCs w:val="28"/>
-        </w:rPr>
-        <w:t>i</w:t>
-      </w:r>
-      <w:proofErr w:type="spellEnd"/>
-      <w:r>
-        <w:rPr>
-          <w:b/>
-          <w:sz w:val="28"/>
-          <w:szCs w:val="28"/>
-          <w:lang w:val="ru-RU"/>
-        </w:rPr>
-        <w:t xml:space="preserve"> :</w:t>
-      </w:r>
-      <w:proofErr w:type="gramEnd"/>
-      <w:r>
-        <w:rPr>
-          <w:b/>
-          <w:sz w:val="28"/>
-          <w:szCs w:val="28"/>
-          <w:lang w:val="ru-RU"/>
-        </w:rPr>
-        <w:t>= 1;</w:t>
-      </w:r>
-      <w:r>
-        <w:rPr>
-          <w:sz w:val="28"/>
-          <w:szCs w:val="28"/>
-          <w:lang w:val="ru-RU"/>
-        </w:rPr>
-        <w:t xml:space="preserve"> { Начальное значение </w:t>
-      </w:r>
-      <w:proofErr w:type="spellStart"/>
-      <w:r>
-        <w:rPr>
-          <w:sz w:val="28"/>
-          <w:szCs w:val="28"/>
-        </w:rPr>
-        <w:t>i</w:t>
-      </w:r>
-      <w:proofErr w:type="spellEnd"/>
-      <w:r>
-        <w:rPr>
-          <w:sz w:val="28"/>
-          <w:szCs w:val="28"/>
-          <w:lang w:val="ru-RU"/>
-        </w:rPr>
-        <w:t xml:space="preserve"> }</w:t>
-      </w:r>
-    </w:p>
-    <w:p>
-      <w:pPr>
-        <w:jc w:val="both"/>
-        <w:rPr>
-          <w:sz w:val="28"/>
-          <w:szCs w:val="28"/>
-          <w:lang w:val="ru-RU"/>
-        </w:rPr>
-      </w:pPr>
-      <w:r>
-        <w:rPr>
-          <w:b/>
-          <w:sz w:val="28"/>
-          <w:szCs w:val="28"/>
-          <w:lang w:val="ru-RU"/>
-        </w:rPr>
-        <w:t xml:space="preserve">  </w:t>
-      </w:r>
-      <w:proofErr w:type="gramStart"/>
-      <w:r>
-        <w:rPr>
-          <w:b/>
-          <w:sz w:val="28"/>
-          <w:szCs w:val="28"/>
-        </w:rPr>
-        <w:t>j</w:t>
-      </w:r>
-      <w:r>
-        <w:rPr>
-          <w:b/>
-          <w:sz w:val="28"/>
-          <w:szCs w:val="28"/>
-          <w:lang w:val="ru-RU"/>
-        </w:rPr>
-        <w:t xml:space="preserve"> :</w:t>
-      </w:r>
-      <w:proofErr w:type="gramEnd"/>
-      <w:r>
-        <w:rPr>
-          <w:b/>
-          <w:sz w:val="28"/>
-          <w:szCs w:val="28"/>
-          <w:lang w:val="ru-RU"/>
-        </w:rPr>
-        <w:t xml:space="preserve">= 0; </w:t>
-      </w:r>
-      <w:r>
-        <w:rPr>
-          <w:sz w:val="28"/>
-          <w:szCs w:val="28"/>
-          <w:lang w:val="ru-RU"/>
-        </w:rPr>
-        <w:t xml:space="preserve">{ Начальное значение </w:t>
-      </w:r>
-      <w:r>
-        <w:rPr>
-          <w:sz w:val="28"/>
-          <w:szCs w:val="28"/>
-        </w:rPr>
-        <w:t>j</w:t>
-      </w:r>
-      <w:r>
-        <w:rPr>
-          <w:sz w:val="28"/>
-          <w:szCs w:val="28"/>
-          <w:lang w:val="ru-RU"/>
-        </w:rPr>
-        <w:t xml:space="preserve"> для подсчета количества суммируемых слагаемых }</w:t>
-      </w:r>
-    </w:p>
-    <w:p>
-      <w:pPr>
-        <w:jc w:val="both"/>
-        <w:rPr>
-          <w:sz w:val="28"/>
-          <w:szCs w:val="28"/>
-          <w:lang w:val="ru-RU"/>
-        </w:rPr>
-      </w:pPr>
-      <w:r>
-        <w:rPr>
-          <w:b/>
-          <w:sz w:val="28"/>
-          <w:szCs w:val="28"/>
-          <w:lang w:val="ru-RU"/>
-        </w:rPr>
-        <w:t xml:space="preserve">  </w:t>
-      </w:r>
-      <w:proofErr w:type="gramStart"/>
-      <w:r>
-        <w:rPr>
-          <w:b/>
-          <w:sz w:val="28"/>
-          <w:szCs w:val="28"/>
-        </w:rPr>
-        <w:t>x</w:t>
-      </w:r>
-      <w:r>
-        <w:rPr>
-          <w:b/>
-          <w:sz w:val="28"/>
-          <w:szCs w:val="28"/>
-          <w:lang w:val="ru-RU"/>
-        </w:rPr>
-        <w:t xml:space="preserve"> :</w:t>
-      </w:r>
-      <w:proofErr w:type="gramEnd"/>
-      <w:r>
-        <w:rPr>
-          <w:b/>
-          <w:sz w:val="28"/>
-          <w:szCs w:val="28"/>
-          <w:lang w:val="ru-RU"/>
-        </w:rPr>
-        <w:t>= (16 / (</w:t>
-      </w:r>
-      <w:proofErr w:type="spellStart"/>
-      <w:r>
-        <w:rPr>
-          <w:b/>
-          <w:sz w:val="28"/>
-          <w:szCs w:val="28"/>
-        </w:rPr>
-        <w:t>i</w:t>
-      </w:r>
-      <w:proofErr w:type="spellEnd"/>
-      <w:r>
-        <w:rPr>
-          <w:b/>
-          <w:sz w:val="28"/>
-          <w:szCs w:val="28"/>
-          <w:lang w:val="ru-RU"/>
-        </w:rPr>
-        <w:t xml:space="preserve"> * </w:t>
-      </w:r>
-      <w:r>
-        <w:rPr>
-          <w:b/>
-          <w:sz w:val="28"/>
-          <w:szCs w:val="28"/>
-        </w:rPr>
-        <w:t>m</w:t>
-      </w:r>
-      <w:r>
-        <w:rPr>
-          <w:b/>
-          <w:sz w:val="28"/>
-          <w:szCs w:val="28"/>
-          <w:lang w:val="ru-RU"/>
-        </w:rPr>
-        <w:t>) - 4 / (</w:t>
-      </w:r>
-      <w:proofErr w:type="spellStart"/>
-      <w:r>
-        <w:rPr>
-          <w:b/>
-          <w:sz w:val="28"/>
-          <w:szCs w:val="28"/>
-        </w:rPr>
-        <w:t>i</w:t>
-      </w:r>
-      <w:proofErr w:type="spellEnd"/>
-      <w:r>
-        <w:rPr>
-          <w:b/>
-          <w:sz w:val="28"/>
-          <w:szCs w:val="28"/>
-          <w:lang w:val="ru-RU"/>
-        </w:rPr>
-        <w:t xml:space="preserve"> * </w:t>
-      </w:r>
-      <w:r>
-        <w:rPr>
-          <w:b/>
-          <w:sz w:val="28"/>
-          <w:szCs w:val="28"/>
-        </w:rPr>
-        <w:t>n</w:t>
-      </w:r>
-      <w:r>
-        <w:rPr>
-          <w:b/>
-          <w:sz w:val="28"/>
-          <w:szCs w:val="28"/>
-          <w:lang w:val="ru-RU"/>
-        </w:rPr>
-        <w:t>));</w:t>
-      </w:r>
-      <w:r>
-        <w:rPr>
-          <w:sz w:val="28"/>
-          <w:szCs w:val="28"/>
-          <w:lang w:val="ru-RU"/>
-        </w:rPr>
-        <w:t xml:space="preserve"> { Начальное значение </w:t>
-      </w:r>
-      <w:r>
-        <w:rPr>
-          <w:sz w:val="28"/>
-          <w:szCs w:val="28"/>
-        </w:rPr>
-        <w:t>x</w:t>
-      </w:r>
-      <w:r>
-        <w:rPr>
-          <w:sz w:val="28"/>
-          <w:szCs w:val="28"/>
-          <w:lang w:val="ru-RU"/>
-        </w:rPr>
-        <w:t xml:space="preserve"> }</w:t>
-      </w:r>
-    </w:p>
-    <w:p>
-      <w:pPr>
-        <w:jc w:val="both"/>
-        <w:rPr>
-          <w:sz w:val="28"/>
-          <w:szCs w:val="28"/>
-          <w:lang w:val="ru-RU"/>
-        </w:rPr>
-      </w:pPr>
-      <w:r>
-        <w:rPr>
-          <w:b/>
-          <w:sz w:val="28"/>
-          <w:szCs w:val="28"/>
-          <w:lang w:val="ru-RU"/>
-        </w:rPr>
-        <w:t xml:space="preserve">  </w:t>
-      </w:r>
-      <w:proofErr w:type="gramStart"/>
-      <w:r>
-        <w:rPr>
-          <w:b/>
-          <w:sz w:val="28"/>
-          <w:szCs w:val="28"/>
-        </w:rPr>
-        <w:t>Pi</w:t>
-      </w:r>
-      <w:r>
-        <w:rPr>
-          <w:b/>
-          <w:sz w:val="28"/>
-          <w:szCs w:val="28"/>
-          <w:lang w:val="ru-RU"/>
-        </w:rPr>
-        <w:t xml:space="preserve"> :</w:t>
-      </w:r>
-      <w:proofErr w:type="gramEnd"/>
-      <w:r>
-        <w:rPr>
-          <w:b/>
-          <w:sz w:val="28"/>
-          <w:szCs w:val="28"/>
-          <w:lang w:val="ru-RU"/>
-        </w:rPr>
-        <w:t xml:space="preserve">= 0; </w:t>
-      </w:r>
-      <w:r>
-        <w:rPr>
-          <w:sz w:val="28"/>
-          <w:szCs w:val="28"/>
-          <w:lang w:val="ru-RU"/>
-        </w:rPr>
-        <w:t xml:space="preserve">{ Начальное значение </w:t>
-      </w:r>
-      <w:r>
-        <w:rPr>
-          <w:sz w:val="28"/>
-          <w:szCs w:val="28"/>
-        </w:rPr>
-        <w:t>Pi</w:t>
-      </w:r>
-      <w:r>
-        <w:rPr>
-          <w:sz w:val="28"/>
-          <w:szCs w:val="28"/>
-          <w:lang w:val="ru-RU"/>
-        </w:rPr>
-        <w:t>}</w:t>
-      </w:r>
-    </w:p>
-    <w:p>
-      <w:pPr>
-        <w:jc w:val="both"/>
-        <w:rPr>
-          <w:sz w:val="28"/>
-          <w:szCs w:val="28"/>
-          <w:lang w:val="ru-RU"/>
-        </w:rPr>
-      </w:pPr>
-      <w:r>
-        <w:rPr>
-          <w:b/>
-          <w:sz w:val="28"/>
-          <w:szCs w:val="28"/>
-          <w:lang w:val="ru-RU"/>
-        </w:rPr>
-        <w:t xml:space="preserve">  </w:t>
-      </w:r>
-      <w:proofErr w:type="spellStart"/>
-      <w:proofErr w:type="gramStart"/>
-      <w:r>
-        <w:rPr>
-          <w:b/>
-          <w:sz w:val="28"/>
-          <w:szCs w:val="28"/>
-        </w:rPr>
-        <w:t>mstep</w:t>
-      </w:r>
-      <w:proofErr w:type="spellEnd"/>
-      <w:r>
-        <w:rPr>
-          <w:b/>
-          <w:sz w:val="28"/>
-          <w:szCs w:val="28"/>
-          <w:lang w:val="ru-RU"/>
-        </w:rPr>
-        <w:t xml:space="preserve"> :</w:t>
-      </w:r>
-      <w:proofErr w:type="gramEnd"/>
-      <w:r>
-        <w:rPr>
-          <w:b/>
-          <w:sz w:val="28"/>
-          <w:szCs w:val="28"/>
-          <w:lang w:val="ru-RU"/>
-        </w:rPr>
-        <w:t xml:space="preserve">= </w:t>
-      </w:r>
-      <w:r>
-        <w:rPr>
-          <w:b/>
-          <w:sz w:val="28"/>
-          <w:szCs w:val="28"/>
-        </w:rPr>
-        <w:t>m</w:t>
-      </w:r>
-      <w:r>
-        <w:rPr>
-          <w:b/>
-          <w:sz w:val="28"/>
-          <w:szCs w:val="28"/>
-          <w:lang w:val="ru-RU"/>
-        </w:rPr>
-        <w:t xml:space="preserve">; </w:t>
-      </w:r>
-      <w:r>
-        <w:rPr>
-          <w:sz w:val="28"/>
-          <w:szCs w:val="28"/>
-          <w:lang w:val="ru-RU"/>
-        </w:rPr>
-        <w:t xml:space="preserve">{ Начальное значение степени </w:t>
-      </w:r>
-      <w:r>
-        <w:rPr>
-          <w:sz w:val="28"/>
-          <w:szCs w:val="28"/>
-        </w:rPr>
-        <w:t>m</w:t>
-      </w:r>
-      <w:r>
-        <w:rPr>
-          <w:sz w:val="28"/>
-          <w:szCs w:val="28"/>
-          <w:lang w:val="ru-RU"/>
-        </w:rPr>
-        <w:t xml:space="preserve"> }</w:t>
-      </w:r>
-    </w:p>
-    <w:p>
-      <w:pPr>
-        <w:jc w:val="both"/>
-        <w:rPr>
-          <w:sz w:val="28"/>
-          <w:szCs w:val="28"/>
-          <w:lang w:val="ru-RU"/>
-        </w:rPr>
-      </w:pPr>
-      <w:r>
-        <w:rPr>
-          <w:b/>
-          <w:sz w:val="28"/>
-          <w:szCs w:val="28"/>
-          <w:lang w:val="ru-RU"/>
-        </w:rPr>
-        <w:t xml:space="preserve">  </w:t>
-      </w:r>
-      <w:proofErr w:type="spellStart"/>
-      <w:proofErr w:type="gramStart"/>
-      <w:r>
-        <w:rPr>
-          <w:b/>
-          <w:sz w:val="28"/>
-          <w:szCs w:val="28"/>
-        </w:rPr>
-        <w:t>nstep</w:t>
-      </w:r>
-      <w:proofErr w:type="spellEnd"/>
-      <w:r>
-        <w:rPr>
-          <w:b/>
-          <w:sz w:val="28"/>
-          <w:szCs w:val="28"/>
-          <w:lang w:val="ru-RU"/>
-        </w:rPr>
-        <w:t xml:space="preserve"> :</w:t>
-      </w:r>
-      <w:proofErr w:type="gramEnd"/>
-      <w:r>
-        <w:rPr>
-          <w:b/>
-          <w:sz w:val="28"/>
-          <w:szCs w:val="28"/>
-          <w:lang w:val="ru-RU"/>
-        </w:rPr>
-        <w:t xml:space="preserve">= </w:t>
-      </w:r>
-      <w:r>
-        <w:rPr>
-          <w:b/>
-          <w:sz w:val="28"/>
-          <w:szCs w:val="28"/>
-        </w:rPr>
-        <w:t>n</w:t>
-      </w:r>
-      <w:r>
-        <w:rPr>
-          <w:b/>
-          <w:sz w:val="28"/>
-          <w:szCs w:val="28"/>
-          <w:lang w:val="ru-RU"/>
-        </w:rPr>
-        <w:t xml:space="preserve">; </w:t>
-      </w:r>
-      <w:r>
-        <w:rPr>
-          <w:sz w:val="28"/>
-          <w:szCs w:val="28"/>
-          <w:lang w:val="ru-RU"/>
-        </w:rPr>
-        <w:t xml:space="preserve">{ Начальное значение степени </w:t>
-      </w:r>
-      <w:r>
-        <w:rPr>
-          <w:sz w:val="28"/>
-          <w:szCs w:val="28"/>
-        </w:rPr>
-        <w:t>n</w:t>
-      </w:r>
-      <w:r>
-        <w:rPr>
-          <w:sz w:val="28"/>
-          <w:szCs w:val="28"/>
-          <w:lang w:val="ru-RU"/>
-        </w:rPr>
-        <w:t xml:space="preserve"> }</w:t>
-      </w:r>
-    </w:p>
-    <w:p>
-      <w:pPr>
-        <w:jc w:val="both"/>
-        <w:rPr>
-          <w:b/>
-          <w:sz w:val="28"/>
-          <w:szCs w:val="28"/>
-        </w:rPr>
-      </w:pPr>
-      <w:r>
-        <w:rPr>
-          <w:b/>
-          <w:sz w:val="28"/>
-          <w:szCs w:val="28"/>
-          <w:lang w:val="ru-RU"/>
-        </w:rPr>
-        <w:t xml:space="preserve">  </w:t>
-      </w:r>
-      <w:proofErr w:type="spellStart"/>
-      <w:proofErr w:type="gramStart"/>
-      <w:r>
-        <w:rPr>
-          <w:b/>
-          <w:sz w:val="28"/>
-          <w:szCs w:val="28"/>
-        </w:rPr>
-        <w:t>Writeln</w:t>
-      </w:r>
-      <w:proofErr w:type="spellEnd"/>
-      <w:r>
-        <w:rPr>
-          <w:b/>
-          <w:sz w:val="28"/>
-          <w:szCs w:val="28"/>
-        </w:rPr>
-        <w:t>(</w:t>
-      </w:r>
-      <w:proofErr w:type="gramEnd"/>
-      <w:r>
-        <w:rPr>
-          <w:b/>
-          <w:sz w:val="28"/>
-          <w:szCs w:val="28"/>
-        </w:rPr>
-        <w:t>'Please, enter the epsilon value ');</w:t>
-      </w:r>
-    </w:p>
-    <w:p>
-      <w:pPr>
-        <w:jc w:val="both"/>
-        <w:rPr>
-          <w:sz w:val="28"/>
-          <w:szCs w:val="28"/>
-          <w:lang w:val="ru-RU"/>
-        </w:rPr>
-      </w:pPr>
-      <w:r>
-        <w:rPr>
-          <w:b/>
-          <w:sz w:val="28"/>
-          <w:szCs w:val="28"/>
-        </w:rPr>
-        <w:t xml:space="preserve">  </w:t>
-      </w:r>
-      <w:proofErr w:type="spellStart"/>
-      <w:r>
-        <w:rPr>
-          <w:b/>
-          <w:sz w:val="28"/>
-          <w:szCs w:val="28"/>
-        </w:rPr>
-        <w:t>Readln</w:t>
-      </w:r>
-      <w:r>
-        <w:rPr>
-          <w:b/>
-          <w:sz w:val="28"/>
-          <w:szCs w:val="28"/>
-          <w:lang w:val="ru-RU"/>
-        </w:rPr>
-        <w:t>(</w:t>
-      </w:r>
-      <w:r>
-        <w:rPr>
-          <w:b/>
-          <w:sz w:val="28"/>
-          <w:szCs w:val="28"/>
-        </w:rPr>
-        <w:t>eps</w:t>
-      </w:r>
-      <w:proofErr w:type="spellEnd"/>
-      <w:r>
-        <w:rPr>
-          <w:b/>
-          <w:sz w:val="28"/>
-          <w:szCs w:val="28"/>
-          <w:lang w:val="ru-RU"/>
-        </w:rPr>
-        <w:t>);</w:t>
-      </w:r>
-      <w:r>
-        <w:rPr>
-          <w:sz w:val="28"/>
-          <w:szCs w:val="28"/>
-          <w:lang w:val="ru-RU"/>
-        </w:rPr>
-        <w:t xml:space="preserve"> </w:t>
-      </w:r>
-      <w:proofErr w:type="gramStart"/>
-      <w:r>
-        <w:rPr>
-          <w:sz w:val="28"/>
-          <w:szCs w:val="28"/>
-          <w:lang w:val="ru-RU"/>
-        </w:rPr>
-        <w:t>{ Чтение</w:t>
-      </w:r>
-      <w:proofErr w:type="gramEnd"/>
-      <w:r>
-        <w:rPr>
-          <w:sz w:val="28"/>
-          <w:szCs w:val="28"/>
-          <w:lang w:val="ru-RU"/>
-        </w:rPr>
-        <w:t xml:space="preserve"> введенной точности }</w:t>
-      </w:r>
-    </w:p>
-    <w:p>
-      <w:pPr>
-        <w:jc w:val="both"/>
-        <w:rPr>
-          <w:sz w:val="28"/>
-          <w:szCs w:val="28"/>
-          <w:lang w:val="ru-RU"/>
-        </w:rPr>
-      </w:pPr>
-      <w:r>
-        <w:rPr>
-          <w:b/>
-          <w:sz w:val="28"/>
-          <w:szCs w:val="28"/>
-          <w:lang w:val="ru-RU"/>
-        </w:rPr>
-        <w:t xml:space="preserve">  </w:t>
-      </w:r>
-      <w:r>
-        <w:rPr>
-          <w:b/>
-          <w:sz w:val="28"/>
-          <w:szCs w:val="28"/>
-        </w:rPr>
-        <w:t>if</w:t>
-      </w:r>
-      <w:r>
-        <w:rPr>
-          <w:b/>
-          <w:sz w:val="28"/>
-          <w:szCs w:val="28"/>
-          <w:lang w:val="ru-RU"/>
-        </w:rPr>
-        <w:t xml:space="preserve"> (</w:t>
-      </w:r>
-      <w:r>
-        <w:rPr>
-          <w:b/>
-          <w:sz w:val="28"/>
-          <w:szCs w:val="28"/>
-        </w:rPr>
-        <w:t>eps</w:t>
-      </w:r>
-      <w:r>
-        <w:rPr>
-          <w:b/>
-          <w:sz w:val="28"/>
-          <w:szCs w:val="28"/>
-          <w:lang w:val="ru-RU"/>
-        </w:rPr>
-        <w:t xml:space="preserve"> &lt;= 0) </w:t>
-      </w:r>
-      <w:r>
-        <w:rPr>
-          <w:b/>
-          <w:sz w:val="28"/>
-          <w:szCs w:val="28"/>
-        </w:rPr>
-        <w:t>or</w:t>
-      </w:r>
-      <w:r>
-        <w:rPr>
-          <w:b/>
-          <w:sz w:val="28"/>
-          <w:szCs w:val="28"/>
-          <w:lang w:val="ru-RU"/>
-        </w:rPr>
-        <w:t xml:space="preserve"> (</w:t>
-      </w:r>
-      <w:r>
-        <w:rPr>
-          <w:b/>
-          <w:sz w:val="28"/>
-          <w:szCs w:val="28"/>
-        </w:rPr>
-        <w:t>eps</w:t>
-      </w:r>
-      <w:r>
-        <w:rPr>
-          <w:b/>
-          <w:sz w:val="28"/>
-          <w:szCs w:val="28"/>
-          <w:lang w:val="ru-RU"/>
-        </w:rPr>
-        <w:t xml:space="preserve"> &gt; </w:t>
-      </w:r>
-      <w:r>
-        <w:rPr>
-          <w:b/>
-          <w:sz w:val="28"/>
-          <w:szCs w:val="28"/>
-        </w:rPr>
-        <w:t>abs</w:t>
-      </w:r>
-      <w:r>
-        <w:rPr>
-          <w:b/>
-          <w:sz w:val="28"/>
-          <w:szCs w:val="28"/>
-          <w:lang w:val="ru-RU"/>
-        </w:rPr>
-        <w:t>(</w:t>
-      </w:r>
-      <w:r>
-        <w:rPr>
-          <w:b/>
-          <w:sz w:val="28"/>
-          <w:szCs w:val="28"/>
-        </w:rPr>
-        <w:t>x</w:t>
-      </w:r>
-      <w:r>
-        <w:rPr>
-          <w:b/>
-          <w:sz w:val="28"/>
-          <w:szCs w:val="28"/>
-          <w:lang w:val="ru-RU"/>
-        </w:rPr>
-        <w:t xml:space="preserve">)) </w:t>
-      </w:r>
-      <w:r>
-        <w:rPr>
-          <w:b/>
-          <w:sz w:val="28"/>
-          <w:szCs w:val="28"/>
-        </w:rPr>
-        <w:t>then</w:t>
-      </w:r>
-      <w:r>
-        <w:rPr>
-          <w:sz w:val="28"/>
-          <w:szCs w:val="28"/>
-          <w:lang w:val="ru-RU"/>
-        </w:rPr>
-        <w:t xml:space="preserve"> </w:t>
-      </w:r>
-      <w:proofErr w:type="gramStart"/>
-      <w:r>
-        <w:rPr>
-          <w:sz w:val="28"/>
-          <w:szCs w:val="28"/>
-          <w:lang w:val="ru-RU"/>
-        </w:rPr>
-        <w:t>{ Обработка</w:t>
-      </w:r>
-      <w:proofErr w:type="gramEnd"/>
-      <w:r>
-        <w:rPr>
-          <w:sz w:val="28"/>
-          <w:szCs w:val="28"/>
-          <w:lang w:val="ru-RU"/>
-        </w:rPr>
-        <w:t xml:space="preserve"> некорректных значений }</w:t>
-      </w:r>
-    </w:p>
-    <w:p>
-      <w:pPr>
-        <w:jc w:val="both"/>
-        <w:rPr>
-          <w:b/>
-          <w:sz w:val="28"/>
-          <w:szCs w:val="28"/>
-        </w:rPr>
-      </w:pPr>
-      <w:r>
-        <w:rPr>
-          <w:b/>
-          <w:sz w:val="28"/>
-          <w:szCs w:val="28"/>
-          <w:lang w:val="ru-RU"/>
-        </w:rPr>
-        <w:t xml:space="preserve">  </w:t>
-      </w:r>
-      <w:r>
-        <w:rPr>
-          <w:b/>
-          <w:sz w:val="28"/>
-          <w:szCs w:val="28"/>
-        </w:rPr>
-        <w:t>begin</w:t>
-      </w:r>
-    </w:p>
-    <w:p>
-      <w:pPr>
-        <w:jc w:val="both"/>
-        <w:rPr>
-          <w:b/>
-          <w:sz w:val="28"/>
-          <w:szCs w:val="28"/>
-        </w:rPr>
-      </w:pPr>
-      <w:r>
-        <w:rPr>
-          <w:b/>
-          <w:sz w:val="28"/>
-          <w:szCs w:val="28"/>
-        </w:rPr>
-        <w:t xml:space="preserve">    </w:t>
-      </w:r>
-      <w:proofErr w:type="spellStart"/>
-      <w:proofErr w:type="gramStart"/>
-      <w:r>
-        <w:rPr>
-          <w:b/>
-          <w:sz w:val="28"/>
-          <w:szCs w:val="28"/>
-        </w:rPr>
-        <w:t>WriteLn</w:t>
-      </w:r>
-      <w:proofErr w:type="spellEnd"/>
-      <w:r>
-        <w:rPr>
-          <w:b/>
-          <w:sz w:val="28"/>
-          <w:szCs w:val="28"/>
-        </w:rPr>
-        <w:t>(</w:t>
-      </w:r>
-      <w:proofErr w:type="gramEnd"/>
-      <w:r>
-        <w:rPr>
-          <w:b/>
-          <w:sz w:val="28"/>
-          <w:szCs w:val="28"/>
-        </w:rPr>
-        <w:t>'Error. The entered value should be less or equal to x.');</w:t>
-      </w:r>
-    </w:p>
-    <w:p>
-      <w:pPr>
-        <w:jc w:val="both"/>
-        <w:rPr>
-          <w:b/>
-          <w:sz w:val="28"/>
-          <w:szCs w:val="28"/>
-          <w:lang w:val="ru-RU"/>
-        </w:rPr>
-      </w:pPr>
-      <w:r>
-        <w:rPr>
-          <w:b/>
-          <w:sz w:val="28"/>
-          <w:szCs w:val="28"/>
-        </w:rPr>
-        <w:t xml:space="preserve">    exit</w:t>
-      </w:r>
-      <w:r>
-        <w:rPr>
-          <w:b/>
-          <w:sz w:val="28"/>
-          <w:szCs w:val="28"/>
-          <w:lang w:val="ru-RU"/>
-        </w:rPr>
-        <w:t>;</w:t>
-      </w:r>
-    </w:p>
-    <w:p>
-      <w:pPr>
-        <w:jc w:val="both"/>
-        <w:rPr>
-          <w:b/>
-          <w:sz w:val="28"/>
-          <w:szCs w:val="28"/>
-          <w:lang w:val="ru-RU"/>
-        </w:rPr>
-      </w:pPr>
-      <w:r>
-        <w:rPr>
-          <w:b/>
-          <w:sz w:val="28"/>
-          <w:szCs w:val="28"/>
-          <w:lang w:val="ru-RU"/>
-        </w:rPr>
-        <w:t xml:space="preserve">  </w:t>
-      </w:r>
-      <w:r>
-        <w:rPr>
-          <w:b/>
-          <w:sz w:val="28"/>
-          <w:szCs w:val="28"/>
-        </w:rPr>
-        <w:t>end</w:t>
-      </w:r>
-      <w:r>
-        <w:rPr>
-          <w:b/>
-          <w:sz w:val="28"/>
-          <w:szCs w:val="28"/>
-          <w:lang w:val="ru-RU"/>
-        </w:rPr>
-        <w:t>;</w:t>
-      </w:r>
-    </w:p>
-    <w:p>
-      <w:pPr>
-        <w:jc w:val="both"/>
-        <w:rPr>
-          <w:sz w:val="28"/>
-          <w:szCs w:val="28"/>
-          <w:lang w:val="ru-RU"/>
-        </w:rPr>
-      </w:pPr>
-      <w:r>
-        <w:rPr>
-          <w:b/>
-          <w:sz w:val="28"/>
-          <w:szCs w:val="28"/>
-          <w:lang w:val="ru-RU"/>
-        </w:rPr>
-        <w:t xml:space="preserve">  </w:t>
-      </w:r>
-      <w:r>
-        <w:rPr>
-          <w:b/>
-          <w:sz w:val="28"/>
-          <w:szCs w:val="28"/>
-        </w:rPr>
-        <w:t>repeat</w:t>
-      </w:r>
-      <w:r>
-        <w:rPr>
-          <w:sz w:val="28"/>
-          <w:szCs w:val="28"/>
-          <w:lang w:val="ru-RU"/>
-        </w:rPr>
-        <w:t xml:space="preserve"> </w:t>
-      </w:r>
-      <w:proofErr w:type="gramStart"/>
-      <w:r>
-        <w:rPr>
-          <w:sz w:val="28"/>
-          <w:szCs w:val="28"/>
-          <w:lang w:val="ru-RU"/>
-        </w:rPr>
-        <w:t>{ Итерационный</w:t>
-      </w:r>
-      <w:proofErr w:type="gramEnd"/>
-      <w:r>
-        <w:rPr>
-          <w:sz w:val="28"/>
-          <w:szCs w:val="28"/>
-          <w:lang w:val="ru-RU"/>
-        </w:rPr>
-        <w:t xml:space="preserve"> цикл для вычисления значения </w:t>
-      </w:r>
-      <w:r>
-        <w:rPr>
-          <w:sz w:val="28"/>
-          <w:szCs w:val="28"/>
-        </w:rPr>
-        <w:t>Pi</w:t>
-      </w:r>
-      <w:r>
-        <w:rPr>
-          <w:sz w:val="28"/>
-          <w:szCs w:val="28"/>
-          <w:lang w:val="ru-RU"/>
-        </w:rPr>
-        <w:t xml:space="preserve"> }</w:t>
-      </w:r>
-    </w:p>
-    <w:p>
-      <w:pPr>
-        <w:jc w:val="both"/>
-        <w:rPr>
-          <w:sz w:val="28"/>
-          <w:szCs w:val="28"/>
-          <w:lang w:val="ru-RU"/>
-        </w:rPr>
-      </w:pPr>
-      <w:r>
-        <w:rPr>
-          <w:b/>
-          <w:sz w:val="28"/>
-          <w:szCs w:val="28"/>
-          <w:lang w:val="ru-RU"/>
-        </w:rPr>
-        <w:t xml:space="preserve">    </w:t>
-      </w:r>
-      <w:proofErr w:type="gramStart"/>
-      <w:r>
-        <w:rPr>
-          <w:b/>
-          <w:sz w:val="28"/>
-          <w:szCs w:val="28"/>
-        </w:rPr>
-        <w:t>Pi</w:t>
-      </w:r>
-      <w:r>
-        <w:rPr>
-          <w:b/>
-          <w:sz w:val="28"/>
-          <w:szCs w:val="28"/>
-          <w:lang w:val="ru-RU"/>
-        </w:rPr>
-        <w:t xml:space="preserve"> :</w:t>
-      </w:r>
-      <w:proofErr w:type="gramEnd"/>
-      <w:r>
-        <w:rPr>
-          <w:b/>
-          <w:sz w:val="28"/>
-          <w:szCs w:val="28"/>
-          <w:lang w:val="ru-RU"/>
-        </w:rPr>
-        <w:t xml:space="preserve">= </w:t>
-      </w:r>
-      <w:r>
-        <w:rPr>
-          <w:b/>
-          <w:sz w:val="28"/>
-          <w:szCs w:val="28"/>
-        </w:rPr>
-        <w:t>Pi</w:t>
-      </w:r>
-      <w:r>
-        <w:rPr>
-          <w:b/>
-          <w:sz w:val="28"/>
-          <w:szCs w:val="28"/>
-          <w:lang w:val="ru-RU"/>
-        </w:rPr>
-        <w:t xml:space="preserve"> + </w:t>
-      </w:r>
-      <w:r>
-        <w:rPr>
-          <w:b/>
-          <w:sz w:val="28"/>
-          <w:szCs w:val="28"/>
-        </w:rPr>
-        <w:t>x</w:t>
-      </w:r>
-      <w:r>
-        <w:rPr>
-          <w:b/>
-          <w:sz w:val="28"/>
-          <w:szCs w:val="28"/>
-          <w:lang w:val="ru-RU"/>
-        </w:rPr>
-        <w:t xml:space="preserve"> * </w:t>
-      </w:r>
-      <w:r>
-        <w:rPr>
-          <w:b/>
-          <w:sz w:val="28"/>
-          <w:szCs w:val="28"/>
-        </w:rPr>
-        <w:t>sign</w:t>
-      </w:r>
-      <w:r>
-        <w:rPr>
-          <w:b/>
-          <w:sz w:val="28"/>
-          <w:szCs w:val="28"/>
-          <w:lang w:val="ru-RU"/>
-        </w:rPr>
-        <w:t xml:space="preserve">; </w:t>
-      </w:r>
-      <w:r>
-        <w:rPr>
-          <w:sz w:val="28"/>
-          <w:szCs w:val="28"/>
-          <w:lang w:val="ru-RU"/>
-        </w:rPr>
-        <w:t>{ Вычисление первого слагаемого }</w:t>
-      </w:r>
-    </w:p>
-    <w:p>
-      <w:pPr>
-        <w:jc w:val="both"/>
-        <w:rPr>
-          <w:sz w:val="28"/>
-          <w:szCs w:val="28"/>
-          <w:lang w:val="ru-RU"/>
-        </w:rPr>
-      </w:pPr>
-      <w:r>
-        <w:rPr>
-          <w:b/>
-          <w:sz w:val="28"/>
-          <w:szCs w:val="28"/>
-          <w:lang w:val="ru-RU"/>
-        </w:rPr>
-        <w:t xml:space="preserve">    </w:t>
-      </w:r>
-      <w:proofErr w:type="spellStart"/>
-      <w:r>
-        <w:rPr>
-          <w:b/>
-          <w:sz w:val="28"/>
-          <w:szCs w:val="28"/>
-        </w:rPr>
-        <w:t>inc</w:t>
-      </w:r>
-      <w:proofErr w:type="spellEnd"/>
-      <w:r>
-        <w:rPr>
-          <w:b/>
-          <w:sz w:val="28"/>
-          <w:szCs w:val="28"/>
-          <w:lang w:val="ru-RU"/>
-        </w:rPr>
-        <w:t>(</w:t>
-      </w:r>
-      <w:r>
-        <w:rPr>
-          <w:b/>
-          <w:sz w:val="28"/>
-          <w:szCs w:val="28"/>
-        </w:rPr>
-        <w:t>j</w:t>
-      </w:r>
-      <w:r>
-        <w:rPr>
-          <w:b/>
-          <w:sz w:val="28"/>
-          <w:szCs w:val="28"/>
-          <w:lang w:val="ru-RU"/>
-        </w:rPr>
-        <w:t xml:space="preserve">); </w:t>
-      </w:r>
-      <w:proofErr w:type="gramStart"/>
-      <w:r>
-        <w:rPr>
-          <w:sz w:val="28"/>
-          <w:szCs w:val="28"/>
-          <w:lang w:val="ru-RU"/>
-        </w:rPr>
-        <w:t>{ Увеличение</w:t>
-      </w:r>
-      <w:proofErr w:type="gramEnd"/>
-      <w:r>
-        <w:rPr>
-          <w:sz w:val="28"/>
-          <w:szCs w:val="28"/>
-          <w:lang w:val="ru-RU"/>
-        </w:rPr>
-        <w:t xml:space="preserve"> количества просуммированных слагаемых }</w:t>
-      </w:r>
-    </w:p>
-    <w:p>
-      <w:pPr>
-        <w:jc w:val="both"/>
-        <w:rPr>
-          <w:sz w:val="28"/>
-          <w:szCs w:val="28"/>
-          <w:lang w:val="ru-RU"/>
-        </w:rPr>
-      </w:pPr>
-      <w:r>
-        <w:rPr>
-          <w:b/>
-          <w:sz w:val="28"/>
-          <w:szCs w:val="28"/>
-          <w:lang w:val="ru-RU"/>
-        </w:rPr>
-        <w:t xml:space="preserve">    </w:t>
-      </w:r>
-      <w:proofErr w:type="spellStart"/>
-      <w:proofErr w:type="gramStart"/>
-      <w:r>
-        <w:rPr>
-          <w:b/>
-          <w:sz w:val="28"/>
-          <w:szCs w:val="28"/>
-        </w:rPr>
-        <w:t>i</w:t>
-      </w:r>
-      <w:proofErr w:type="spellEnd"/>
-      <w:r>
-        <w:rPr>
-          <w:b/>
-          <w:sz w:val="28"/>
-          <w:szCs w:val="28"/>
-          <w:lang w:val="ru-RU"/>
-        </w:rPr>
-        <w:t xml:space="preserve"> :</w:t>
-      </w:r>
-      <w:proofErr w:type="gramEnd"/>
-      <w:r>
-        <w:rPr>
-          <w:b/>
-          <w:sz w:val="28"/>
-          <w:szCs w:val="28"/>
-          <w:lang w:val="ru-RU"/>
-        </w:rPr>
-        <w:t xml:space="preserve">= </w:t>
-      </w:r>
-      <w:proofErr w:type="spellStart"/>
-      <w:r>
-        <w:rPr>
-          <w:b/>
-          <w:sz w:val="28"/>
-          <w:szCs w:val="28"/>
-        </w:rPr>
-        <w:t>i</w:t>
-      </w:r>
-      <w:proofErr w:type="spellEnd"/>
-      <w:r>
-        <w:rPr>
-          <w:b/>
-          <w:sz w:val="28"/>
-          <w:szCs w:val="28"/>
-          <w:lang w:val="ru-RU"/>
-        </w:rPr>
-        <w:t xml:space="preserve"> + 2;</w:t>
-      </w:r>
-      <w:r>
-        <w:rPr>
-          <w:sz w:val="28"/>
-          <w:szCs w:val="28"/>
-          <w:lang w:val="ru-RU"/>
-        </w:rPr>
-        <w:t xml:space="preserve"> { Увеличение переменной-счетчика }</w:t>
-      </w:r>
-    </w:p>
-    <w:p>
-      <w:pPr>
-        <w:jc w:val="both"/>
-        <w:rPr>
-          <w:sz w:val="28"/>
-          <w:szCs w:val="28"/>
-          <w:lang w:val="ru-RU"/>
-        </w:rPr>
-      </w:pPr>
-      <w:r>
-        <w:rPr>
-          <w:b/>
-          <w:sz w:val="28"/>
-          <w:szCs w:val="28"/>
-          <w:lang w:val="ru-RU"/>
-        </w:rPr>
-        <w:t xml:space="preserve">    </w:t>
-      </w:r>
-      <w:proofErr w:type="spellStart"/>
-      <w:proofErr w:type="gramStart"/>
-      <w:r>
-        <w:rPr>
-          <w:b/>
-          <w:sz w:val="28"/>
-          <w:szCs w:val="28"/>
-        </w:rPr>
-        <w:t>mstep</w:t>
-      </w:r>
-      <w:proofErr w:type="spellEnd"/>
-      <w:r>
-        <w:rPr>
-          <w:b/>
-          <w:sz w:val="28"/>
-          <w:szCs w:val="28"/>
-          <w:lang w:val="ru-RU"/>
-        </w:rPr>
-        <w:t xml:space="preserve"> :</w:t>
-      </w:r>
-      <w:proofErr w:type="gramEnd"/>
-      <w:r>
-        <w:rPr>
-          <w:b/>
-          <w:sz w:val="28"/>
-          <w:szCs w:val="28"/>
-          <w:lang w:val="ru-RU"/>
-        </w:rPr>
-        <w:t xml:space="preserve">= </w:t>
-      </w:r>
-      <w:proofErr w:type="spellStart"/>
-      <w:r>
-        <w:rPr>
-          <w:b/>
-          <w:sz w:val="28"/>
-          <w:szCs w:val="28"/>
-        </w:rPr>
-        <w:t>mstep</w:t>
-      </w:r>
-      <w:proofErr w:type="spellEnd"/>
-      <w:r>
-        <w:rPr>
-          <w:b/>
-          <w:sz w:val="28"/>
-          <w:szCs w:val="28"/>
-          <w:lang w:val="ru-RU"/>
-        </w:rPr>
-        <w:t xml:space="preserve"> * </w:t>
-      </w:r>
-      <w:r>
-        <w:rPr>
-          <w:b/>
-          <w:sz w:val="28"/>
-          <w:szCs w:val="28"/>
-        </w:rPr>
-        <w:t>m</w:t>
-      </w:r>
-      <w:r>
-        <w:rPr>
-          <w:b/>
-          <w:sz w:val="28"/>
-          <w:szCs w:val="28"/>
-          <w:lang w:val="ru-RU"/>
-        </w:rPr>
-        <w:t xml:space="preserve"> * </w:t>
-      </w:r>
-      <w:r>
-        <w:rPr>
-          <w:b/>
-          <w:sz w:val="28"/>
-          <w:szCs w:val="28"/>
-        </w:rPr>
-        <w:t>m</w:t>
-      </w:r>
-      <w:r>
-        <w:rPr>
-          <w:b/>
-          <w:sz w:val="28"/>
-          <w:szCs w:val="28"/>
-          <w:lang w:val="ru-RU"/>
-        </w:rPr>
-        <w:t xml:space="preserve">; </w:t>
-      </w:r>
-      <w:r>
-        <w:rPr>
-          <w:sz w:val="28"/>
-          <w:szCs w:val="28"/>
-          <w:lang w:val="ru-RU"/>
-        </w:rPr>
-        <w:t xml:space="preserve">{ Наращивание степени </w:t>
-      </w:r>
-      <w:r>
-        <w:rPr>
-          <w:sz w:val="28"/>
-          <w:szCs w:val="28"/>
-        </w:rPr>
-        <w:t>m</w:t>
-      </w:r>
-      <w:r>
-        <w:rPr>
-          <w:sz w:val="28"/>
-          <w:szCs w:val="28"/>
-          <w:lang w:val="ru-RU"/>
-        </w:rPr>
-        <w:t xml:space="preserve"> }</w:t>
-      </w:r>
-    </w:p>
-    <w:p>
-      <w:pPr>
-        <w:jc w:val="both"/>
-        <w:rPr>
-          <w:sz w:val="28"/>
-          <w:szCs w:val="28"/>
-          <w:lang w:val="ru-RU"/>
-        </w:rPr>
-      </w:pPr>
-      <w:r>
-        <w:rPr>
-          <w:b/>
-          <w:sz w:val="28"/>
-          <w:szCs w:val="28"/>
-          <w:lang w:val="ru-RU"/>
-        </w:rPr>
-        <w:t xml:space="preserve">    </w:t>
-      </w:r>
-      <w:proofErr w:type="spellStart"/>
-      <w:proofErr w:type="gramStart"/>
-      <w:r>
-        <w:rPr>
-          <w:b/>
-          <w:sz w:val="28"/>
-          <w:szCs w:val="28"/>
-        </w:rPr>
-        <w:t>nstep</w:t>
-      </w:r>
-      <w:proofErr w:type="spellEnd"/>
-      <w:r>
-        <w:rPr>
-          <w:b/>
-          <w:sz w:val="28"/>
-          <w:szCs w:val="28"/>
-          <w:lang w:val="ru-RU"/>
-        </w:rPr>
-        <w:t xml:space="preserve"> :</w:t>
-      </w:r>
-      <w:proofErr w:type="gramEnd"/>
-      <w:r>
-        <w:rPr>
-          <w:b/>
-          <w:sz w:val="28"/>
-          <w:szCs w:val="28"/>
-          <w:lang w:val="ru-RU"/>
-        </w:rPr>
-        <w:t xml:space="preserve">= </w:t>
-      </w:r>
-      <w:proofErr w:type="spellStart"/>
-      <w:r>
-        <w:rPr>
-          <w:b/>
-          <w:sz w:val="28"/>
-          <w:szCs w:val="28"/>
-        </w:rPr>
-        <w:t>nstep</w:t>
-      </w:r>
-      <w:proofErr w:type="spellEnd"/>
-      <w:r>
-        <w:rPr>
-          <w:b/>
-          <w:sz w:val="28"/>
-          <w:szCs w:val="28"/>
-          <w:lang w:val="ru-RU"/>
-        </w:rPr>
-        <w:t xml:space="preserve"> * </w:t>
-      </w:r>
-      <w:r>
-        <w:rPr>
-          <w:b/>
-          <w:sz w:val="28"/>
-          <w:szCs w:val="28"/>
-        </w:rPr>
-        <w:t>n</w:t>
-      </w:r>
-      <w:r>
-        <w:rPr>
-          <w:b/>
-          <w:sz w:val="28"/>
-          <w:szCs w:val="28"/>
-          <w:lang w:val="ru-RU"/>
-        </w:rPr>
-        <w:t xml:space="preserve"> * </w:t>
-      </w:r>
-      <w:r>
-        <w:rPr>
-          <w:b/>
-          <w:sz w:val="28"/>
-          <w:szCs w:val="28"/>
-        </w:rPr>
-        <w:t>n</w:t>
-      </w:r>
-      <w:r>
-        <w:rPr>
-          <w:b/>
-          <w:sz w:val="28"/>
-          <w:szCs w:val="28"/>
-          <w:lang w:val="ru-RU"/>
-        </w:rPr>
-        <w:t>;</w:t>
-      </w:r>
-      <w:r>
-        <w:rPr>
-          <w:sz w:val="28"/>
-          <w:szCs w:val="28"/>
-          <w:lang w:val="ru-RU"/>
-        </w:rPr>
-        <w:t xml:space="preserve"> { Наращивание степени </w:t>
-      </w:r>
-      <w:r>
-        <w:rPr>
-          <w:sz w:val="28"/>
-          <w:szCs w:val="28"/>
-        </w:rPr>
-        <w:t>n</w:t>
-      </w:r>
-      <w:r>
-        <w:rPr>
-          <w:sz w:val="28"/>
-          <w:szCs w:val="28"/>
-          <w:lang w:val="ru-RU"/>
-        </w:rPr>
-        <w:t xml:space="preserve"> }</w:t>
-      </w:r>
-    </w:p>
-    <w:p>
-      <w:pPr>
-        <w:jc w:val="both"/>
-        <w:rPr>
-          <w:sz w:val="28"/>
-          <w:szCs w:val="28"/>
-          <w:lang w:val="ru-RU"/>
-        </w:rPr>
-      </w:pPr>
-      <w:r>
-        <w:rPr>
-          <w:b/>
-          <w:sz w:val="28"/>
-          <w:szCs w:val="28"/>
-          <w:lang w:val="ru-RU"/>
-        </w:rPr>
-        <w:t xml:space="preserve">    </w:t>
-      </w:r>
-      <w:proofErr w:type="gramStart"/>
-      <w:r>
-        <w:rPr>
-          <w:b/>
-          <w:sz w:val="28"/>
-          <w:szCs w:val="28"/>
-        </w:rPr>
-        <w:t>sign</w:t>
-      </w:r>
-      <w:r>
-        <w:rPr>
-          <w:b/>
-          <w:sz w:val="28"/>
-          <w:szCs w:val="28"/>
-          <w:lang w:val="ru-RU"/>
-        </w:rPr>
-        <w:t xml:space="preserve"> :</w:t>
-      </w:r>
-      <w:proofErr w:type="gramEnd"/>
-      <w:r>
-        <w:rPr>
-          <w:b/>
-          <w:sz w:val="28"/>
-          <w:szCs w:val="28"/>
-          <w:lang w:val="ru-RU"/>
-        </w:rPr>
-        <w:t xml:space="preserve">= </w:t>
-      </w:r>
-      <w:r>
-        <w:rPr>
-          <w:b/>
-          <w:sz w:val="28"/>
-          <w:szCs w:val="28"/>
-        </w:rPr>
-        <w:t>sign</w:t>
-      </w:r>
-      <w:r>
-        <w:rPr>
-          <w:b/>
-          <w:sz w:val="28"/>
-          <w:szCs w:val="28"/>
-          <w:lang w:val="ru-RU"/>
-        </w:rPr>
-        <w:t xml:space="preserve"> * (-1); </w:t>
-      </w:r>
-      <w:r>
-        <w:rPr>
-          <w:sz w:val="28"/>
-          <w:szCs w:val="28"/>
-          <w:lang w:val="ru-RU"/>
-        </w:rPr>
-        <w:t>{ Изменение знака следующего слагаемого }</w:t>
-      </w:r>
-    </w:p>
-    <w:p>
-      <w:pPr>
-        <w:jc w:val="both"/>
-        <w:rPr>
-          <w:sz w:val="28"/>
-          <w:szCs w:val="28"/>
-          <w:lang w:val="ru-RU"/>
-        </w:rPr>
-      </w:pPr>
-      <w:r>
-        <w:rPr>
-          <w:b/>
-          <w:sz w:val="28"/>
-          <w:szCs w:val="28"/>
-          <w:lang w:val="ru-RU"/>
-        </w:rPr>
-        <w:t xml:space="preserve">    </w:t>
-      </w:r>
-      <w:proofErr w:type="gramStart"/>
-      <w:r>
-        <w:rPr>
-          <w:b/>
-          <w:sz w:val="28"/>
-          <w:szCs w:val="28"/>
-        </w:rPr>
-        <w:t>x</w:t>
-      </w:r>
-      <w:r>
-        <w:rPr>
-          <w:b/>
-          <w:sz w:val="28"/>
-          <w:szCs w:val="28"/>
-          <w:lang w:val="ru-RU"/>
-        </w:rPr>
-        <w:t xml:space="preserve"> :</w:t>
-      </w:r>
-      <w:proofErr w:type="gramEnd"/>
-      <w:r>
-        <w:rPr>
-          <w:b/>
-          <w:sz w:val="28"/>
-          <w:szCs w:val="28"/>
-          <w:lang w:val="ru-RU"/>
-        </w:rPr>
-        <w:t>= (16 / (</w:t>
-      </w:r>
-      <w:proofErr w:type="spellStart"/>
-      <w:r>
-        <w:rPr>
-          <w:b/>
-          <w:sz w:val="28"/>
-          <w:szCs w:val="28"/>
-        </w:rPr>
-        <w:t>i</w:t>
-      </w:r>
-      <w:proofErr w:type="spellEnd"/>
-      <w:r>
-        <w:rPr>
-          <w:b/>
-          <w:sz w:val="28"/>
-          <w:szCs w:val="28"/>
-          <w:lang w:val="ru-RU"/>
-        </w:rPr>
-        <w:t xml:space="preserve"> * </w:t>
-      </w:r>
-      <w:proofErr w:type="spellStart"/>
-      <w:r>
-        <w:rPr>
-          <w:b/>
-          <w:sz w:val="28"/>
-          <w:szCs w:val="28"/>
-        </w:rPr>
-        <w:t>mstep</w:t>
-      </w:r>
-      <w:proofErr w:type="spellEnd"/>
-      <w:r>
-        <w:rPr>
-          <w:b/>
-          <w:sz w:val="28"/>
-          <w:szCs w:val="28"/>
-          <w:lang w:val="ru-RU"/>
-        </w:rPr>
-        <w:t>) - 4 / (</w:t>
-      </w:r>
-      <w:proofErr w:type="spellStart"/>
-      <w:r>
-        <w:rPr>
-          <w:b/>
-          <w:sz w:val="28"/>
-          <w:szCs w:val="28"/>
-        </w:rPr>
-        <w:t>i</w:t>
-      </w:r>
-      <w:proofErr w:type="spellEnd"/>
-      <w:r>
-        <w:rPr>
-          <w:b/>
-          <w:sz w:val="28"/>
-          <w:szCs w:val="28"/>
-          <w:lang w:val="ru-RU"/>
-        </w:rPr>
-        <w:t xml:space="preserve"> * </w:t>
-      </w:r>
-      <w:proofErr w:type="spellStart"/>
-      <w:r>
-        <w:rPr>
-          <w:b/>
-          <w:sz w:val="28"/>
-          <w:szCs w:val="28"/>
-        </w:rPr>
-        <w:t>nstep</w:t>
-      </w:r>
-      <w:proofErr w:type="spellEnd"/>
-      <w:r>
-        <w:rPr>
-          <w:b/>
-          <w:sz w:val="28"/>
-          <w:szCs w:val="28"/>
-          <w:lang w:val="ru-RU"/>
-        </w:rPr>
-        <w:t>));</w:t>
-      </w:r>
-      <w:r>
-        <w:rPr>
-          <w:sz w:val="28"/>
-          <w:szCs w:val="28"/>
-          <w:lang w:val="ru-RU"/>
-        </w:rPr>
-        <w:t xml:space="preserve"> { Вычисление следующего слагаемого }</w:t>
-      </w:r>
-    </w:p>
-    <w:p>
-      <w:pPr>
-        <w:jc w:val="both"/>
-        <w:rPr>
-          <w:sz w:val="28"/>
-          <w:szCs w:val="28"/>
-          <w:lang w:val="ru-RU"/>
-        </w:rPr>
-      </w:pPr>
-      <w:r>
-        <w:rPr>
-          <w:b/>
-          <w:sz w:val="28"/>
-          <w:szCs w:val="28"/>
-          <w:lang w:val="ru-RU"/>
-        </w:rPr>
-        <w:t xml:space="preserve">  </w:t>
-      </w:r>
-      <w:r>
-        <w:rPr>
-          <w:b/>
-          <w:sz w:val="28"/>
-          <w:szCs w:val="28"/>
-        </w:rPr>
-        <w:t>until</w:t>
-      </w:r>
-      <w:r>
-        <w:rPr>
-          <w:b/>
-          <w:sz w:val="28"/>
-          <w:szCs w:val="28"/>
-          <w:lang w:val="ru-RU"/>
-        </w:rPr>
-        <w:t xml:space="preserve"> </w:t>
-      </w:r>
-      <w:r>
-        <w:rPr>
-          <w:b/>
-          <w:sz w:val="28"/>
-          <w:szCs w:val="28"/>
-        </w:rPr>
-        <w:t>abs</w:t>
-      </w:r>
-      <w:r>
-        <w:rPr>
-          <w:b/>
-          <w:sz w:val="28"/>
-          <w:szCs w:val="28"/>
-          <w:lang w:val="ru-RU"/>
-        </w:rPr>
-        <w:t>(</w:t>
-      </w:r>
-      <w:r>
-        <w:rPr>
-          <w:b/>
-          <w:sz w:val="28"/>
-          <w:szCs w:val="28"/>
-        </w:rPr>
-        <w:t>x</w:t>
-      </w:r>
-      <w:r>
-        <w:rPr>
-          <w:b/>
-          <w:sz w:val="28"/>
-          <w:szCs w:val="28"/>
-          <w:lang w:val="ru-RU"/>
-        </w:rPr>
-        <w:t xml:space="preserve">) &lt;= </w:t>
-      </w:r>
-      <w:r>
-        <w:rPr>
-          <w:b/>
-          <w:sz w:val="28"/>
-          <w:szCs w:val="28"/>
-        </w:rPr>
-        <w:t>eps</w:t>
-      </w:r>
-      <w:r>
-        <w:rPr>
-          <w:b/>
-          <w:sz w:val="28"/>
-          <w:szCs w:val="28"/>
-          <w:lang w:val="ru-RU"/>
-        </w:rPr>
-        <w:t xml:space="preserve">; </w:t>
-      </w:r>
-      <w:proofErr w:type="gramStart"/>
-      <w:r>
-        <w:rPr>
-          <w:sz w:val="28"/>
-          <w:szCs w:val="28"/>
-          <w:lang w:val="ru-RU"/>
-        </w:rPr>
-        <w:t>{ Сравнение</w:t>
-      </w:r>
-      <w:proofErr w:type="gramEnd"/>
-      <w:r>
-        <w:rPr>
-          <w:sz w:val="28"/>
-          <w:szCs w:val="28"/>
-          <w:lang w:val="ru-RU"/>
-        </w:rPr>
-        <w:t xml:space="preserve"> полученного слагаемого с введенной точностью }</w:t>
-      </w:r>
-    </w:p>
-    <w:p>
-      <w:pPr>
-        <w:jc w:val="both"/>
-        <w:rPr>
-          <w:sz w:val="28"/>
-          <w:szCs w:val="28"/>
-          <w:lang w:val="ru-RU"/>
-        </w:rPr>
-      </w:pPr>
-      <w:r>
-        <w:rPr>
-          <w:b/>
-          <w:sz w:val="28"/>
-          <w:szCs w:val="28"/>
-          <w:lang w:val="ru-RU"/>
-        </w:rPr>
-        <w:t xml:space="preserve">  </w:t>
-      </w:r>
-      <w:proofErr w:type="spellStart"/>
-      <w:proofErr w:type="gramStart"/>
-      <w:r>
-        <w:rPr>
-          <w:b/>
-          <w:sz w:val="28"/>
-          <w:szCs w:val="28"/>
-        </w:rPr>
-        <w:t>Str</w:t>
-      </w:r>
-      <w:proofErr w:type="spellEnd"/>
-      <w:r>
-        <w:rPr>
-          <w:b/>
-          <w:sz w:val="28"/>
-          <w:szCs w:val="28"/>
-          <w:lang w:val="ru-RU"/>
-        </w:rPr>
-        <w:t>(</w:t>
-      </w:r>
-      <w:proofErr w:type="gramEnd"/>
-      <w:r>
-        <w:rPr>
-          <w:b/>
-          <w:sz w:val="28"/>
-          <w:szCs w:val="28"/>
-        </w:rPr>
-        <w:t>eps</w:t>
-      </w:r>
-      <w:r>
-        <w:rPr>
-          <w:b/>
-          <w:sz w:val="28"/>
-          <w:szCs w:val="28"/>
-          <w:lang w:val="ru-RU"/>
-        </w:rPr>
-        <w:t xml:space="preserve">, </w:t>
-      </w:r>
-      <w:r>
-        <w:rPr>
-          <w:b/>
-          <w:sz w:val="28"/>
-          <w:szCs w:val="28"/>
-        </w:rPr>
-        <w:t>s</w:t>
-      </w:r>
-      <w:r>
-        <w:rPr>
-          <w:b/>
-          <w:sz w:val="28"/>
-          <w:szCs w:val="28"/>
-          <w:lang w:val="ru-RU"/>
-        </w:rPr>
-        <w:t>);</w:t>
-      </w:r>
-      <w:r>
-        <w:rPr>
-          <w:sz w:val="28"/>
-          <w:szCs w:val="28"/>
-          <w:lang w:val="ru-RU"/>
-        </w:rPr>
-        <w:t xml:space="preserve"> { Конвертация введенной точности в строк }</w:t>
-      </w:r>
-    </w:p>
-    <w:p>
-      <w:pPr>
-        <w:jc w:val="both"/>
-        <w:rPr>
-          <w:b/>
-          <w:sz w:val="28"/>
-          <w:szCs w:val="28"/>
-        </w:rPr>
-      </w:pPr>
-      <w:r>
-        <w:rPr>
-          <w:b/>
-          <w:sz w:val="28"/>
-          <w:szCs w:val="28"/>
-          <w:lang w:val="ru-RU"/>
-        </w:rPr>
-        <w:t xml:space="preserve">  </w:t>
-      </w:r>
-      <w:proofErr w:type="spellStart"/>
-      <w:proofErr w:type="gramStart"/>
-      <w:r>
-        <w:rPr>
-          <w:b/>
-          <w:sz w:val="28"/>
-          <w:szCs w:val="28"/>
-        </w:rPr>
-        <w:t>WriteLn</w:t>
-      </w:r>
-      <w:proofErr w:type="spellEnd"/>
-      <w:r>
-        <w:rPr>
-          <w:b/>
-          <w:sz w:val="28"/>
-          <w:szCs w:val="28"/>
-        </w:rPr>
-        <w:t>(</w:t>
-      </w:r>
-      <w:proofErr w:type="gramEnd"/>
-      <w:r>
-        <w:rPr>
-          <w:b/>
-          <w:sz w:val="28"/>
-          <w:szCs w:val="28"/>
-        </w:rPr>
-        <w:t xml:space="preserve">'You assigned', eps: </w:t>
-      </w:r>
-      <w:proofErr w:type="spellStart"/>
-      <w:r>
-        <w:rPr>
-          <w:b/>
-          <w:sz w:val="28"/>
-          <w:szCs w:val="28"/>
-        </w:rPr>
-        <w:t>StrToInt</w:t>
-      </w:r>
-      <w:proofErr w:type="spellEnd"/>
-      <w:r>
-        <w:rPr>
-          <w:b/>
-          <w:sz w:val="28"/>
-          <w:szCs w:val="28"/>
-        </w:rPr>
-        <w:t xml:space="preserve">(s[Length(s)]), ' value to epsilon.'); </w:t>
-      </w:r>
-      <w:r>
-        <w:rPr>
-          <w:sz w:val="28"/>
-          <w:szCs w:val="28"/>
-        </w:rPr>
-        <w:t xml:space="preserve">{ </w:t>
-      </w:r>
-      <w:proofErr w:type="spellStart"/>
-      <w:r>
-        <w:rPr>
-          <w:sz w:val="28"/>
-          <w:szCs w:val="28"/>
-        </w:rPr>
-        <w:t>Вывод</w:t>
-      </w:r>
-      <w:proofErr w:type="spellEnd"/>
-      <w:r>
-        <w:rPr>
-          <w:sz w:val="28"/>
-          <w:szCs w:val="28"/>
-        </w:rPr>
-        <w:t xml:space="preserve"> </w:t>
-      </w:r>
-      <w:proofErr w:type="spellStart"/>
-      <w:r>
-        <w:rPr>
-          <w:sz w:val="28"/>
-          <w:szCs w:val="28"/>
-        </w:rPr>
-        <w:t>исходной</w:t>
-      </w:r>
-      <w:proofErr w:type="spellEnd"/>
-      <w:r>
-        <w:rPr>
-          <w:sz w:val="28"/>
-          <w:szCs w:val="28"/>
-        </w:rPr>
-        <w:t xml:space="preserve"> </w:t>
-      </w:r>
-      <w:proofErr w:type="spellStart"/>
-      <w:r>
-        <w:rPr>
-          <w:sz w:val="28"/>
-          <w:szCs w:val="28"/>
-        </w:rPr>
-        <w:t>точности</w:t>
-      </w:r>
-      <w:proofErr w:type="spellEnd"/>
-      <w:r>
-        <w:rPr>
-          <w:sz w:val="28"/>
-          <w:szCs w:val="28"/>
-        </w:rPr>
-        <w:t xml:space="preserve"> }</w:t>
-      </w:r>
-    </w:p>
-    <w:p>
-      <w:pPr>
-        <w:jc w:val="both"/>
-        <w:rPr>
-          <w:b/>
-          <w:sz w:val="28"/>
-          <w:szCs w:val="28"/>
-          <w:lang w:val="ru-RU"/>
-        </w:rPr>
-      </w:pPr>
-      <w:r>
-        <w:rPr>
-          <w:b/>
-          <w:sz w:val="28"/>
-          <w:szCs w:val="28"/>
-        </w:rPr>
-        <w:t xml:space="preserve">  </w:t>
-      </w:r>
-      <w:proofErr w:type="spellStart"/>
-      <w:proofErr w:type="gramStart"/>
-      <w:r>
-        <w:rPr>
-          <w:b/>
-          <w:sz w:val="28"/>
-          <w:szCs w:val="28"/>
-        </w:rPr>
-        <w:t>WriteLn</w:t>
-      </w:r>
-      <w:proofErr w:type="spellEnd"/>
-      <w:r>
-        <w:rPr>
-          <w:b/>
-          <w:sz w:val="28"/>
-          <w:szCs w:val="28"/>
-          <w:lang w:val="ru-RU"/>
-        </w:rPr>
-        <w:t>(</w:t>
-      </w:r>
-      <w:proofErr w:type="gramEnd"/>
-      <w:r>
-        <w:rPr>
-          <w:b/>
-          <w:sz w:val="28"/>
-          <w:szCs w:val="28"/>
-          <w:lang w:val="ru-RU"/>
-        </w:rPr>
-        <w:t>'</w:t>
+      <w:r>
+        <w:rPr>
+          <w:b/>
+          <w:sz w:val="28"/>
+          <w:szCs w:val="28"/>
+          <w:lang w:val="ru-RU"/>
+        </w:rPr>
+        <w:t>('</w:t>
       </w:r>
       <w:r>
         <w:rPr>
@@ -7189,7 +7101,6 @@
         <w:t xml:space="preserve">  </w:t>
       </w:r>
       <w:proofErr w:type="spellStart"/>
-      <w:proofErr w:type="gramStart"/>
       <w:r>
         <w:rPr>
           <w:b/>
@@ -7206,17 +7117,7 @@
           <w:szCs w:val="28"/>
           <w:lang w:val="ru-RU"/>
         </w:rPr>
-        <w:t>(</w:t>
-      </w:r>
-      <w:proofErr w:type="gramEnd"/>
-      <w:r>
-        <w:rPr>
-          <w:b/>
-          <w:sz w:val="28"/>
-          <w:szCs w:val="28"/>
-          <w:lang w:val="ru-RU"/>
-        </w:rPr>
-        <w:t>'</w:t>
+        <w:t>('</w:t>
       </w:r>
       <w:r>
         <w:rPr>
@@ -7596,17 +7497,8 @@
                 <w:sz w:val="28"/>
                 <w:szCs w:val="28"/>
               </w:rPr>
-              <w:t xml:space="preserve">As a result, Pi </w:t>
+              <w:t>As a result, Pi =  3.14.</w:t>
             </w:r>
-            <w:proofErr w:type="gramStart"/>
-            <w:r>
-              <w:rPr>
-                <w:sz w:val="28"/>
-                <w:szCs w:val="28"/>
-              </w:rPr>
-              <w:t>=  3.14.</w:t>
-            </w:r>
-            <w:proofErr w:type="gramEnd"/>
           </w:p>
           <w:p>
             <w:pPr>
@@ -7875,15 +7767,7 @@
           <w:rFonts w:cs="Times New Roman"/>
           <w:color w:val="000000"/>
         </w:rPr>
-        <w:t xml:space="preserve"> на стр.</w:t>
-      </w:r>
-      <w:proofErr w:type="gramStart"/>
-      <w:r>
-        <w:rPr>
-          <w:rFonts w:cs="Times New Roman"/>
-          <w:color w:val="000000"/>
-        </w:rPr>
-        <w:t xml:space="preserve">2 </w:t>
+        <w:t xml:space="preserve"> на стр.2 </w:t>
       </w:r>
       <w:r>
         <w:t xml:space="preserve"> </w:t>
@@ -7893,7 +7777,6 @@
         <w:t>Структурограмма</w:t>
       </w:r>
       <w:proofErr w:type="spellEnd"/>
-      <w:proofErr w:type="gramEnd"/>
       <w:r>
         <w:t xml:space="preserve"> </w:t>
       </w:r>
@@ -7947,8 +7830,6 @@
         </w:rPr>
         <w:t>n</w:t>
       </w:r>
-      <w:bookmarkStart w:id="0" w:name="_GoBack"/>
-      <w:bookmarkEnd w:id="0"/>
     </w:p>
     <w:p>
       <w:pPr>
@@ -8536,21 +8417,7 @@
         <w:rPr>
           <w:rFonts w:eastAsiaTheme="minorEastAsia" w:cs="Times New Roman"/>
         </w:rPr>
-        <w:t>. Перед началом цикла перем</w:t>
-      </w:r>
-      <w:proofErr w:type="spellStart"/>
-      <w:r>
-        <w:rPr>
-          <w:rFonts w:eastAsiaTheme="minorEastAsia" w:cs="Times New Roman"/>
-        </w:rPr>
-        <w:t>енной</w:t>
-      </w:r>
-      <w:proofErr w:type="spellEnd"/>
-      <w:r>
-        <w:rPr>
-          <w:rFonts w:eastAsiaTheme="minorEastAsia" w:cs="Times New Roman"/>
-        </w:rPr>
-        <w:t xml:space="preserve"> счетчику </w:t>
+        <w:t xml:space="preserve">. Перед началом цикла переменной счетчику </w:t>
       </w:r>
       <w:r>
         <w:rPr>
@@ -9105,6 +8972,11 @@
         <w:docPartUnique/>
       </w:docPartObj>
     </w:sdtPr>
+    <w:sdtEndPr>
+      <w:rPr>
+        <w:rStyle w:val="PageNumber"/>
+      </w:rPr>
+    </w:sdtEndPr>
     <w:sdtContent>
       <w:p>
         <w:pPr>
@@ -9156,6 +9028,11 @@
         <w:docPartUnique/>
       </w:docPartObj>
     </w:sdtPr>
+    <w:sdtEndPr>
+      <w:rPr>
+        <w:rStyle w:val="PageNumber"/>
+      </w:rPr>
+    </w:sdtEndPr>
     <w:sdtContent>
       <w:p>
         <w:pPr>
@@ -10060,545 +9937,6 @@
 </w:styles>
 </file>
 
-<file path=word/glossary/document.xml><?xml version="1.0" encoding="utf-8"?>
-<w:glossaryDocument xmlns:wpc="http://schemas.microsoft.com/office/word/2010/wordprocessingCanvas" xmlns:cx="http://schemas.microsoft.com/office/drawing/2014/chartex" xmlns:cx1="http://schemas.microsoft.com/office/drawing/2015/9/8/chartex" xmlns:cx2="http://schemas.microsoft.com/office/drawing/2015/10/21/chartex" xmlns:cx3="http://schemas.microsoft.com/office/drawing/2016/5/9/chartex" xmlns:cx4="http://schemas.microsoft.com/office/drawing/2016/5/10/chartex" xmlns:cx5="http://schemas.microsoft.com/office/drawing/2016/5/11/chartex" xmlns:cx6="http://schemas.microsoft.com/office/drawing/2016/5/12/chartex" xmlns:cx7="http://schemas.microsoft.com/office/drawing/2016/5/13/chartex" xmlns:cx8="http://schemas.microsoft.com/office/drawing/2016/5/14/chartex" xmlns:mc="http://schemas.openxmlformats.org/markup-compatibility/2006" xmlns:aink="http://schemas.microsoft.com/office/drawing/2016/ink" xmlns:am3d="http://schemas.microsoft.com/office/drawing/2017/model3d" xmlns:o="urn:schemas-microsoft-com:office:office" xmlns:r="http://schemas.openxmlformats.org/officeDocument/2006/relationships" xmlns:m="http://schemas.openxmlformats.org/officeDocument/2006/math" xmlns:v="urn:schemas-microsoft-com:vml" xmlns:wp14="http://schemas.microsoft.com/office/word/2010/wordprocessingDrawing" xmlns:wp="http://schemas.openxmlformats.org/drawingml/2006/wordprocessingDrawing" xmlns:w10="urn:schemas-microsoft-com:office:word" xmlns:w="http://schemas.openxmlformats.org/wordprocessingml/2006/main" xmlns:w14="http://schemas.microsoft.com/office/word/2010/wordml" xmlns:w15="http://schemas.microsoft.com/office/word/2012/wordml" xmlns:w16cid="http://schemas.microsoft.com/office/word/2016/wordml/cid" xmlns:w16se="http://schemas.microsoft.com/office/word/2015/wordml/symex" xmlns:wpg="http://schemas.microsoft.com/office/word/2010/wordprocessingGroup" xmlns:wpi="http://schemas.microsoft.com/office/word/2010/wordprocessingInk" xmlns:wne="http://schemas.microsoft.com/office/word/2006/wordml" xmlns:wps="http://schemas.microsoft.com/office/word/2010/wordprocessingShape" mc:Ignorable="w14 w15 w16se w16cid wp14"/>
-</file>
-
-<file path=word/glossary/fontTable.xml><?xml version="1.0" encoding="utf-8"?>
-<w:fonts xmlns:mc="http://schemas.openxmlformats.org/markup-compatibility/2006" xmlns:r="http://schemas.openxmlformats.org/officeDocument/2006/relationships" xmlns:w="http://schemas.openxmlformats.org/wordprocessingml/2006/main" xmlns:w14="http://schemas.microsoft.com/office/word/2010/wordml" xmlns:w15="http://schemas.microsoft.com/office/word/2012/wordml" xmlns:w16cid="http://schemas.microsoft.com/office/word/2016/wordml/cid" xmlns:w16se="http://schemas.microsoft.com/office/word/2015/wordml/symex" mc:Ignorable="w14 w15 w16se w16cid">
-  <w:font w:name="Times New Roman">
-    <w:panose1 w:val="02020603050405020304"/>
-    <w:charset w:val="00"/>
-    <w:family w:val="roman"/>
-    <w:pitch w:val="variable"/>
-    <w:sig w:usb0="20002A87" w:usb1="80000000" w:usb2="00000008" w:usb3="00000000" w:csb0="000001FF" w:csb1="00000000"/>
-  </w:font>
-  <w:font w:name="Calibri">
-    <w:panose1 w:val="020F0502020204030204"/>
-    <w:charset w:val="00"/>
-    <w:family w:val="swiss"/>
-    <w:pitch w:val="variable"/>
-    <w:sig w:usb0="A00002EF" w:usb1="4000207B" w:usb2="00000000" w:usb3="00000000" w:csb0="0000009F" w:csb1="00000000"/>
-  </w:font>
-  <w:font w:name="Times New Roman (Body CS)">
-    <w:altName w:val="Times New Roman"/>
-    <w:panose1 w:val="02020603050405020304"/>
-    <w:charset w:val="00"/>
-    <w:family w:val="roman"/>
-    <w:pitch w:val="variable"/>
-    <w:sig w:usb0="E0002AEF" w:usb1="C0007841" w:usb2="00000009" w:usb3="00000000" w:csb0="000001FF" w:csb1="00000000"/>
-  </w:font>
-  <w:font w:name="Courier New">
-    <w:panose1 w:val="02070309020205020404"/>
-    <w:charset w:val="00"/>
-    <w:family w:val="modern"/>
-    <w:pitch w:val="fixed"/>
-    <w:sig w:usb0="E0002AFF" w:usb1="C0007843" w:usb2="00000009" w:usb3="00000000" w:csb0="000001FF" w:csb1="00000000"/>
-  </w:font>
-  <w:font w:name="Calibri Light">
-    <w:panose1 w:val="020F0302020204030204"/>
-    <w:charset w:val="00"/>
-    <w:family w:val="swiss"/>
-    <w:pitch w:val="variable"/>
-    <w:sig w:usb0="E0002AFF" w:usb1="C000247B" w:usb2="00000009" w:usb3="00000000" w:csb0="000001FF" w:csb1="00000000"/>
-  </w:font>
-  <w:font w:name="Cambria Math">
-    <w:panose1 w:val="02040503050406030204"/>
-    <w:charset w:val="00"/>
-    <w:family w:val="roman"/>
-    <w:pitch w:val="variable"/>
-    <w:sig w:usb0="E00002FF" w:usb1="420024FF" w:usb2="00000000" w:usb3="00000000" w:csb0="0000019F" w:csb1="00000000"/>
-  </w:font>
-</w:fonts>
-</file>
-
-<file path=word/glossary/settings.xml><?xml version="1.0" encoding="utf-8"?>
-<w:settings xmlns:mc="http://schemas.openxmlformats.org/markup-compatibility/2006" xmlns:o="urn:schemas-microsoft-com:office:office" xmlns:r="http://schemas.openxmlformats.org/officeDocument/2006/relationships" xmlns:m="http://schemas.openxmlformats.org/officeDocument/2006/math" xmlns:v="urn:schemas-microsoft-com:vml" xmlns:w10="urn:schemas-microsoft-com:office:word" xmlns:w="http://schemas.openxmlformats.org/wordprocessingml/2006/main" xmlns:w14="http://schemas.microsoft.com/office/word/2010/wordml" xmlns:w15="http://schemas.microsoft.com/office/word/2012/wordml" xmlns:w16cid="http://schemas.microsoft.com/office/word/2016/wordml/cid" xmlns:w16se="http://schemas.microsoft.com/office/word/2015/wordml/symex" xmlns:sl="http://schemas.openxmlformats.org/schemaLibrary/2006/main" mc:Ignorable="w14 w15 w16se w16cid">
-  <w:view w:val="normal"/>
-  <w:defaultTabStop w:val="720"/>
-  <w:characterSpacingControl w:val="doNotCompress"/>
-  <w:compat>
-    <w:useFELayout/>
-    <w:compatSetting w:name="compatibilityMode" w:uri="http://schemas.microsoft.com/office/word" w:val="15"/>
-    <w:compatSetting w:name="overrideTableStyleFontSizeAndJustification" w:uri="http://schemas.microsoft.com/office/word" w:val="1"/>
-    <w:compatSetting w:name="enableOpenTypeFeatures" w:uri="http://schemas.microsoft.com/office/word" w:val="1"/>
-    <w:compatSetting w:name="doNotFlipMirrorIndents" w:uri="http://schemas.microsoft.com/office/word" w:val="1"/>
-    <w:compatSetting w:name="differentiateMultirowTableHeaders" w:uri="http://schemas.microsoft.com/office/word" w:val="1"/>
-    <w:compatSetting w:name="useWord2013TrackBottomHyphenation" w:uri="http://schemas.microsoft.com/office/word" w:val="0"/>
-  </w:compat>
-  <w:rsids>
-    <w:rsidRoot w:val="00A12836"/>
-    <w:rsid w:val="00A12836"/>
-    <w:rsid w:val="00AF6D79"/>
-  </w:rsids>
-  <m:mathPr>
-    <m:mathFont m:val="Cambria Math"/>
-    <m:brkBin m:val="before"/>
-    <m:brkBinSub m:val="--"/>
-    <m:smallFrac m:val="0"/>
-    <m:dispDef/>
-    <m:lMargin m:val="0"/>
-    <m:rMargin m:val="0"/>
-    <m:defJc m:val="centerGroup"/>
-    <m:wrapIndent m:val="1440"/>
-    <m:intLim m:val="subSup"/>
-    <m:naryLim m:val="undOvr"/>
-  </m:mathPr>
-  <w:themeFontLang w:val="en-US"/>
-  <w:clrSchemeMapping w:bg1="light1" w:t1="dark1" w:bg2="light2" w:t2="dark2" w:accent1="accent1" w:accent2="accent2" w:accent3="accent3" w:accent4="accent4" w:accent5="accent5" w:accent6="accent6" w:hyperlink="hyperlink" w:followedHyperlink="followedHyperlink"/>
-  <w:decimalSymbol w:val="."/>
-  <w:listSeparator w:val=","/>
-  <w15:chartTrackingRefBased/>
-</w:settings>
-</file>
-
-<file path=word/glossary/styles.xml><?xml version="1.0" encoding="utf-8"?>
-<w:styles xmlns:mc="http://schemas.openxmlformats.org/markup-compatibility/2006" xmlns:r="http://schemas.openxmlformats.org/officeDocument/2006/relationships" xmlns:w="http://schemas.openxmlformats.org/wordprocessingml/2006/main" xmlns:w14="http://schemas.microsoft.com/office/word/2010/wordml" xmlns:w15="http://schemas.microsoft.com/office/word/2012/wordml" xmlns:w16cid="http://schemas.microsoft.com/office/word/2016/wordml/cid" xmlns:w16se="http://schemas.microsoft.com/office/word/2015/wordml/symex" mc:Ignorable="w14 w15 w16se w16cid">
-  <w:docDefaults>
-    <w:rPrDefault>
-      <w:rPr>
-        <w:rFonts w:asciiTheme="minorHAnsi" w:eastAsiaTheme="minorEastAsia" w:hAnsiTheme="minorHAnsi" w:cstheme="minorBidi"/>
-        <w:sz w:val="24"/>
-        <w:szCs w:val="24"/>
-        <w:lang w:val="en-US" w:eastAsia="en-US" w:bidi="ar-SA"/>
-      </w:rPr>
-    </w:rPrDefault>
-    <w:pPrDefault/>
-  </w:docDefaults>
-  <w:latentStyles w:defLockedState="0" w:defUIPriority="99" w:defSemiHidden="0" w:defUnhideWhenUsed="0" w:defQFormat="0" w:count="375">
-    <w:lsdException w:name="Normal" w:uiPriority="0" w:qFormat="1"/>
-    <w:lsdException w:name="heading 1" w:uiPriority="9" w:qFormat="1"/>
-    <w:lsdException w:name="heading 2" w:semiHidden="1" w:uiPriority="9" w:unhideWhenUsed="1" w:qFormat="1"/>
-    <w:lsdException w:name="heading 3" w:semiHidden="1" w:uiPriority="9" w:unhideWhenUsed="1" w:qFormat="1"/>
-    <w:lsdException w:name="heading 4" w:semiHidden="1" w:uiPriority="9" w:unhideWhenUsed="1" w:qFormat="1"/>
-    <w:lsdException w:name="heading 5" w:semiHidden="1" w:uiPriority="9" w:unhideWhenUsed="1" w:qFormat="1"/>
-    <w:lsdException w:name="heading 6" w:semiHidden="1" w:uiPriority="9" w:unhideWhenUsed="1" w:qFormat="1"/>
-    <w:lsdException w:name="heading 7" w:semiHidden="1" w:uiPriority="9" w:unhideWhenUsed="1" w:qFormat="1"/>
-    <w:lsdException w:name="heading 8" w:semiHidden="1" w:uiPriority="9" w:unhideWhenUsed="1" w:qFormat="1"/>
-    <w:lsdException w:name="heading 9" w:semiHidden="1" w:uiPriority="9" w:unhideWhenUsed="1" w:qFormat="1"/>
-    <w:lsdException w:name="index 1" w:semiHidden="1" w:unhideWhenUsed="1"/>
-    <w:lsdException w:name="index 2" w:semiHidden="1" w:unhideWhenUsed="1"/>
-    <w:lsdException w:name="index 3" w:semiHidden="1" w:unhideWhenUsed="1"/>
-    <w:lsdException w:name="index 4" w:semiHidden="1" w:unhideWhenUsed="1"/>
-    <w:lsdException w:name="index 5" w:semiHidden="1" w:unhideWhenUsed="1"/>
-    <w:lsdException w:name="index 6" w:semiHidden="1" w:unhideWhenUsed="1"/>
-    <w:lsdException w:name="index 7" w:semiHidden="1" w:unhideWhenUsed="1"/>
-    <w:lsdException w:name="index 8" w:semiHidden="1" w:unhideWhenUsed="1"/>
-    <w:lsdException w:name="index 9" w:semiHidden="1" w:unhideWhenUsed="1"/>
-    <w:lsdException w:name="toc 1" w:semiHidden="1" w:uiPriority="39" w:unhideWhenUsed="1"/>
-    <w:lsdException w:name="toc 2" w:semiHidden="1" w:uiPriority="39" w:unhideWhenUsed="1"/>
-    <w:lsdException w:name="toc 3" w:semiHidden="1" w:uiPriority="39" w:unhideWhenUsed="1"/>
-    <w:lsdException w:name="toc 4" w:semiHidden="1" w:uiPriority="39" w:unhideWhenUsed="1"/>
-    <w:lsdException w:name="toc 5" w:semiHidden="1" w:uiPriority="39" w:unhideWhenUsed="1"/>
-    <w:lsdException w:name="toc 6" w:semiHidden="1" w:uiPriority="39" w:unhideWhenUsed="1"/>
-    <w:lsdException w:name="toc 7" w:semiHidden="1" w:uiPriority="39" w:unhideWhenUsed="1"/>
-    <w:lsdException w:name="toc 8" w:semiHidden="1" w:uiPriority="39" w:unhideWhenUsed="1"/>
-    <w:lsdException w:name="toc 9" w:semiHidden="1" w:uiPriority="39" w:unhideWhenUsed="1"/>
-    <w:lsdException w:name="Normal Indent" w:semiHidden="1" w:unhideWhenUsed="1"/>
-    <w:lsdException w:name="footnote text" w:semiHidden="1" w:unhideWhenUsed="1"/>
-    <w:lsdException w:name="annotation text" w:semiHidden="1" w:unhideWhenUsed="1"/>
-    <w:lsdException w:name="header" w:semiHidden="1" w:unhideWhenUsed="1"/>
-    <w:lsdException w:name="footer" w:semiHidden="1" w:unhideWhenUsed="1"/>
-    <w:lsdException w:name="index heading" w:semiHidden="1" w:unhideWhenUsed="1"/>
-    <w:lsdException w:name="caption" w:semiHidden="1" w:uiPriority="35" w:unhideWhenUsed="1" w:qFormat="1"/>
-    <w:lsdException w:name="table of figures" w:semiHidden="1" w:unhideWhenUsed="1"/>
-    <w:lsdException w:name="envelope address" w:semiHidden="1" w:unhideWhenUsed="1"/>
-    <w:lsdException w:name="envelope return" w:semiHidden="1" w:unhideWhenUsed="1"/>
-    <w:lsdException w:name="footnote reference" w:semiHidden="1" w:unhideWhenUsed="1"/>
-    <w:lsdException w:name="annotation reference" w:semiHidden="1" w:unhideWhenUsed="1"/>
-    <w:lsdException w:name="line number" w:semiHidden="1" w:unhideWhenUsed="1"/>
-    <w:lsdException w:name="page number" w:semiHidden="1" w:unhideWhenUsed="1"/>
-    <w:lsdException w:name="endnote reference" w:semiHidden="1" w:unhideWhenUsed="1"/>
-    <w:lsdException w:name="endnote text" w:semiHidden="1" w:unhideWhenUsed="1"/>
-    <w:lsdException w:name="table of authorities" w:semiHidden="1" w:unhideWhenUsed="1"/>
-    <w:lsdException w:name="macro" w:semiHidden="1" w:unhideWhenUsed="1"/>
-    <w:lsdException w:name="toa heading" w:semiHidden="1" w:unhideWhenUsed="1"/>
-    <w:lsdException w:name="List" w:semiHidden="1" w:unhideWhenUsed="1"/>
-    <w:lsdException w:name="List Bullet" w:semiHidden="1" w:unhideWhenUsed="1"/>
-    <w:lsdException w:name="List Number" w:semiHidden="1" w:unhideWhenUsed="1"/>
-    <w:lsdException w:name="List 2" w:semiHidden="1" w:unhideWhenUsed="1"/>
-    <w:lsdException w:name="List 3" w:semiHidden="1" w:unhideWhenUsed="1"/>
-    <w:lsdException w:name="List 4" w:semiHidden="1" w:unhideWhenUsed="1"/>
-    <w:lsdException w:name="List 5" w:semiHidden="1" w:unhideWhenUsed="1"/>
-    <w:lsdException w:name="List Bullet 2" w:semiHidden="1" w:unhideWhenUsed="1"/>
-    <w:lsdException w:name="List Bullet 3" w:semiHidden="1" w:unhideWhenUsed="1"/>
-    <w:lsdException w:name="List Bullet 4" w:semiHidden="1" w:unhideWhenUsed="1"/>
-    <w:lsdException w:name="List Bullet 5" w:semiHidden="1" w:unhideWhenUsed="1"/>
-    <w:lsdException w:name="List Number 2" w:semiHidden="1" w:unhideWhenUsed="1"/>
-    <w:lsdException w:name="List Number 3" w:semiHidden="1" w:unhideWhenUsed="1"/>
-    <w:lsdException w:name="List Number 4" w:semiHidden="1" w:unhideWhenUsed="1"/>
-    <w:lsdException w:name="List Number 5" w:semiHidden="1" w:unhideWhenUsed="1"/>
-    <w:lsdException w:name="Title" w:uiPriority="10" w:qFormat="1"/>
-    <w:lsdException w:name="Closing" w:semiHidden="1" w:unhideWhenUsed="1"/>
-    <w:lsdException w:name="Signature" w:semiHidden="1" w:unhideWhenUsed="1"/>
-    <w:lsdException w:name="Default Paragraph Font" w:semiHidden="1" w:uiPriority="1" w:unhideWhenUsed="1"/>
-    <w:lsdException w:name="Body Text" w:semiHidden="1" w:unhideWhenUsed="1"/>
-    <w:lsdException w:name="Body Text Indent" w:semiHidden="1" w:unhideWhenUsed="1"/>
-    <w:lsdException w:name="List Continue" w:semiHidden="1" w:unhideWhenUsed="1"/>
-    <w:lsdException w:name="List Continue 2" w:semiHidden="1" w:unhideWhenUsed="1"/>
-    <w:lsdException w:name="List Continue 3" w:semiHidden="1" w:unhideWhenUsed="1"/>
-    <w:lsdException w:name="List Continue 4" w:semiHidden="1" w:unhideWhenUsed="1"/>
-    <w:lsdException w:name="List Continue 5" w:semiHidden="1" w:unhideWhenUsed="1"/>
-    <w:lsdException w:name="Message Header" w:semiHidden="1" w:unhideWhenUsed="1"/>
-    <w:lsdException w:name="Subtitle" w:uiPriority="11" w:qFormat="1"/>
-    <w:lsdException w:name="Salutation" w:semiHidden="1" w:unhideWhenUsed="1"/>
-    <w:lsdException w:name="Date" w:semiHidden="1" w:unhideWhenUsed="1"/>
-    <w:lsdException w:name="Body Text First Indent" w:semiHidden="1" w:unhideWhenUsed="1"/>
-    <w:lsdException w:name="Body Text First Indent 2" w:semiHidden="1" w:unhideWhenUsed="1"/>
-    <w:lsdException w:name="Note Heading" w:semiHidden="1" w:unhideWhenUsed="1"/>
-    <w:lsdException w:name="Body Text 2" w:semiHidden="1" w:unhideWhenUsed="1"/>
-    <w:lsdException w:name="Body Text 3" w:semiHidden="1" w:unhideWhenUsed="1"/>
-    <w:lsdException w:name="Body Text Indent 2" w:semiHidden="1" w:unhideWhenUsed="1"/>
-    <w:lsdException w:name="Body Text Indent 3" w:semiHidden="1" w:unhideWhenUsed="1"/>
-    <w:lsdException w:name="Block Text" w:semiHidden="1" w:unhideWhenUsed="1"/>
-    <w:lsdException w:name="Hyperlink" w:semiHidden="1" w:unhideWhenUsed="1"/>
-    <w:lsdException w:name="FollowedHyperlink" w:semiHidden="1" w:unhideWhenUsed="1"/>
-    <w:lsdException w:name="Strong" w:uiPriority="22" w:qFormat="1"/>
-    <w:lsdException w:name="Emphasis" w:uiPriority="20" w:qFormat="1"/>
-    <w:lsdException w:name="Document Map" w:semiHidden="1" w:unhideWhenUsed="1"/>
-    <w:lsdException w:name="Plain Text" w:semiHidden="1" w:unhideWhenUsed="1"/>
-    <w:lsdException w:name="E-mail Signature" w:semiHidden="1" w:unhideWhenUsed="1"/>
-    <w:lsdException w:name="HTML Top of Form" w:semiHidden="1" w:unhideWhenUsed="1"/>
-    <w:lsdException w:name="HTML Bottom of Form" w:semiHidden="1" w:unhideWhenUsed="1"/>
-    <w:lsdException w:name="Normal (Web)" w:semiHidden="1" w:unhideWhenUsed="1"/>
-    <w:lsdException w:name="HTML Acronym" w:semiHidden="1" w:unhideWhenUsed="1"/>
-    <w:lsdException w:name="HTML Address" w:semiHidden="1" w:unhideWhenUsed="1"/>
-    <w:lsdException w:name="HTML Cite" w:semiHidden="1" w:unhideWhenUsed="1"/>
-    <w:lsdException w:name="HTML Code" w:semiHidden="1" w:unhideWhenUsed="1"/>
-    <w:lsdException w:name="HTML Definition" w:semiHidden="1" w:unhideWhenUsed="1"/>
-    <w:lsdException w:name="HTML Keyboard" w:semiHidden="1" w:unhideWhenUsed="1"/>
-    <w:lsdException w:name="HTML Preformatted" w:semiHidden="1" w:unhideWhenUsed="1"/>
-    <w:lsdException w:name="HTML Sample" w:semiHidden="1" w:unhideWhenUsed="1"/>
-    <w:lsdException w:name="HTML Typewriter" w:semiHidden="1" w:unhideWhenUsed="1"/>
-    <w:lsdException w:name="HTML Variable" w:semiHidden="1" w:unhideWhenUsed="1"/>
-    <w:lsdException w:name="Normal Table" w:semiHidden="1" w:unhideWhenUsed="1"/>
-    <w:lsdException w:name="annotation subject" w:semiHidden="1" w:unhideWhenUsed="1"/>
-    <w:lsdException w:name="No List" w:semiHidden="1" w:unhideWhenUsed="1"/>
-    <w:lsdException w:name="Outline List 1" w:semiHidden="1" w:unhideWhenUsed="1"/>
-    <w:lsdException w:name="Outline List 2" w:semiHidden="1" w:unhideWhenUsed="1"/>
-    <w:lsdException w:name="Outline List 3" w:semiHidden="1" w:unhideWhenUsed="1"/>
-    <w:lsdException w:name="Table Simple 1" w:semiHidden="1" w:unhideWhenUsed="1"/>
-    <w:lsdException w:name="Table Simple 2" w:semiHidden="1" w:unhideWhenUsed="1"/>
-    <w:lsdException w:name="Table Simple 3" w:semiHidden="1" w:unhideWhenUsed="1"/>
-    <w:lsdException w:name="Table Classic 1" w:semiHidden="1" w:unhideWhenUsed="1"/>
-    <w:lsdException w:name="Table Classic 2" w:semiHidden="1" w:unhideWhenUsed="1"/>
-    <w:lsdException w:name="Table Classic 3" w:semiHidden="1" w:unhideWhenUsed="1"/>
-    <w:lsdException w:name="Table Classic 4" w:semiHidden="1" w:unhideWhenUsed="1"/>
-    <w:lsdException w:name="Table Colorful 1" w:semiHidden="1" w:unhideWhenUsed="1"/>
-    <w:lsdException w:name="Table Colorful 2" w:semiHidden="1" w:unhideWhenUsed="1"/>
-    <w:lsdException w:name="Table Colorful 3" w:semiHidden="1" w:unhideWhenUsed="1"/>
-    <w:lsdException w:name="Table Columns 1" w:semiHidden="1" w:unhideWhenUsed="1"/>
-    <w:lsdException w:name="Table Columns 2" w:semiHidden="1" w:unhideWhenUsed="1"/>
-    <w:lsdException w:name="Table Columns 3" w:semiHidden="1" w:unhideWhenUsed="1"/>
-    <w:lsdException w:name="Table Columns 4" w:semiHidden="1" w:unhideWhenUsed="1"/>
-    <w:lsdException w:name="Table Columns 5" w:semiHidden="1" w:unhideWhenUsed="1"/>
-    <w:lsdException w:name="Table Grid 1" w:semiHidden="1" w:unhideWhenUsed="1"/>
-    <w:lsdException w:name="Table Grid 2" w:semiHidden="1" w:unhideWhenUsed="1"/>
-    <w:lsdException w:name="Table Grid 3" w:semiHidden="1" w:unhideWhenUsed="1"/>
-    <w:lsdException w:name="Table Grid 4" w:semiHidden="1" w:unhideWhenUsed="1"/>
-    <w:lsdException w:name="Table Grid 5" w:semiHidden="1" w:unhideWhenUsed="1"/>
-    <w:lsdException w:name="Table Grid 6" w:semiHidden="1" w:unhideWhenUsed="1"/>
-    <w:lsdException w:name="Table Grid 7" w:semiHidden="1" w:unhideWhenUsed="1"/>
-    <w:lsdException w:name="Table Grid 8" w:semiHidden="1" w:unhideWhenUsed="1"/>
-    <w:lsdException w:name="Table List 1" w:semiHidden="1" w:unhideWhenUsed="1"/>
-    <w:lsdException w:name="Table List 2" w:semiHidden="1" w:unhideWhenUsed="1"/>
-    <w:lsdException w:name="Table List 3" w:semiHidden="1" w:unhideWhenUsed="1"/>
-    <w:lsdException w:name="Table List 4" w:semiHidden="1" w:unhideWhenUsed="1"/>
-    <w:lsdException w:name="Table List 5" w:semiHidden="1" w:unhideWhenUsed="1"/>
-    <w:lsdException w:name="Table List 6" w:semiHidden="1" w:unhideWhenUsed="1"/>
-    <w:lsdException w:name="Table List 7" w:semiHidden="1" w:unhideWhenUsed="1"/>
-    <w:lsdException w:name="Table List 8" w:semiHidden="1" w:unhideWhenUsed="1"/>
-    <w:lsdException w:name="Table 3D effects 1" w:semiHidden="1" w:unhideWhenUsed="1"/>
-    <w:lsdException w:name="Table 3D effects 2" w:semiHidden="1" w:unhideWhenUsed="1"/>
-    <w:lsdException w:name="Table 3D effects 3" w:semiHidden="1" w:unhideWhenUsed="1"/>
-    <w:lsdException w:name="Table Contemporary" w:semiHidden="1" w:unhideWhenUsed="1"/>
-    <w:lsdException w:name="Table Elegant" w:semiHidden="1" w:unhideWhenUsed="1"/>
-    <w:lsdException w:name="Table Professional" w:semiHidden="1" w:unhideWhenUsed="1"/>
-    <w:lsdException w:name="Table Subtle 1" w:semiHidden="1" w:unhideWhenUsed="1"/>
-    <w:lsdException w:name="Table Subtle 2" w:semiHidden="1" w:unhideWhenUsed="1"/>
-    <w:lsdException w:name="Table Web 1" w:semiHidden="1" w:unhideWhenUsed="1"/>
-    <w:lsdException w:name="Table Web 2" w:semiHidden="1" w:unhideWhenUsed="1"/>
-    <w:lsdException w:name="Table Web 3" w:semiHidden="1" w:unhideWhenUsed="1"/>
-    <w:lsdException w:name="Balloon Text" w:semiHidden="1" w:unhideWhenUsed="1"/>
-    <w:lsdException w:name="Table Grid" w:uiPriority="39"/>
-    <w:lsdException w:name="Table Theme" w:semiHidden="1" w:unhideWhenUsed="1"/>
-    <w:lsdException w:name="Placeholder Text" w:semiHidden="1"/>
-    <w:lsdException w:name="No Spacing" w:uiPriority="1" w:qFormat="1"/>
-    <w:lsdException w:name="Light Shading" w:uiPriority="60"/>
-    <w:lsdException w:name="Light List" w:uiPriority="61"/>
-    <w:lsdException w:name="Light Grid" w:uiPriority="62"/>
-    <w:lsdException w:name="Medium Shading 1" w:uiPriority="63"/>
-    <w:lsdException w:name="Medium Shading 2" w:uiPriority="64"/>
-    <w:lsdException w:name="Medium List 1" w:uiPriority="65"/>
-    <w:lsdException w:name="Medium List 2" w:uiPriority="66"/>
-    <w:lsdException w:name="Medium Grid 1" w:uiPriority="67"/>
-    <w:lsdException w:name="Medium Grid 2" w:uiPriority="68"/>
-    <w:lsdException w:name="Medium Grid 3" w:uiPriority="69"/>
-    <w:lsdException w:name="Dark List" w:uiPriority="70"/>
-    <w:lsdException w:name="Colorful Shading" w:uiPriority="71"/>
-    <w:lsdException w:name="Colorful List" w:uiPriority="72"/>
-    <w:lsdException w:name="Colorful Grid" w:uiPriority="73"/>
-    <w:lsdException w:name="Light Shading Accent 1" w:uiPriority="60"/>
-    <w:lsdException w:name="Light List Accent 1" w:uiPriority="61"/>
-    <w:lsdException w:name="Light Grid Accent 1" w:uiPriority="62"/>
-    <w:lsdException w:name="Medium Shading 1 Accent 1" w:uiPriority="63"/>
-    <w:lsdException w:name="Medium Shading 2 Accent 1" w:uiPriority="64"/>
-    <w:lsdException w:name="Medium List 1 Accent 1" w:uiPriority="65"/>
-    <w:lsdException w:name="Revision" w:semiHidden="1"/>
-    <w:lsdException w:name="List Paragraph" w:uiPriority="34" w:qFormat="1"/>
-    <w:lsdException w:name="Quote" w:uiPriority="29" w:qFormat="1"/>
-    <w:lsdException w:name="Intense Quote" w:uiPriority="30" w:qFormat="1"/>
-    <w:lsdException w:name="Medium List 2 Accent 1" w:uiPriority="66"/>
-    <w:lsdException w:name="Medium Grid 1 Accent 1" w:uiPriority="67"/>
-    <w:lsdException w:name="Medium Grid 2 Accent 1" w:uiPriority="68"/>
-    <w:lsdException w:name="Medium Grid 3 Accent 1" w:uiPriority="69"/>
-    <w:lsdException w:name="Dark List Accent 1" w:uiPriority="70"/>
-    <w:lsdException w:name="Colorful Shading Accent 1" w:uiPriority="71"/>
-    <w:lsdException w:name="Colorful List Accent 1" w:uiPriority="72"/>
-    <w:lsdException w:name="Colorful Grid Accent 1" w:uiPriority="73"/>
-    <w:lsdException w:name="Light Shading Accent 2" w:uiPriority="60"/>
-    <w:lsdException w:name="Light List Accent 2" w:uiPriority="61"/>
-    <w:lsdException w:name="Light Grid Accent 2" w:uiPriority="62"/>
-    <w:lsdException w:name="Medium Shading 1 Accent 2" w:uiPriority="63"/>
-    <w:lsdException w:name="Medium Shading 2 Accent 2" w:uiPriority="64"/>
-    <w:lsdException w:name="Medium List 1 Accent 2" w:uiPriority="65"/>
-    <w:lsdException w:name="Medium List 2 Accent 2" w:uiPriority="66"/>
-    <w:lsdException w:name="Medium Grid 1 Accent 2" w:uiPriority="67"/>
-    <w:lsdException w:name="Medium Grid 2 Accent 2" w:uiPriority="68"/>
-    <w:lsdException w:name="Medium Grid 3 Accent 2" w:uiPriority="69"/>
-    <w:lsdException w:name="Dark List Accent 2" w:uiPriority="70"/>
-    <w:lsdException w:name="Colorful Shading Accent 2" w:uiPriority="71"/>
-    <w:lsdException w:name="Colorful List Accent 2" w:uiPriority="72"/>
-    <w:lsdException w:name="Colorful Grid Accent 2" w:uiPriority="73"/>
-    <w:lsdException w:name="Light Shading Accent 3" w:uiPriority="60"/>
-    <w:lsdException w:name="Light List Accent 3" w:uiPriority="61"/>
-    <w:lsdException w:name="Light Grid Accent 3" w:uiPriority="62"/>
-    <w:lsdException w:name="Medium Shading 1 Accent 3" w:uiPriority="63"/>
-    <w:lsdException w:name="Medium Shading 2 Accent 3" w:uiPriority="64"/>
-    <w:lsdException w:name="Medium List 1 Accent 3" w:uiPriority="65"/>
-    <w:lsdException w:name="Medium List 2 Accent 3" w:uiPriority="66"/>
-    <w:lsdException w:name="Medium Grid 1 Accent 3" w:uiPriority="67"/>
-    <w:lsdException w:name="Medium Grid 2 Accent 3" w:uiPriority="68"/>
-    <w:lsdException w:name="Medium Grid 3 Accent 3" w:uiPriority="69"/>
-    <w:lsdException w:name="Dark List Accent 3" w:uiPriority="70"/>
-    <w:lsdException w:name="Colorful Shading Accent 3" w:uiPriority="71"/>
-    <w:lsdException w:name="Colorful List Accent 3" w:uiPriority="72"/>
-    <w:lsdException w:name="Colorful Grid Accent 3" w:uiPriority="73"/>
-    <w:lsdException w:name="Light Shading Accent 4" w:uiPriority="60"/>
-    <w:lsdException w:name="Light List Accent 4" w:uiPriority="61"/>
-    <w:lsdException w:name="Light Grid Accent 4" w:uiPriority="62"/>
-    <w:lsdException w:name="Medium Shading 1 Accent 4" w:uiPriority="63"/>
-    <w:lsdException w:name="Medium Shading 2 Accent 4" w:uiPriority="64"/>
-    <w:lsdException w:name="Medium List 1 Accent 4" w:uiPriority="65"/>
-    <w:lsdException w:name="Medium List 2 Accent 4" w:uiPriority="66"/>
-    <w:lsdException w:name="Medium Grid 1 Accent 4" w:uiPriority="67"/>
-    <w:lsdException w:name="Medium Grid 2 Accent 4" w:uiPriority="68"/>
-    <w:lsdException w:name="Medium Grid 3 Accent 4" w:uiPriority="69"/>
-    <w:lsdException w:name="Dark List Accent 4" w:uiPriority="70"/>
-    <w:lsdException w:name="Colorful Shading Accent 4" w:uiPriority="71"/>
-    <w:lsdException w:name="Colorful List Accent 4" w:uiPriority="72"/>
-    <w:lsdException w:name="Colorful Grid Accent 4" w:uiPriority="73"/>
-    <w:lsdException w:name="Light Shading Accent 5" w:uiPriority="60"/>
-    <w:lsdException w:name="Light List Accent 5" w:uiPriority="61"/>
-    <w:lsdException w:name="Light Grid Accent 5" w:uiPriority="62"/>
-    <w:lsdException w:name="Medium Shading 1 Accent 5" w:uiPriority="63"/>
-    <w:lsdException w:name="Medium Shading 2 Accent 5" w:uiPriority="64"/>
-    <w:lsdException w:name="Medium List 1 Accent 5" w:uiPriority="65"/>
-    <w:lsdException w:name="Medium List 2 Accent 5" w:uiPriority="66"/>
-    <w:lsdException w:name="Medium Grid 1 Accent 5" w:uiPriority="67"/>
-    <w:lsdException w:name="Medium Grid 2 Accent 5" w:uiPriority="68"/>
-    <w:lsdException w:name="Medium Grid 3 Accent 5" w:uiPriority="69"/>
-    <w:lsdException w:name="Dark List Accent 5" w:uiPriority="70"/>
-    <w:lsdException w:name="Colorful Shading Accent 5" w:uiPriority="71"/>
-    <w:lsdException w:name="Colorful List Accent 5" w:uiPriority="72"/>
-    <w:lsdException w:name="Colorful Grid Accent 5" w:uiPriority="73"/>
-    <w:lsdException w:name="Light Shading Accent 6" w:uiPriority="60"/>
-    <w:lsdException w:name="Light List Accent 6" w:uiPriority="61"/>
-    <w:lsdException w:name="Light Grid Accent 6" w:uiPriority="62"/>
-    <w:lsdException w:name="Medium Shading 1 Accent 6" w:uiPriority="63"/>
-    <w:lsdException w:name="Medium Shading 2 Accent 6" w:uiPriority="64"/>
-    <w:lsdException w:name="Medium List 1 Accent 6" w:uiPriority="65"/>
-    <w:lsdException w:name="Medium List 2 Accent 6" w:uiPriority="66"/>
-    <w:lsdException w:name="Medium Grid 1 Accent 6" w:uiPriority="67"/>
-    <w:lsdException w:name="Medium Grid 2 Accent 6" w:uiPriority="68"/>
-    <w:lsdException w:name="Medium Grid 3 Accent 6" w:uiPriority="69"/>
-    <w:lsdException w:name="Dark List Accent 6" w:uiPriority="70"/>
-    <w:lsdException w:name="Colorful Shading Accent 6" w:uiPriority="71"/>
-    <w:lsdException w:name="Colorful List Accent 6" w:uiPriority="72"/>
-    <w:lsdException w:name="Colorful Grid Accent 6" w:uiPriority="73"/>
-    <w:lsdException w:name="Subtle Emphasis" w:uiPriority="19" w:qFormat="1"/>
-    <w:lsdException w:name="Intense Emphasis" w:uiPriority="21" w:qFormat="1"/>
-    <w:lsdException w:name="Subtle Reference" w:uiPriority="31" w:qFormat="1"/>
-    <w:lsdException w:name="Intense Reference" w:uiPriority="32" w:qFormat="1"/>
-    <w:lsdException w:name="Book Title" w:uiPriority="33" w:qFormat="1"/>
-    <w:lsdException w:name="Bibliography" w:semiHidden="1" w:uiPriority="37" w:unhideWhenUsed="1"/>
-    <w:lsdException w:name="TOC Heading" w:semiHidden="1" w:uiPriority="39" w:unhideWhenUsed="1" w:qFormat="1"/>
-    <w:lsdException w:name="Plain Table 1" w:uiPriority="41"/>
-    <w:lsdException w:name="Plain Table 2" w:uiPriority="42"/>
-    <w:lsdException w:name="Plain Table 3" w:uiPriority="43"/>
-    <w:lsdException w:name="Plain Table 4" w:uiPriority="44"/>
-    <w:lsdException w:name="Plain Table 5" w:uiPriority="45"/>
-    <w:lsdException w:name="Grid Table Light" w:uiPriority="40"/>
-    <w:lsdException w:name="Grid Table 1 Light" w:uiPriority="46"/>
-    <w:lsdException w:name="Grid Table 2" w:uiPriority="47"/>
-    <w:lsdException w:name="Grid Table 3" w:uiPriority="48"/>
-    <w:lsdException w:name="Grid Table 4" w:uiPriority="49"/>
-    <w:lsdException w:name="Grid Table 5 Dark" w:uiPriority="50"/>
-    <w:lsdException w:name="Grid Table 6 Colorful" w:uiPriority="51"/>
-    <w:lsdException w:name="Grid Table 7 Colorful" w:uiPriority="52"/>
-    <w:lsdException w:name="Grid Table 1 Light Accent 1" w:uiPriority="46"/>
-    <w:lsdException w:name="Grid Table 2 Accent 1" w:uiPriority="47"/>
-    <w:lsdException w:name="Grid Table 3 Accent 1" w:uiPriority="48"/>
-    <w:lsdException w:name="Grid Table 4 Accent 1" w:uiPriority="49"/>
-    <w:lsdException w:name="Grid Table 5 Dark Accent 1" w:uiPriority="50"/>
-    <w:lsdException w:name="Grid Table 6 Colorful Accent 1" w:uiPriority="51"/>
-    <w:lsdException w:name="Grid Table 7 Colorful Accent 1" w:uiPriority="52"/>
-    <w:lsdException w:name="Grid Table 1 Light Accent 2" w:uiPriority="46"/>
-    <w:lsdException w:name="Grid Table 2 Accent 2" w:uiPriority="47"/>
-    <w:lsdException w:name="Grid Table 3 Accent 2" w:uiPriority="48"/>
-    <w:lsdException w:name="Grid Table 4 Accent 2" w:uiPriority="49"/>
-    <w:lsdException w:name="Grid Table 5 Dark Accent 2" w:uiPriority="50"/>
-    <w:lsdException w:name="Grid Table 6 Colorful Accent 2" w:uiPriority="51"/>
-    <w:lsdException w:name="Grid Table 7 Colorful Accent 2" w:uiPriority="52"/>
-    <w:lsdException w:name="Grid Table 1 Light Accent 3" w:uiPriority="46"/>
-    <w:lsdException w:name="Grid Table 2 Accent 3" w:uiPriority="47"/>
-    <w:lsdException w:name="Grid Table 3 Accent 3" w:uiPriority="48"/>
-    <w:lsdException w:name="Grid Table 4 Accent 3" w:uiPriority="49"/>
-    <w:lsdException w:name="Grid Table 5 Dark Accent 3" w:uiPriority="50"/>
-    <w:lsdException w:name="Grid Table 6 Colorful Accent 3" w:uiPriority="51"/>
-    <w:lsdException w:name="Grid Table 7 Colorful Accent 3" w:uiPriority="52"/>
-    <w:lsdException w:name="Grid Table 1 Light Accent 4" w:uiPriority="46"/>
-    <w:lsdException w:name="Grid Table 2 Accent 4" w:uiPriority="47"/>
-    <w:lsdException w:name="Grid Table 3 Accent 4" w:uiPriority="48"/>
-    <w:lsdException w:name="Grid Table 4 Accent 4" w:uiPriority="49"/>
-    <w:lsdException w:name="Grid Table 5 Dark Accent 4" w:uiPriority="50"/>
-    <w:lsdException w:name="Grid Table 6 Colorful Accent 4" w:uiPriority="51"/>
-    <w:lsdException w:name="Grid Table 7 Colorful Accent 4" w:uiPriority="52"/>
-    <w:lsdException w:name="Grid Table 1 Light Accent 5" w:uiPriority="46"/>
-    <w:lsdException w:name="Grid Table 2 Accent 5" w:uiPriority="47"/>
-    <w:lsdException w:name="Grid Table 3 Accent 5" w:uiPriority="48"/>
-    <w:lsdException w:name="Grid Table 4 Accent 5" w:uiPriority="49"/>
-    <w:lsdException w:name="Grid Table 5 Dark Accent 5" w:uiPriority="50"/>
-    <w:lsdException w:name="Grid Table 6 Colorful Accent 5" w:uiPriority="51"/>
-    <w:lsdException w:name="Grid Table 7 Colorful Accent 5" w:uiPriority="52"/>
-    <w:lsdException w:name="Grid Table 1 Light Accent 6" w:uiPriority="46"/>
-    <w:lsdException w:name="Grid Table 2 Accent 6" w:uiPriority="47"/>
-    <w:lsdException w:name="Grid Table 3 Accent 6" w:uiPriority="48"/>
-    <w:lsdException w:name="Grid Table 4 Accent 6" w:uiPriority="49"/>
-    <w:lsdException w:name="Grid Table 5 Dark Accent 6" w:uiPriority="50"/>
-    <w:lsdException w:name="Grid Table 6 Colorful Accent 6" w:uiPriority="51"/>
-    <w:lsdException w:name="Grid Table 7 Colorful Accent 6" w:uiPriority="52"/>
-    <w:lsdException w:name="List Table 1 Light" w:uiPriority="46"/>
-    <w:lsdException w:name="List Table 2" w:uiPriority="47"/>
-    <w:lsdException w:name="List Table 3" w:uiPriority="48"/>
-    <w:lsdException w:name="List Table 4" w:uiPriority="49"/>
-    <w:lsdException w:name="List Table 5 Dark" w:uiPriority="50"/>
-    <w:lsdException w:name="List Table 6 Colorful" w:uiPriority="51"/>
-    <w:lsdException w:name="List Table 7 Colorful" w:uiPriority="52"/>
-    <w:lsdException w:name="List Table 1 Light Accent 1" w:uiPriority="46"/>
-    <w:lsdException w:name="List Table 2 Accent 1" w:uiPriority="47"/>
-    <w:lsdException w:name="List Table 3 Accent 1" w:uiPriority="48"/>
-    <w:lsdException w:name="List Table 4 Accent 1" w:uiPriority="49"/>
-    <w:lsdException w:name="List Table 5 Dark Accent 1" w:uiPriority="50"/>
-    <w:lsdException w:name="List Table 6 Colorful Accent 1" w:uiPriority="51"/>
-    <w:lsdException w:name="List Table 7 Colorful Accent 1" w:uiPriority="52"/>
-    <w:lsdException w:name="List Table 1 Light Accent 2" w:uiPriority="46"/>
-    <w:lsdException w:name="List Table 2 Accent 2" w:uiPriority="47"/>
-    <w:lsdException w:name="List Table 3 Accent 2" w:uiPriority="48"/>
-    <w:lsdException w:name="List Table 4 Accent 2" w:uiPriority="49"/>
-    <w:lsdException w:name="List Table 5 Dark Accent 2" w:uiPriority="50"/>
-    <w:lsdException w:name="List Table 6 Colorful Accent 2" w:uiPriority="51"/>
-    <w:lsdException w:name="List Table 7 Colorful Accent 2" w:uiPriority="52"/>
-    <w:lsdException w:name="List Table 1 Light Accent 3" w:uiPriority="46"/>
-    <w:lsdException w:name="List Table 2 Accent 3" w:uiPriority="47"/>
-    <w:lsdException w:name="List Table 3 Accent 3" w:uiPriority="48"/>
-    <w:lsdException w:name="List Table 4 Accent 3" w:uiPriority="49"/>
-    <w:lsdException w:name="List Table 5 Dark Accent 3" w:uiPriority="50"/>
-    <w:lsdException w:name="List Table 6 Colorful Accent 3" w:uiPriority="51"/>
-    <w:lsdException w:name="List Table 7 Colorful Accent 3" w:uiPriority="52"/>
-    <w:lsdException w:name="List Table 1 Light Accent 4" w:uiPriority="46"/>
-    <w:lsdException w:name="List Table 2 Accent 4" w:uiPriority="47"/>
-    <w:lsdException w:name="List Table 3 Accent 4" w:uiPriority="48"/>
-    <w:lsdException w:name="List Table 4 Accent 4" w:uiPriority="49"/>
-    <w:lsdException w:name="List Table 5 Dark Accent 4" w:uiPriority="50"/>
-    <w:lsdException w:name="List Table 6 Colorful Accent 4" w:uiPriority="51"/>
-    <w:lsdException w:name="List Table 7 Colorful Accent 4" w:uiPriority="52"/>
-    <w:lsdException w:name="List Table 1 Light Accent 5" w:uiPriority="46"/>
-    <w:lsdException w:name="List Table 2 Accent 5" w:uiPriority="47"/>
-    <w:lsdException w:name="List Table 3 Accent 5" w:uiPriority="48"/>
-    <w:lsdException w:name="List Table 4 Accent 5" w:uiPriority="49"/>
-    <w:lsdException w:name="List Table 5 Dark Accent 5" w:uiPriority="50"/>
-    <w:lsdException w:name="List Table 6 Colorful Accent 5" w:uiPriority="51"/>
-    <w:lsdException w:name="List Table 7 Colorful Accent 5" w:uiPriority="52"/>
-    <w:lsdException w:name="List Table 1 Light Accent 6" w:uiPriority="46"/>
-    <w:lsdException w:name="List Table 2 Accent 6" w:uiPriority="47"/>
-    <w:lsdException w:name="List Table 3 Accent 6" w:uiPriority="48"/>
-    <w:lsdException w:name="List Table 4 Accent 6" w:uiPriority="49"/>
-    <w:lsdException w:name="List Table 5 Dark Accent 6" w:uiPriority="50"/>
-    <w:lsdException w:name="List Table 6 Colorful Accent 6" w:uiPriority="51"/>
-    <w:lsdException w:name="List Table 7 Colorful Accent 6" w:uiPriority="52"/>
-    <w:lsdException w:name="Mention" w:semiHidden="1" w:unhideWhenUsed="1"/>
-    <w:lsdException w:name="Smart Hyperlink" w:semiHidden="1" w:unhideWhenUsed="1"/>
-    <w:lsdException w:name="Hashtag" w:semiHidden="1" w:unhideWhenUsed="1"/>
-    <w:lsdException w:name="Unresolved Mention" w:semiHidden="1" w:unhideWhenUsed="1"/>
-  </w:latentStyles>
-  <w:style w:type="paragraph" w:default="1" w:styleId="Normal">
-    <w:name w:val="Normal"/>
-    <w:qFormat/>
-    <w:rsid w:val="00A12836"/>
-    <w:rPr>
-      <w:rFonts w:cs="Times New Roman"/>
-      <w:sz w:val="3276"/>
-      <w:szCs w:val="3276"/>
-    </w:rPr>
-  </w:style>
-  <w:style w:type="character" w:default="1" w:styleId="DefaultParagraphFont">
-    <w:name w:val="Default Paragraph Font"/>
-    <w:uiPriority w:val="1"/>
-    <w:semiHidden/>
-    <w:unhideWhenUsed/>
-  </w:style>
-  <w:style w:type="table" w:default="1" w:styleId="TableNormal">
-    <w:name w:val="Normal Table"/>
-    <w:uiPriority w:val="99"/>
-    <w:semiHidden/>
-    <w:unhideWhenUsed/>
-    <w:tblPr>
-      <w:tblInd w:w="0" w:type="dxa"/>
-      <w:tblCellMar>
-        <w:top w:w="0" w:type="dxa"/>
-        <w:left w:w="108" w:type="dxa"/>
-        <w:bottom w:w="0" w:type="dxa"/>
-        <w:right w:w="108" w:type="dxa"/>
-      </w:tblCellMar>
-    </w:tblPr>
-  </w:style>
-  <w:style w:type="numbering" w:default="1" w:styleId="NoList">
-    <w:name w:val="No List"/>
-    <w:uiPriority w:val="99"/>
-    <w:semiHidden/>
-    <w:unhideWhenUsed/>
-  </w:style>
-  <w:style w:type="character" w:styleId="PlaceholderText">
-    <w:name w:val="Placeholder Text"/>
-    <w:basedOn w:val="DefaultParagraphFont"/>
-    <w:uiPriority w:val="99"/>
-    <w:semiHidden/>
-    <w:rsid w:val="00AF6D79"/>
-    <w:rPr>
-      <w:color w:val="808080"/>
-    </w:rPr>
-  </w:style>
-</w:styles>
-</file>
-
-<file path=word/glossary/webSettings.xml><?xml version="1.0" encoding="utf-8"?>
-<w:webSettings xmlns:mc="http://schemas.openxmlformats.org/markup-compatibility/2006" xmlns:r="http://schemas.openxmlformats.org/officeDocument/2006/relationships" xmlns:w="http://schemas.openxmlformats.org/wordprocessingml/2006/main" xmlns:w14="http://schemas.microsoft.com/office/word/2010/wordml" xmlns:w15="http://schemas.microsoft.com/office/word/2012/wordml" xmlns:w16cid="http://schemas.microsoft.com/office/word/2016/wordml/cid" xmlns:w16se="http://schemas.microsoft.com/office/word/2015/wordml/symex" mc:Ignorable="w14 w15 w16se w16cid">
-  <w:optimizeForBrowser/>
-  <w:allowPNG/>
-</w:webSettings>
-</file>
-
 <file path=word/theme/theme1.xml><?xml version="1.0" encoding="utf-8"?>
 <a:theme xmlns:a="http://schemas.openxmlformats.org/drawingml/2006/main" name="Office Theme">
   <a:themeElements>
@@ -10865,7 +10203,7 @@
 </file>
 
 <file path=customXml/itemProps1.xml><?xml version="1.0" encoding="utf-8"?>
-<ds:datastoreItem xmlns:ds="http://schemas.openxmlformats.org/officeDocument/2006/customXml" ds:itemID="{3736F870-4DC6-264B-AE6D-19974E37061E}">
+<ds:datastoreItem xmlns:ds="http://schemas.openxmlformats.org/officeDocument/2006/customXml" ds:itemID="{174462E8-1D9B-8C46-B1A4-466EF6C27AD6}">
   <ds:schemaRefs>
     <ds:schemaRef ds:uri="http://schemas.openxmlformats.org/officeDocument/2006/bibliography"/>
   </ds:schemaRefs>
